--- a/documentation/ehden_hmb_sap.docx
+++ b/documentation/ehden_hmb_sap.docx
@@ -23,7 +23,7 @@
         <w:pStyle w:val="Date"/>
       </w:pPr>
       <w:r>
-        <w:t>2023-06-27</w:t>
+        <w:t>2023-07-19</w:t>
       </w:r>
     </w:p>
     <w:sdt>
@@ -34,7 +34,7 @@
           <w:sz w:val="24"/>
           <w:szCs w:val="24"/>
         </w:rPr>
-        <w:id w:val="449290360"/>
+        <w:id w:val="835572449"/>
         <w:docPartObj>
           <w:docPartGallery w:val="Table of Contents"/>
           <w:docPartUnique/>
@@ -68,7 +68,7 @@
           <w:r>
             <w:fldChar w:fldCharType="separate"/>
           </w:r>
-          <w:hyperlink w:anchor="_Toc138769144" w:history="1">
+          <w:hyperlink w:anchor="_Toc140683905" w:history="1">
             <w:r>
               <w:rPr>
                 <w:rStyle w:val="Hyperlink"/>
@@ -95,7 +95,7 @@
                 <w:noProof/>
                 <w:webHidden/>
               </w:rPr>
-              <w:instrText xml:space="preserve"> PAGEREF _Toc138769144 \h </w:instrText>
+              <w:instrText xml:space="preserve"> PAGEREF _Toc140683905 \h </w:instrText>
             </w:r>
             <w:r>
               <w:rPr>
@@ -136,7 +136,7 @@
               <w:noProof/>
             </w:rPr>
           </w:pPr>
-          <w:hyperlink w:anchor="_Toc138769145" w:history="1">
+          <w:hyperlink w:anchor="_Toc140683906" w:history="1">
             <w:r>
               <w:rPr>
                 <w:rStyle w:val="Hyperlink"/>
@@ -163,7 +163,7 @@
                 <w:noProof/>
                 <w:webHidden/>
               </w:rPr>
-              <w:instrText xml:space="preserve"> PAGEREF _Toc138769145 \h </w:instrText>
+              <w:instrText xml:space="preserve"> PAGEREF _Toc140683906 \h </w:instrText>
             </w:r>
             <w:r>
               <w:rPr>
@@ -204,7 +204,7 @@
               <w:noProof/>
             </w:rPr>
           </w:pPr>
-          <w:hyperlink w:anchor="_Toc138769146" w:history="1">
+          <w:hyperlink w:anchor="_Toc140683907" w:history="1">
             <w:r>
               <w:rPr>
                 <w:rStyle w:val="Hyperlink"/>
@@ -231,7 +231,7 @@
                 <w:noProof/>
                 <w:webHidden/>
               </w:rPr>
-              <w:instrText xml:space="preserve"> PAGEREF _Toc138769146 \h </w:instrText>
+              <w:instrText xml:space="preserve"> PAGEREF _Toc140683907 \h </w:instrText>
             </w:r>
             <w:r>
               <w:rPr>
@@ -272,7 +272,7 @@
               <w:noProof/>
             </w:rPr>
           </w:pPr>
-          <w:hyperlink w:anchor="_Toc138769147" w:history="1">
+          <w:hyperlink w:anchor="_Toc140683908" w:history="1">
             <w:r>
               <w:rPr>
                 <w:rStyle w:val="Hyperlink"/>
@@ -299,7 +299,7 @@
                 <w:noProof/>
                 <w:webHidden/>
               </w:rPr>
-              <w:instrText xml:space="preserve"> PAGEREF _Toc138769147 \h </w:instrText>
+              <w:instrText xml:space="preserve"> PAGEREF _Toc140683908 \h </w:instrText>
             </w:r>
             <w:r>
               <w:rPr>
@@ -340,7 +340,7 @@
               <w:noProof/>
             </w:rPr>
           </w:pPr>
-          <w:hyperlink w:anchor="_Toc138769148" w:history="1">
+          <w:hyperlink w:anchor="_Toc140683909" w:history="1">
             <w:r>
               <w:rPr>
                 <w:rStyle w:val="Hyperlink"/>
@@ -367,7 +367,7 @@
                 <w:noProof/>
                 <w:webHidden/>
               </w:rPr>
-              <w:instrText xml:space="preserve"> PAGEREF _Toc138769148 \h </w:instrText>
+              <w:instrText xml:space="preserve"> PAGEREF _Toc140683909 \h </w:instrText>
             </w:r>
             <w:r>
               <w:rPr>
@@ -408,13 +408,13 @@
               <w:noProof/>
             </w:rPr>
           </w:pPr>
-          <w:hyperlink w:anchor="_Toc138769149" w:history="1">
+          <w:hyperlink w:anchor="_Toc140683910" w:history="1">
             <w:r>
               <w:rPr>
                 <w:rStyle w:val="Hyperlink"/>
                 <w:noProof/>
               </w:rPr>
-              <w:t>4.1 Study Population (Target Cohort)</w:t>
+              <w:t>4.1 Study Population</w:t>
             </w:r>
             <w:r>
               <w:rPr>
@@ -435,7 +435,7 @@
                 <w:noProof/>
                 <w:webHidden/>
               </w:rPr>
-              <w:instrText xml:space="preserve"> PAGEREF _Toc138769149 \h </w:instrText>
+              <w:instrText xml:space="preserve"> PAGEREF _Toc140683910 \h </w:instrText>
             </w:r>
             <w:r>
               <w:rPr>
@@ -455,7 +455,7 @@
                 <w:noProof/>
                 <w:webHidden/>
               </w:rPr>
-              <w:t>2</w:t>
+              <w:t>3</w:t>
             </w:r>
             <w:r>
               <w:rPr>
@@ -476,7 +476,7 @@
               <w:noProof/>
             </w:rPr>
           </w:pPr>
-          <w:hyperlink w:anchor="_Toc138769150" w:history="1">
+          <w:hyperlink w:anchor="_Toc140683911" w:history="1">
             <w:r>
               <w:rPr>
                 <w:rStyle w:val="Hyperlink"/>
@@ -503,7 +503,7 @@
                 <w:noProof/>
                 <w:webHidden/>
               </w:rPr>
-              <w:instrText xml:space="preserve"> PAGEREF _Toc138769150 \h </w:instrText>
+              <w:instrText xml:space="preserve"> PAGEREF _Toc140683911 \h </w:instrText>
             </w:r>
             <w:r>
               <w:rPr>
@@ -524,6 +524,142 @@
                 <w:webHidden/>
               </w:rPr>
               <w:t>3</w:t>
+            </w:r>
+            <w:r>
+              <w:rPr>
+                <w:noProof/>
+                <w:webHidden/>
+              </w:rPr>
+              <w:fldChar w:fldCharType="end"/>
+            </w:r>
+          </w:hyperlink>
+        </w:p>
+        <w:p>
+          <w:pPr>
+            <w:pStyle w:val="TOC3"/>
+            <w:tabs>
+              <w:tab w:val="right" w:leader="dot" w:pos="9350"/>
+            </w:tabs>
+            <w:rPr>
+              <w:noProof/>
+            </w:rPr>
+          </w:pPr>
+          <w:hyperlink w:anchor="_Toc140683912" w:history="1">
+            <w:r>
+              <w:rPr>
+                <w:rStyle w:val="Hyperlink"/>
+                <w:noProof/>
+              </w:rPr>
+              <w:t>4.2.1 Lines of pharmacotherapy</w:t>
+            </w:r>
+            <w:r>
+              <w:rPr>
+                <w:noProof/>
+                <w:webHidden/>
+              </w:rPr>
+              <w:tab/>
+            </w:r>
+            <w:r>
+              <w:rPr>
+                <w:noProof/>
+                <w:webHidden/>
+              </w:rPr>
+              <w:fldChar w:fldCharType="begin"/>
+            </w:r>
+            <w:r>
+              <w:rPr>
+                <w:noProof/>
+                <w:webHidden/>
+              </w:rPr>
+              <w:instrText xml:space="preserve"> PAGEREF _Toc140683912 \h </w:instrText>
+            </w:r>
+            <w:r>
+              <w:rPr>
+                <w:noProof/>
+                <w:webHidden/>
+              </w:rPr>
+            </w:r>
+            <w:r>
+              <w:rPr>
+                <w:noProof/>
+                <w:webHidden/>
+              </w:rPr>
+              <w:fldChar w:fldCharType="separate"/>
+            </w:r>
+            <w:r>
+              <w:rPr>
+                <w:noProof/>
+                <w:webHidden/>
+              </w:rPr>
+              <w:t>3</w:t>
+            </w:r>
+            <w:r>
+              <w:rPr>
+                <w:noProof/>
+                <w:webHidden/>
+              </w:rPr>
+              <w:fldChar w:fldCharType="end"/>
+            </w:r>
+          </w:hyperlink>
+        </w:p>
+        <w:p>
+          <w:pPr>
+            <w:pStyle w:val="TOC3"/>
+            <w:tabs>
+              <w:tab w:val="right" w:leader="dot" w:pos="9350"/>
+            </w:tabs>
+            <w:rPr>
+              <w:noProof/>
+            </w:rPr>
+          </w:pPr>
+          <w:hyperlink w:anchor="_Toc140683913" w:history="1">
+            <w:r>
+              <w:rPr>
+                <w:rStyle w:val="Hyperlink"/>
+                <w:noProof/>
+              </w:rPr>
+              <w:t>4.2.2 Procedures</w:t>
+            </w:r>
+            <w:r>
+              <w:rPr>
+                <w:noProof/>
+                <w:webHidden/>
+              </w:rPr>
+              <w:tab/>
+            </w:r>
+            <w:r>
+              <w:rPr>
+                <w:noProof/>
+                <w:webHidden/>
+              </w:rPr>
+              <w:fldChar w:fldCharType="begin"/>
+            </w:r>
+            <w:r>
+              <w:rPr>
+                <w:noProof/>
+                <w:webHidden/>
+              </w:rPr>
+              <w:instrText xml:space="preserve"> PAGEREF _Toc140683913 \h </w:instrText>
+            </w:r>
+            <w:r>
+              <w:rPr>
+                <w:noProof/>
+                <w:webHidden/>
+              </w:rPr>
+            </w:r>
+            <w:r>
+              <w:rPr>
+                <w:noProof/>
+                <w:webHidden/>
+              </w:rPr>
+              <w:fldChar w:fldCharType="separate"/>
+            </w:r>
+            <w:r>
+              <w:rPr>
+                <w:noProof/>
+                <w:webHidden/>
+              </w:rPr>
+              <w:t>4</w:t>
             </w:r>
             <w:r>
               <w:rPr>
@@ -544,7 +680,7 @@
               <w:noProof/>
             </w:rPr>
           </w:pPr>
-          <w:hyperlink w:anchor="_Toc138769151" w:history="1">
+          <w:hyperlink w:anchor="_Toc140683914" w:history="1">
             <w:r>
               <w:rPr>
                 <w:rStyle w:val="Hyperlink"/>
@@ -571,7 +707,7 @@
                 <w:noProof/>
                 <w:webHidden/>
               </w:rPr>
-              <w:instrText xml:space="preserve"> PAGEREF _Toc138769151 \h </w:instrText>
+              <w:instrText xml:space="preserve"> PAGEREF _Toc140683914 \h </w:instrText>
             </w:r>
             <w:r>
               <w:rPr>
@@ -591,7 +727,7 @@
                 <w:noProof/>
                 <w:webHidden/>
               </w:rPr>
-              <w:t>3</w:t>
+              <w:t>5</w:t>
             </w:r>
             <w:r>
               <w:rPr>
@@ -612,7 +748,7 @@
               <w:noProof/>
             </w:rPr>
           </w:pPr>
-          <w:hyperlink w:anchor="_Toc138769152" w:history="1">
+          <w:hyperlink w:anchor="_Toc140683915" w:history="1">
             <w:r>
               <w:rPr>
                 <w:rStyle w:val="Hyperlink"/>
@@ -639,7 +775,7 @@
                 <w:noProof/>
                 <w:webHidden/>
               </w:rPr>
-              <w:instrText xml:space="preserve"> PAGEREF _Toc138769152 \h </w:instrText>
+              <w:instrText xml:space="preserve"> PAGEREF _Toc140683915 \h </w:instrText>
             </w:r>
             <w:r>
               <w:rPr>
@@ -659,7 +795,7 @@
                 <w:noProof/>
                 <w:webHidden/>
               </w:rPr>
-              <w:t>3</w:t>
+              <w:t>5</w:t>
             </w:r>
             <w:r>
               <w:rPr>
@@ -680,7 +816,7 @@
               <w:noProof/>
             </w:rPr>
           </w:pPr>
-          <w:hyperlink w:anchor="_Toc138769153" w:history="1">
+          <w:hyperlink w:anchor="_Toc140683916" w:history="1">
             <w:r>
               <w:rPr>
                 <w:rStyle w:val="Hyperlink"/>
@@ -707,7 +843,7 @@
                 <w:noProof/>
                 <w:webHidden/>
               </w:rPr>
-              <w:instrText xml:space="preserve"> PAGEREF _Toc138769153 \h </w:instrText>
+              <w:instrText xml:space="preserve"> PAGEREF _Toc140683916 \h </w:instrText>
             </w:r>
             <w:r>
               <w:rPr>
@@ -727,7 +863,75 @@
                 <w:noProof/>
                 <w:webHidden/>
               </w:rPr>
-              <w:t>3</w:t>
+              <w:t>5</w:t>
+            </w:r>
+            <w:r>
+              <w:rPr>
+                <w:noProof/>
+                <w:webHidden/>
+              </w:rPr>
+              <w:fldChar w:fldCharType="end"/>
+            </w:r>
+          </w:hyperlink>
+        </w:p>
+        <w:p>
+          <w:pPr>
+            <w:pStyle w:val="TOC3"/>
+            <w:tabs>
+              <w:tab w:val="right" w:leader="dot" w:pos="9350"/>
+            </w:tabs>
+            <w:rPr>
+              <w:noProof/>
+            </w:rPr>
+          </w:pPr>
+          <w:hyperlink w:anchor="_Toc140683917" w:history="1">
+            <w:r>
+              <w:rPr>
+                <w:rStyle w:val="Hyperlink"/>
+                <w:noProof/>
+              </w:rPr>
+              <w:t>4.3.3 Time to Intervention</w:t>
+            </w:r>
+            <w:r>
+              <w:rPr>
+                <w:noProof/>
+                <w:webHidden/>
+              </w:rPr>
+              <w:tab/>
+            </w:r>
+            <w:r>
+              <w:rPr>
+                <w:noProof/>
+                <w:webHidden/>
+              </w:rPr>
+              <w:fldChar w:fldCharType="begin"/>
+            </w:r>
+            <w:r>
+              <w:rPr>
+                <w:noProof/>
+                <w:webHidden/>
+              </w:rPr>
+              <w:instrText xml:space="preserve"> PAGEREF _Toc140683917 \h </w:instrText>
+            </w:r>
+            <w:r>
+              <w:rPr>
+                <w:noProof/>
+                <w:webHidden/>
+              </w:rPr>
+            </w:r>
+            <w:r>
+              <w:rPr>
+                <w:noProof/>
+                <w:webHidden/>
+              </w:rPr>
+              <w:fldChar w:fldCharType="separate"/>
+            </w:r>
+            <w:r>
+              <w:rPr>
+                <w:noProof/>
+                <w:webHidden/>
+              </w:rPr>
+              <w:t>5</w:t>
             </w:r>
             <w:r>
               <w:rPr>
@@ -748,7 +952,7 @@
               <w:noProof/>
             </w:rPr>
           </w:pPr>
-          <w:hyperlink w:anchor="_Toc138769154" w:history="1">
+          <w:hyperlink w:anchor="_Toc140683918" w:history="1">
             <w:r>
               <w:rPr>
                 <w:rStyle w:val="Hyperlink"/>
@@ -775,7 +979,7 @@
                 <w:noProof/>
                 <w:webHidden/>
               </w:rPr>
-              <w:instrText xml:space="preserve"> PAGEREF _Toc138769154 \h </w:instrText>
+              <w:instrText xml:space="preserve"> PAGEREF _Toc140683918 \h </w:instrText>
             </w:r>
             <w:r>
               <w:rPr>
@@ -795,7 +999,7 @@
                 <w:noProof/>
                 <w:webHidden/>
               </w:rPr>
-              <w:t>3</w:t>
+              <w:t>5</w:t>
             </w:r>
             <w:r>
               <w:rPr>
@@ -816,7 +1020,7 @@
               <w:noProof/>
             </w:rPr>
           </w:pPr>
-          <w:hyperlink w:anchor="_Toc138769155" w:history="1">
+          <w:hyperlink w:anchor="_Toc140683919" w:history="1">
             <w:r>
               <w:rPr>
                 <w:rStyle w:val="Hyperlink"/>
@@ -843,7 +1047,7 @@
                 <w:noProof/>
                 <w:webHidden/>
               </w:rPr>
-              <w:instrText xml:space="preserve"> PAGEREF _Toc138769155 \h </w:instrText>
+              <w:instrText xml:space="preserve"> PAGEREF _Toc140683919 \h </w:instrText>
             </w:r>
             <w:r>
               <w:rPr>
@@ -863,7 +1067,7 @@
                 <w:noProof/>
                 <w:webHidden/>
               </w:rPr>
-              <w:t>4</w:t>
+              <w:t>6</w:t>
             </w:r>
             <w:r>
               <w:rPr>
@@ -884,7 +1088,7 @@
               <w:noProof/>
             </w:rPr>
           </w:pPr>
-          <w:hyperlink w:anchor="_Toc138769156" w:history="1">
+          <w:hyperlink w:anchor="_Toc140683920" w:history="1">
             <w:r>
               <w:rPr>
                 <w:rStyle w:val="Hyperlink"/>
@@ -911,7 +1115,7 @@
                 <w:noProof/>
                 <w:webHidden/>
               </w:rPr>
-              <w:instrText xml:space="preserve"> PAGEREF _Toc138769156 \h </w:instrText>
+              <w:instrText xml:space="preserve"> PAGEREF _Toc140683920 \h </w:instrText>
             </w:r>
             <w:r>
               <w:rPr>
@@ -931,7 +1135,7 @@
                 <w:noProof/>
                 <w:webHidden/>
               </w:rPr>
-              <w:t>4</w:t>
+              <w:t>6</w:t>
             </w:r>
             <w:r>
               <w:rPr>
@@ -952,7 +1156,7 @@
               <w:noProof/>
             </w:rPr>
           </w:pPr>
-          <w:hyperlink w:anchor="_Toc138769157" w:history="1">
+          <w:hyperlink w:anchor="_Toc140683921" w:history="1">
             <w:r>
               <w:rPr>
                 <w:rStyle w:val="Hyperlink"/>
@@ -979,7 +1183,7 @@
                 <w:noProof/>
                 <w:webHidden/>
               </w:rPr>
-              <w:instrText xml:space="preserve"> PAGEREF _Toc138769157 \h </w:instrText>
+              <w:instrText xml:space="preserve"> PAGEREF _Toc140683921 \h </w:instrText>
             </w:r>
             <w:r>
               <w:rPr>
@@ -999,7 +1203,7 @@
                 <w:noProof/>
                 <w:webHidden/>
               </w:rPr>
-              <w:t>4</w:t>
+              <w:t>6</w:t>
             </w:r>
             <w:r>
               <w:rPr>
@@ -1020,7 +1224,7 @@
               <w:noProof/>
             </w:rPr>
           </w:pPr>
-          <w:hyperlink w:anchor="_Toc138769158" w:history="1">
+          <w:hyperlink w:anchor="_Toc140683922" w:history="1">
             <w:r>
               <w:rPr>
                 <w:rStyle w:val="Hyperlink"/>
@@ -1047,7 +1251,7 @@
                 <w:noProof/>
                 <w:webHidden/>
               </w:rPr>
-              <w:instrText xml:space="preserve"> PAGEREF _Toc138769158 \h </w:instrText>
+              <w:instrText xml:space="preserve"> PAGEREF _Toc140683922 \h </w:instrText>
             </w:r>
             <w:r>
               <w:rPr>
@@ -1067,7 +1271,7 @@
                 <w:noProof/>
                 <w:webHidden/>
               </w:rPr>
-              <w:t>6</w:t>
+              <w:t>8</w:t>
             </w:r>
             <w:r>
               <w:rPr>
@@ -1088,7 +1292,7 @@
               <w:noProof/>
             </w:rPr>
           </w:pPr>
-          <w:hyperlink w:anchor="_Toc138769159" w:history="1">
+          <w:hyperlink w:anchor="_Toc140683923" w:history="1">
             <w:r>
               <w:rPr>
                 <w:rStyle w:val="Hyperlink"/>
@@ -1115,7 +1319,7 @@
                 <w:noProof/>
                 <w:webHidden/>
               </w:rPr>
-              <w:instrText xml:space="preserve"> PAGEREF _Toc138769159 \h </w:instrText>
+              <w:instrText xml:space="preserve"> PAGEREF _Toc140683923 \h </w:instrText>
             </w:r>
             <w:r>
               <w:rPr>
@@ -1135,7 +1339,7 @@
                 <w:noProof/>
                 <w:webHidden/>
               </w:rPr>
-              <w:t>7</w:t>
+              <w:t>8</w:t>
             </w:r>
             <w:r>
               <w:rPr>
@@ -1156,7 +1360,7 @@
               <w:noProof/>
             </w:rPr>
           </w:pPr>
-          <w:hyperlink w:anchor="_Toc138769160" w:history="1">
+          <w:hyperlink w:anchor="_Toc140683924" w:history="1">
             <w:r>
               <w:rPr>
                 <w:rStyle w:val="Hyperlink"/>
@@ -1183,7 +1387,7 @@
                 <w:noProof/>
                 <w:webHidden/>
               </w:rPr>
-              <w:instrText xml:space="preserve"> PAGEREF _Toc138769160 \h </w:instrText>
+              <w:instrText xml:space="preserve"> PAGEREF _Toc140683924 \h </w:instrText>
             </w:r>
             <w:r>
               <w:rPr>
@@ -1203,7 +1407,7 @@
                 <w:noProof/>
                 <w:webHidden/>
               </w:rPr>
-              <w:t>7</w:t>
+              <w:t>8</w:t>
             </w:r>
             <w:r>
               <w:rPr>
@@ -1224,7 +1428,7 @@
               <w:noProof/>
             </w:rPr>
           </w:pPr>
-          <w:hyperlink w:anchor="_Toc138769161" w:history="1">
+          <w:hyperlink w:anchor="_Toc140683925" w:history="1">
             <w:r>
               <w:rPr>
                 <w:rStyle w:val="Hyperlink"/>
@@ -1251,75 +1455,7 @@
                 <w:noProof/>
                 <w:webHidden/>
               </w:rPr>
-              <w:instrText xml:space="preserve"> PAGEREF _Toc138769161 \h </w:instrText>
-            </w:r>
-            <w:r>
-              <w:rPr>
-                <w:noProof/>
-                <w:webHidden/>
-              </w:rPr>
-            </w:r>
-            <w:r>
-              <w:rPr>
-                <w:noProof/>
-                <w:webHidden/>
-              </w:rPr>
-              <w:fldChar w:fldCharType="separate"/>
-            </w:r>
-            <w:r>
-              <w:rPr>
-                <w:noProof/>
-                <w:webHidden/>
-              </w:rPr>
-              <w:t>7</w:t>
-            </w:r>
-            <w:r>
-              <w:rPr>
-                <w:noProof/>
-                <w:webHidden/>
-              </w:rPr>
-              <w:fldChar w:fldCharType="end"/>
-            </w:r>
-          </w:hyperlink>
-        </w:p>
-        <w:p>
-          <w:pPr>
-            <w:pStyle w:val="TOC2"/>
-            <w:tabs>
-              <w:tab w:val="right" w:leader="dot" w:pos="9350"/>
-            </w:tabs>
-            <w:rPr>
-              <w:noProof/>
-            </w:rPr>
-          </w:pPr>
-          <w:hyperlink w:anchor="_Toc138769162" w:history="1">
-            <w:r>
-              <w:rPr>
-                <w:rStyle w:val="Hyperlink"/>
-                <w:noProof/>
-              </w:rPr>
-              <w:t>6.7 Stratafication</w:t>
-            </w:r>
-            <w:r>
-              <w:rPr>
-                <w:noProof/>
-                <w:webHidden/>
-              </w:rPr>
-              <w:tab/>
-            </w:r>
-            <w:r>
-              <w:rPr>
-                <w:noProof/>
-                <w:webHidden/>
-              </w:rPr>
-              <w:fldChar w:fldCharType="begin"/>
-            </w:r>
-            <w:r>
-              <w:rPr>
-                <w:noProof/>
-                <w:webHidden/>
-              </w:rPr>
-              <w:instrText xml:space="preserve"> PAGEREF _Toc138769162 \h </w:instrText>
+              <w:instrText xml:space="preserve"> PAGEREF _Toc140683925 \h </w:instrText>
             </w:r>
             <w:r>
               <w:rPr>
@@ -1362,7 +1498,7 @@
         <w:pStyle w:val="Heading1"/>
       </w:pPr>
       <w:bookmarkStart w:id="0" w:name="background"/>
-      <w:bookmarkStart w:id="1" w:name="_Toc138769144"/>
+      <w:bookmarkStart w:id="1" w:name="_Toc140683905"/>
       <w:r>
         <w:t>1. Background</w:t>
       </w:r>
@@ -1373,7 +1509,11 @@
         <w:pStyle w:val="FirstParagraph"/>
       </w:pPr>
       <w:r>
-        <w:t>This study is a continuation of a Bayer Heavy-menstrual bleed (HMB) study, which had been conducted internally. The second part of the HMB study sees it expand to the European Health Data and Evidence Network (EHDEN) aiming to characterize HMB across a network of European database who have had their data standardized to the OMOP CDM. Part 2 of the HMB study has a dedicated protocol, the purpose of this document is provide further details of part 2 of the analysis as supported by Odysseus Data Services.</w:t>
+        <w:t xml:space="preserve">This study is a continuation of a Bayer Heavy-menstrual bleed (HMB) study, which had been conducted internally. The second part of the HMB study sees it expand to the European Health Data and Evidence Network (EHDEN) aiming to characterize HMB across </w:t>
+      </w:r>
+      <w:r>
+        <w:lastRenderedPageBreak/>
+        <w:t>a network of European database who have had their data standardized to the OMOP CDM. Part 2 of the HMB study has a dedicated protocol, the purpose of this document is provide further details of part 2 of the analysis as supported by Odysseus Data Services.</w:t>
       </w:r>
     </w:p>
     <w:p>
@@ -1381,10 +1521,9 @@
         <w:pStyle w:val="Heading1"/>
       </w:pPr>
       <w:bookmarkStart w:id="2" w:name="research-questions"/>
-      <w:bookmarkStart w:id="3" w:name="_Toc138769145"/>
+      <w:bookmarkStart w:id="3" w:name="_Toc140683906"/>
       <w:bookmarkEnd w:id="0"/>
       <w:r>
-        <w:lastRenderedPageBreak/>
         <w:t>2. Research Questions</w:t>
       </w:r>
       <w:bookmarkEnd w:id="3"/>
@@ -1430,7 +1569,7 @@
         <w:pStyle w:val="Heading1"/>
       </w:pPr>
       <w:bookmarkStart w:id="4" w:name="objectives"/>
-      <w:bookmarkStart w:id="5" w:name="_Toc138769146"/>
+      <w:bookmarkStart w:id="5" w:name="_Toc140683907"/>
       <w:bookmarkEnd w:id="2"/>
       <w:r>
         <w:t>3. Objectives</w:t>
@@ -1442,7 +1581,7 @@
         <w:pStyle w:val="Heading2"/>
       </w:pPr>
       <w:bookmarkStart w:id="6" w:name="primary-objectives"/>
-      <w:bookmarkStart w:id="7" w:name="_Toc138769147"/>
+      <w:bookmarkStart w:id="7" w:name="_Toc140683908"/>
       <w:r>
         <w:t>3.1 Primary Objectives</w:t>
       </w:r>
@@ -1465,7 +1604,7 @@
         </w:numPr>
       </w:pPr>
       <w:r>
-        <w:t>Describe demographics and baseline clinical characteristics of women of reproductive age diagnosed with HMB.</w:t>
+        <w:t>Describe demographics and baseline clinical characteristics of women of reproductive age diagnosed with HMB between 2000 and 2022 in a set of observational data from the EU.</w:t>
       </w:r>
     </w:p>
     <w:p>
@@ -1477,7 +1616,7 @@
         </w:numPr>
       </w:pPr>
       <w:r>
-        <w:t>Describe treatment utilization and longitudinal treatment pathways of women of reproductive age diagnosed with HMB across different countries and data sources.</w:t>
+        <w:t>Describe treatment utilization and longitudinal treatment pathways of women of reproductive age diagnosed with HMB across different countries and data sources between the years 2000 and 2022 in a set of observational data from the EU.</w:t>
       </w:r>
     </w:p>
     <w:p>
@@ -1489,7 +1628,7 @@
         </w:numPr>
       </w:pPr>
       <w:r>
-        <w:t>Estimate incidence of HMB among women between the ages of 11 to 55.</w:t>
+        <w:t>Estimate incidence of HMB among women between the ages of 11 to 55 between the years 2000 and 2022 in a set of observational data from the EU.</w:t>
       </w:r>
     </w:p>
     <w:p>
@@ -1497,7 +1636,7 @@
         <w:pStyle w:val="Heading1"/>
       </w:pPr>
       <w:bookmarkStart w:id="8" w:name="study-design"/>
-      <w:bookmarkStart w:id="9" w:name="_Toc138769148"/>
+      <w:bookmarkStart w:id="9" w:name="_Toc140683909"/>
       <w:bookmarkEnd w:id="4"/>
       <w:bookmarkEnd w:id="6"/>
       <w:r>
@@ -1526,17 +1665,18 @@
         <w:pStyle w:val="BodyText"/>
       </w:pPr>
       <w:r>
-        <w:t>The study population for this study are women between the ages of 11 and 55 who have a first-time diagnosis of HMB, given that they have at least 365 days of continuous observation prior to the index date. More details of the study population are found in the study populaiton section.</w:t>
+        <w:t>The study population for this study are women between the ages of 11 and 55 who have a first-time diagnosis of HMB, given that they have at least 365 days of continuous observation prior to the index date. More details of the study population are found in the study population section.</w:t>
       </w:r>
     </w:p>
     <w:p>
       <w:pPr>
         <w:pStyle w:val="Heading2"/>
       </w:pPr>
-      <w:bookmarkStart w:id="10" w:name="study-population-target-cohort"/>
-      <w:bookmarkStart w:id="11" w:name="_Toc138769149"/>
-      <w:r>
-        <w:t>4.1 Study Population (Target Cohort)</w:t>
+      <w:bookmarkStart w:id="10" w:name="sec-target"/>
+      <w:bookmarkStart w:id="11" w:name="_Toc140683910"/>
+      <w:r>
+        <w:lastRenderedPageBreak/>
+        <w:t>4.1 Study Population</w:t>
       </w:r>
       <w:bookmarkEnd w:id="11"/>
     </w:p>
@@ -1545,7 +1685,7 @@
         <w:pStyle w:val="FirstParagraph"/>
       </w:pPr>
       <w:r>
-        <w:t>The target cohort for this study are women who have a first-time diagnosis of HMB, given that they have at least 365 days of continuous observation prior to the index date. We will refer to this as the HMB cohort. This target cohort serves as a basis for estimating the number of women with incident heavy-menstrual bleed in the participating databases. Women are included in this cohort if they satisfy the following criteria:</w:t>
+        <w:t>The study population are women between the ages of 11 to 55 who with a diagnosis heavy-menstrual bleeding between the years 2000 and 2022. The index event of this cohort are women between the ages of 11 to 55 with a first-time diagnosis of heavy-menstrual bleeding. The index event of HMB must have occurred between the years 2000 and 2022. Women entering the HMB cohort must have a minimum of 365 days of prior observation. Women are excluded from the cohort if they have one of the following criteria:</w:t>
       </w:r>
     </w:p>
     <w:p>
@@ -1557,7 +1697,7 @@
         </w:numPr>
       </w:pPr>
       <w:r>
-        <w:t>Women is between the ages of 11 and 55 years old</w:t>
+        <w:t>Observation of a hysterectomy or bilateral ovariectomy</w:t>
       </w:r>
     </w:p>
     <w:p>
@@ -1569,7 +1709,7 @@
         </w:numPr>
       </w:pPr>
       <w:r>
-        <w:t>No prior observation of a hysterectomy or bilateral ovariectomy</w:t>
+        <w:t>Observation of a menopause diagnosis</w:t>
       </w:r>
     </w:p>
     <w:p>
@@ -1581,20 +1721,7 @@
         </w:numPr>
       </w:pPr>
       <w:r>
-        <w:lastRenderedPageBreak/>
-        <w:t>No prior observation of menopause based on a diagnosis code</w:t>
-      </w:r>
-    </w:p>
-    <w:p>
-      <w:pPr>
-        <w:pStyle w:val="Compact"/>
-        <w:numPr>
-          <w:ilvl w:val="0"/>
-          <w:numId w:val="15"/>
-        </w:numPr>
-      </w:pPr>
-      <w:r>
-        <w:t>No prior observation of other gynecological bleeding</w:t>
+        <w:t>Observation of other gynecological bleeding (vaginal bleeding outside the menstrual cycle)</w:t>
       </w:r>
     </w:p>
     <w:p>
@@ -1602,7 +1729,7 @@
         <w:pStyle w:val="FirstParagraph"/>
       </w:pPr>
       <w:r>
-        <w:t>Women exit from the HMB cohort at the end of continuous observation in the database or if one of the following censoring criteria occur:</w:t>
+        <w:t>Women remain in the cohort and exit based on the end of continuous observation or observation of one of the following censoring criteria:</w:t>
       </w:r>
     </w:p>
     <w:p>
@@ -1626,7 +1753,7 @@
         </w:numPr>
       </w:pPr>
       <w:r>
-        <w:t>at least one visit occurrence over the age of 55 (indicating they are 55 years-old)</w:t>
+        <w:t>Turning age 55 (indicating transition into natural menopause)</w:t>
       </w:r>
     </w:p>
     <w:p>
@@ -1638,7 +1765,7 @@
         </w:numPr>
       </w:pPr>
       <w:r>
-        <w:t>at least one observation of a menopause diagnosis</w:t>
+        <w:t>Observation of a hysterectomy or bilateral ovariectomy</w:t>
       </w:r>
     </w:p>
     <w:p>
@@ -1650,7 +1777,46 @@
         </w:numPr>
       </w:pPr>
       <w:r>
-        <w:t>at least one observation of a hysterectomy procedure</w:t>
+        <w:t>Observation of a menopause diagnosis</w:t>
+      </w:r>
+    </w:p>
+    <w:p>
+      <w:pPr>
+        <w:pStyle w:val="Heading2"/>
+      </w:pPr>
+      <w:bookmarkStart w:id="12" w:name="exposure-definition"/>
+      <w:bookmarkStart w:id="13" w:name="_Toc140683911"/>
+      <w:bookmarkEnd w:id="10"/>
+      <w:r>
+        <w:t>4.2 Exposure Definition</w:t>
+      </w:r>
+      <w:bookmarkEnd w:id="13"/>
+    </w:p>
+    <w:p>
+      <w:pPr>
+        <w:pStyle w:val="FirstParagraph"/>
+      </w:pPr>
+      <w:r>
+        <w:t>In this study we wish to assess treatments used by women with HMB to alleviate symptoms. Thus we define two exposure definitions: a) lines of pharmacotherapy (drugs or combinations of drugs) prescribed to alleviate HMB and b) procedures performed to alleviate HMB.</w:t>
+      </w:r>
+    </w:p>
+    <w:p>
+      <w:pPr>
+        <w:pStyle w:val="Heading3"/>
+      </w:pPr>
+      <w:bookmarkStart w:id="14" w:name="sec-lines"/>
+      <w:bookmarkStart w:id="15" w:name="_Toc140683912"/>
+      <w:r>
+        <w:t>4.2.1 Lines of pharmacotherapy</w:t>
+      </w:r>
+      <w:bookmarkEnd w:id="15"/>
+    </w:p>
+    <w:p>
+      <w:pPr>
+        <w:pStyle w:val="FirstParagraph"/>
+      </w:pPr>
+      <w:r>
+        <w:t>Our first exposure definition is women between the ages of 11 to 55 who have been prescribed a line of treatment between the years of 2000 and 2022 and have at least 365 days of prior observation. Lines of treatment can either be a single pharmacotherapy or a combination of 2 or more. The pharmacotherapies of interest are:</w:t>
       </w:r>
     </w:p>
     <w:p>
@@ -1658,167 +1824,459 @@
         <w:pStyle w:val="Compact"/>
         <w:numPr>
           <w:ilvl w:val="0"/>
-          <w:numId w:val="16"/>
-        </w:numPr>
-      </w:pPr>
-      <w:r>
-        <w:t>at least one observation of a bilateral ovariectomy procedure</w:t>
+          <w:numId w:val="17"/>
+        </w:numPr>
+      </w:pPr>
+      <w:r>
+        <w:t>Tranexamic acid (B02AA02)</w:t>
+      </w:r>
+    </w:p>
+    <w:p>
+      <w:pPr>
+        <w:pStyle w:val="Compact"/>
+        <w:numPr>
+          <w:ilvl w:val="0"/>
+          <w:numId w:val="17"/>
+        </w:numPr>
+      </w:pPr>
+      <w:r>
+        <w:t>Progestin only regimens:</w:t>
+      </w:r>
+    </w:p>
+    <w:p>
+      <w:pPr>
+        <w:pStyle w:val="Compact"/>
+        <w:numPr>
+          <w:ilvl w:val="1"/>
+          <w:numId w:val="18"/>
+        </w:numPr>
+      </w:pPr>
+      <w:r>
+        <w:t>Medroxyprogesterone acetate (MPA) (G03AC06)</w:t>
+      </w:r>
+    </w:p>
+    <w:p>
+      <w:pPr>
+        <w:pStyle w:val="Compact"/>
+        <w:numPr>
+          <w:ilvl w:val="1"/>
+          <w:numId w:val="18"/>
+        </w:numPr>
+      </w:pPr>
+      <w:r>
+        <w:t>Oral norethindrone acetate (NETA) (G03DC02)</w:t>
+      </w:r>
+    </w:p>
+    <w:p>
+      <w:pPr>
+        <w:pStyle w:val="Compact"/>
+        <w:numPr>
+          <w:ilvl w:val="1"/>
+          <w:numId w:val="18"/>
+        </w:numPr>
+      </w:pPr>
+      <w:r>
+        <w:t>Desogestrel (G03AC09)</w:t>
+      </w:r>
+    </w:p>
+    <w:p>
+      <w:pPr>
+        <w:pStyle w:val="Compact"/>
+        <w:numPr>
+          <w:ilvl w:val="1"/>
+          <w:numId w:val="18"/>
+        </w:numPr>
+      </w:pPr>
+      <w:r>
+        <w:t>Etonogestrel implant (G03AC08)</w:t>
+      </w:r>
+    </w:p>
+    <w:p>
+      <w:pPr>
+        <w:pStyle w:val="Compact"/>
+        <w:numPr>
+          <w:ilvl w:val="0"/>
+          <w:numId w:val="17"/>
+        </w:numPr>
+      </w:pPr>
+      <w:r>
+        <w:t>Non-steroidal anti-inflammatory drugs (NSAIDs) (M01A)</w:t>
+      </w:r>
+    </w:p>
+    <w:p>
+      <w:pPr>
+        <w:pStyle w:val="Compact"/>
+        <w:numPr>
+          <w:ilvl w:val="0"/>
+          <w:numId w:val="17"/>
+        </w:numPr>
+      </w:pPr>
+      <w:r>
+        <w:t>Combined oral hormonal contraceptives</w:t>
+      </w:r>
+    </w:p>
+    <w:p>
+      <w:pPr>
+        <w:pStyle w:val="Compact"/>
+        <w:numPr>
+          <w:ilvl w:val="1"/>
+          <w:numId w:val="19"/>
+        </w:numPr>
+      </w:pPr>
+      <w:r>
+        <w:t>Dienogest and estradiol (G03AB08; sequential combinations)</w:t>
+      </w:r>
+    </w:p>
+    <w:p>
+      <w:pPr>
+        <w:pStyle w:val="Compact"/>
+        <w:numPr>
+          <w:ilvl w:val="1"/>
+          <w:numId w:val="19"/>
+        </w:numPr>
+      </w:pPr>
+      <w:r>
+        <w:t>Nomegestrol and estradiol (G03AA14; fixed combinations)</w:t>
+      </w:r>
+    </w:p>
+    <w:p>
+      <w:pPr>
+        <w:pStyle w:val="Compact"/>
+        <w:numPr>
+          <w:ilvl w:val="0"/>
+          <w:numId w:val="17"/>
+        </w:numPr>
+      </w:pPr>
+      <w:r>
+        <w:lastRenderedPageBreak/>
+        <w:t>Selective progesteron receptor modulators [Ulipristal acetate (G03AD02, G03XB02)]</w:t>
+      </w:r>
+    </w:p>
+    <w:p>
+      <w:pPr>
+        <w:pStyle w:val="Compact"/>
+        <w:numPr>
+          <w:ilvl w:val="0"/>
+          <w:numId w:val="17"/>
+        </w:numPr>
+      </w:pPr>
+      <w:r>
+        <w:t>Danazol (G03XA01)</w:t>
+      </w:r>
+    </w:p>
+    <w:p>
+      <w:pPr>
+        <w:pStyle w:val="Compact"/>
+        <w:numPr>
+          <w:ilvl w:val="0"/>
+          <w:numId w:val="17"/>
+        </w:numPr>
+      </w:pPr>
+      <w:r>
+        <w:t>Gonadotropin releasing hormone analogues (L02AE)</w:t>
+      </w:r>
+    </w:p>
+    <w:p>
+      <w:pPr>
+        <w:pStyle w:val="Compact"/>
+        <w:numPr>
+          <w:ilvl w:val="0"/>
+          <w:numId w:val="17"/>
+        </w:numPr>
+      </w:pPr>
+      <w:r>
+        <w:t>Intrauterine devices (G02BA)</w:t>
+      </w:r>
+    </w:p>
+    <w:p>
+      <w:pPr>
+        <w:pStyle w:val="Compact"/>
+        <w:numPr>
+          <w:ilvl w:val="0"/>
+          <w:numId w:val="17"/>
+        </w:numPr>
+      </w:pPr>
+      <w:r>
+        <w:t>Iron preparations (B03A)</w:t>
+      </w:r>
+    </w:p>
+    <w:p>
+      <w:pPr>
+        <w:pStyle w:val="FirstParagraph"/>
+      </w:pPr>
+      <w:r>
+        <w:t>We refer to these drug cohorts as drug eras, where an era is the span of time a person is considered continuously exposed to the same treatment. Eras are built by binding successive drug exposure events into a single duration where the person is inferred to be continuing use of that same treatment. We allow for a maximum of 30 days between drug exposure records to consider them part of the same era. This means that if there is a gap greater than 30 days between the same treatment, this would indicate two separate eras in the treatment history for the individual person. Persons may also exit the cohort either at the end of their drug era, the last available date in the database or from following censoring events, whichever occurs first:</w:t>
+      </w:r>
+    </w:p>
+    <w:p>
+      <w:pPr>
+        <w:pStyle w:val="Compact"/>
+        <w:numPr>
+          <w:ilvl w:val="0"/>
+          <w:numId w:val="20"/>
+        </w:numPr>
+      </w:pPr>
+      <w:r>
+        <w:t>Death</w:t>
+      </w:r>
+    </w:p>
+    <w:p>
+      <w:pPr>
+        <w:pStyle w:val="Compact"/>
+        <w:numPr>
+          <w:ilvl w:val="0"/>
+          <w:numId w:val="20"/>
+        </w:numPr>
+      </w:pPr>
+      <w:r>
+        <w:t>Turning age 55 (indicating transition into natural menopause)</w:t>
+      </w:r>
+    </w:p>
+    <w:p>
+      <w:pPr>
+        <w:pStyle w:val="Compact"/>
+        <w:numPr>
+          <w:ilvl w:val="0"/>
+          <w:numId w:val="20"/>
+        </w:numPr>
+      </w:pPr>
+      <w:r>
+        <w:t>Observation of a hysterectomy or bilateral ovariectomy</w:t>
+      </w:r>
+    </w:p>
+    <w:p>
+      <w:pPr>
+        <w:pStyle w:val="Compact"/>
+        <w:numPr>
+          <w:ilvl w:val="0"/>
+          <w:numId w:val="20"/>
+        </w:numPr>
+      </w:pPr>
+      <w:r>
+        <w:t>Observation of a menopause diagnosis</w:t>
+      </w:r>
+    </w:p>
+    <w:p>
+      <w:pPr>
+        <w:pStyle w:val="FirstParagraph"/>
+      </w:pPr>
+      <w:r>
+        <w:t>Combination treatments are defined as two or more drug eras that have an overlap of exposure for at least 30 days. This means if two drugs are taken on the same dates for at least 30 days they are considered a combination treatment. To “break” treatment combinations, at least 30 days of non-overlap must be observed either before or after the combination. A combination treatment is considered a separate line of treatment. To build the exposure definition we must align the drug eras to determine whether a treatment combination has occurred and adjust the cohort index date of the subsequent era if combinations are “broken” to determine each line of therapy eligible for the exposure definition. Lines of therapy, both single and combination treatments, are derived using the TreatmentPatterns package.</w:t>
+      </w:r>
+    </w:p>
+    <w:p>
+      <w:pPr>
+        <w:pStyle w:val="Heading3"/>
+      </w:pPr>
+      <w:bookmarkStart w:id="16" w:name="sec-proc"/>
+      <w:bookmarkStart w:id="17" w:name="_Toc140683913"/>
+      <w:bookmarkEnd w:id="14"/>
+      <w:r>
+        <w:t>4.2.2 Procedures</w:t>
+      </w:r>
+      <w:bookmarkEnd w:id="17"/>
+    </w:p>
+    <w:p>
+      <w:pPr>
+        <w:pStyle w:val="FirstParagraph"/>
+      </w:pPr>
+      <w:r>
+        <w:t>Our second exposure definition is women between the ages of 11 to 55 who have had a procedure of interest between the years of 2000 and 2022. The procedures of interest are:</w:t>
+      </w:r>
+    </w:p>
+    <w:p>
+      <w:pPr>
+        <w:pStyle w:val="Compact"/>
+        <w:numPr>
+          <w:ilvl w:val="0"/>
+          <w:numId w:val="21"/>
+        </w:numPr>
+      </w:pPr>
+      <w:r>
+        <w:t>Hysterectomy</w:t>
+      </w:r>
+    </w:p>
+    <w:p>
+      <w:pPr>
+        <w:pStyle w:val="Compact"/>
+        <w:numPr>
+          <w:ilvl w:val="0"/>
+          <w:numId w:val="21"/>
+        </w:numPr>
+      </w:pPr>
+      <w:r>
+        <w:t>Endometrial ablation</w:t>
+      </w:r>
+    </w:p>
+    <w:p>
+      <w:pPr>
+        <w:pStyle w:val="Compact"/>
+        <w:numPr>
+          <w:ilvl w:val="0"/>
+          <w:numId w:val="21"/>
+        </w:numPr>
+      </w:pPr>
+      <w:r>
+        <w:t>Uterine artery embolization (UAE)</w:t>
+      </w:r>
+    </w:p>
+    <w:p>
+      <w:pPr>
+        <w:pStyle w:val="Compact"/>
+        <w:numPr>
+          <w:ilvl w:val="0"/>
+          <w:numId w:val="21"/>
+        </w:numPr>
+      </w:pPr>
+      <w:r>
+        <w:t>Myomectomy</w:t>
+      </w:r>
+    </w:p>
+    <w:p>
+      <w:pPr>
+        <w:pStyle w:val="FirstParagraph"/>
+      </w:pPr>
+      <w:r>
+        <w:t>The index event for the procedure cohort is a first time occurrence of one of the procedures of interest in the patient history. Women in the procedure cohort must have at least 365 days of prior observation. Women exit the cohort on the day of the procedure occurrence.</w:t>
       </w:r>
     </w:p>
     <w:p>
       <w:pPr>
         <w:pStyle w:val="Heading2"/>
       </w:pPr>
-      <w:bookmarkStart w:id="12" w:name="exposure-definition"/>
-      <w:bookmarkStart w:id="13" w:name="_Toc138769150"/>
-      <w:bookmarkEnd w:id="10"/>
-      <w:r>
-        <w:t>4.2 Exposure Definition</w:t>
-      </w:r>
-      <w:bookmarkEnd w:id="13"/>
+      <w:bookmarkStart w:id="18" w:name="outcome-definition"/>
+      <w:bookmarkStart w:id="19" w:name="_Toc140683914"/>
+      <w:bookmarkEnd w:id="12"/>
+      <w:bookmarkEnd w:id="16"/>
+      <w:r>
+        <w:lastRenderedPageBreak/>
+        <w:t>4.3 Outcome Definition</w:t>
+      </w:r>
+      <w:bookmarkEnd w:id="19"/>
+    </w:p>
+    <w:p>
+      <w:pPr>
+        <w:pStyle w:val="Heading3"/>
+      </w:pPr>
+      <w:bookmarkStart w:id="20" w:name="heavy-mentrual-bleed"/>
+      <w:bookmarkStart w:id="21" w:name="_Toc140683915"/>
+      <w:r>
+        <w:t>4.3.1 Heavy-mentrual Bleed</w:t>
+      </w:r>
+      <w:bookmarkEnd w:id="21"/>
     </w:p>
     <w:p>
       <w:pPr>
         <w:pStyle w:val="FirstParagraph"/>
       </w:pPr>
       <w:r>
-        <w:t>There is no exposure definition in this study.</w:t>
-      </w:r>
-    </w:p>
-    <w:p>
-      <w:pPr>
-        <w:pStyle w:val="Heading2"/>
-      </w:pPr>
-      <w:bookmarkStart w:id="14" w:name="outcome-definition"/>
-      <w:bookmarkStart w:id="15" w:name="_Toc138769151"/>
-      <w:bookmarkEnd w:id="12"/>
-      <w:r>
-        <w:t>4.3 Outcome Definition</w:t>
-      </w:r>
-      <w:bookmarkEnd w:id="15"/>
+        <w:t xml:space="preserve">It is of interest to ascertain the overall and yearly incidence of HMB in each participating EU databases. We define the outcome for this incidence analysis to the target population defined in </w:t>
+      </w:r>
+      <w:hyperlink w:anchor="sec-target">
+        <w:r>
+          <w:rPr>
+            <w:rStyle w:val="Hyperlink"/>
+          </w:rPr>
+          <w:t>Section 4.1</w:t>
+        </w:r>
+      </w:hyperlink>
+      <w:r>
+        <w:t>, women between the ages of 11 to 55 with first time diagnosis of HMB. The denominator for this incidence calculation will be women age 11 to 55 in the database who exit the cohort based on whether they have experienced one of the following events: turn age 55, observation of a menopause diagnosis, observation of a hysterectomy or observation of a bilateral ovariectomy.</w:t>
+      </w:r>
     </w:p>
     <w:p>
       <w:pPr>
         <w:pStyle w:val="Heading3"/>
       </w:pPr>
-      <w:bookmarkStart w:id="16" w:name="heavy-mentrual-bleed"/>
-      <w:bookmarkStart w:id="17" w:name="_Toc138769152"/>
-      <w:r>
-        <w:t>4.3.1 Heavy-mentrual Bleed</w:t>
-      </w:r>
-      <w:bookmarkEnd w:id="17"/>
+      <w:bookmarkStart w:id="22" w:name="sec-ttd"/>
+      <w:bookmarkStart w:id="23" w:name="_Toc140683916"/>
+      <w:bookmarkEnd w:id="20"/>
+      <w:r>
+        <w:t>4.3.2 Time to Discontinuation</w:t>
+      </w:r>
+      <w:bookmarkEnd w:id="23"/>
     </w:p>
     <w:p>
       <w:pPr>
         <w:pStyle w:val="FirstParagraph"/>
       </w:pPr>
       <w:r>
-        <w:t>It is of interest to ascertain the incidence of HMB in the participating databases of this study. We define the outcome for this incidence analysis to be the same as that defined in the target population section. The denominator for this calculation will be women age 11 to 55 in the database.</w:t>
+        <w:t xml:space="preserve">For the women in the HMB cohort who have a line of pharmacotherapy exposure defined in </w:t>
+      </w:r>
+      <w:hyperlink w:anchor="sec-lines">
+        <w:r>
+          <w:rPr>
+            <w:rStyle w:val="Hyperlink"/>
+          </w:rPr>
+          <w:t>Section 4.2.1</w:t>
+        </w:r>
+      </w:hyperlink>
+      <w:r>
+        <w:t xml:space="preserve">, we define time discontinuation as the time between the start and end of the pharmacotherapy line. The end of a pharmacotherapy is derived from the exposure definition defined in </w:t>
+      </w:r>
+      <w:hyperlink w:anchor="sec-lines">
+        <w:r>
+          <w:rPr>
+            <w:rStyle w:val="Hyperlink"/>
+          </w:rPr>
+          <w:t>Section 4.2.1</w:t>
+        </w:r>
+      </w:hyperlink>
+      <w:r>
+        <w:t xml:space="preserve"> where a drug era ends either at the end of persistent exposure of the line of therapy, switch to a different line of therapy or observation of a censoring event: a) turning 55 years old, b) menopause c) hysterectomy or oophorectomy or d) death, whichever occurs first. A persistent exposure is defined as observation of multiple exposures to the same line of therapy within a maximum of 30 days from each other.</w:t>
       </w:r>
     </w:p>
     <w:p>
       <w:pPr>
         <w:pStyle w:val="Heading3"/>
       </w:pPr>
-      <w:bookmarkStart w:id="18" w:name="time-to-discontinuation"/>
-      <w:bookmarkStart w:id="19" w:name="_Toc138769153"/>
-      <w:bookmarkEnd w:id="16"/>
-      <w:r>
-        <w:t>4.3.2 Time to Discontinuation</w:t>
-      </w:r>
-      <w:bookmarkEnd w:id="19"/>
+      <w:bookmarkStart w:id="24" w:name="sec-tti"/>
+      <w:bookmarkStart w:id="25" w:name="_Toc140683917"/>
+      <w:bookmarkEnd w:id="22"/>
+      <w:r>
+        <w:t>4.3.3 Time to Intervention</w:t>
+      </w:r>
+      <w:bookmarkEnd w:id="25"/>
     </w:p>
     <w:p>
       <w:pPr>
         <w:pStyle w:val="FirstParagraph"/>
       </w:pPr>
       <w:r>
-        <w:t xml:space="preserve">The study is in estimating the duration (in days) that a woman is continuously prescribed a particular treatment (or conversely the time until they stop the treatment). This duration is determined by the length of time for a particular treatment era. The term era is used to refer to the span of time a person is considered “exposed” to a treatment of interest. Discontinuation of a treatment is identified as a switch to a different drug or the woman has turned 55 years old. Any gap more than </w:t>
-      </w:r>
-      <w:r>
-        <w:rPr>
-          <w:b/>
-          <w:bCs/>
-        </w:rPr>
-        <w:t>30</w:t>
-      </w:r>
-      <w:r>
-        <w:t xml:space="preserve"> days would be considered treatment discontinuation. An observation is censored if a switch is not determined based on end of continuous observation or end of the study period.</w:t>
+        <w:t xml:space="preserve">For women who in the HMB cohort who have a procedure exposure defined in </w:t>
+      </w:r>
+      <w:hyperlink w:anchor="sec-proc">
+        <w:r>
+          <w:rPr>
+            <w:rStyle w:val="Hyperlink"/>
+          </w:rPr>
+          <w:t>Section 4.2.2</w:t>
+        </w:r>
+      </w:hyperlink>
+      <w:r>
+        <w:t>, we define the time to intervention as the duration between the index date of the HMB cohort to the index date of the procedure exposure cohort. Surgical intervention is determined if women in the HMB cohort have a procedure exposure at some point between HMB diagnosis and the end of observation.</w:t>
       </w:r>
     </w:p>
     <w:p>
       <w:pPr>
         <w:pStyle w:val="Heading1"/>
       </w:pPr>
-      <w:bookmarkStart w:id="20" w:name="data-sources"/>
-      <w:bookmarkStart w:id="21" w:name="_Toc138769154"/>
+      <w:bookmarkStart w:id="26" w:name="data-sources"/>
+      <w:bookmarkStart w:id="27" w:name="_Toc140683918"/>
       <w:bookmarkEnd w:id="8"/>
-      <w:bookmarkEnd w:id="14"/>
       <w:bookmarkEnd w:id="18"/>
+      <w:bookmarkEnd w:id="24"/>
       <w:r>
         <w:t>5. Data Sources</w:t>
       </w:r>
-      <w:bookmarkEnd w:id="21"/>
+      <w:bookmarkEnd w:id="27"/>
     </w:p>
     <w:p>
       <w:pPr>
         <w:pStyle w:val="FirstParagraph"/>
       </w:pPr>
       <w:r>
-        <w:t>The datasource for this study include: a) Bayer OMOP assets and b) European databases that are part of EHDEN. All databases used in this study have been standardized to the OMOP CDM.</w:t>
-      </w:r>
-    </w:p>
-    <w:p>
-      <w:pPr>
-        <w:pStyle w:val="TableCaption"/>
-        <w:jc w:val="center"/>
-      </w:pPr>
-      <w:bookmarkStart w:id="22" w:name="tbl-data_sources"/>
-      <w:r>
-        <w:rPr>
-          <w:b/>
-        </w:rPr>
-        <w:t xml:space="preserve">Table </w:t>
-      </w:r>
-      <w:r>
-        <w:rPr>
-          <w:b/>
-        </w:rPr>
-        <w:fldChar w:fldCharType="begin"/>
-      </w:r>
-      <w:r>
-        <w:rPr>
-          <w:b/>
-        </w:rPr>
-        <w:instrText>SEQ tab \* Arabic</w:instrText>
-      </w:r>
-      <w:r>
-        <w:rPr>
-          <w:b/>
-        </w:rPr>
-        <w:fldChar w:fldCharType="separate"/>
-      </w:r>
-      <w:r>
-        <w:rPr>
-          <w:b/>
-          <w:noProof/>
-        </w:rPr>
-        <w:t>1</w:t>
-      </w:r>
-      <w:r>
-        <w:rPr>
-          <w:b/>
-        </w:rPr>
-        <w:fldChar w:fldCharType="end"/>
-      </w:r>
-      <w:r>
-        <w:rPr>
-          <w:b/>
-        </w:rPr>
-        <w:t xml:space="preserve">: </w:t>
-      </w:r>
-      <w:r>
-        <w:t>Data Sources used in study</w:t>
+        <w:t>The datasources for this study include: a) Bayer OMOP assets and b) European databases that are part of EHDEN. All databases used in this study have been standardized to the OMOP CDM.</w:t>
       </w:r>
     </w:p>
     <w:tbl>
@@ -1870,6 +2328,7 @@
               <w:spacing w:before="100" w:after="100"/>
               <w:ind w:left="100" w:right="100"/>
             </w:pPr>
+            <w:bookmarkStart w:id="28" w:name="tbl-data_sources"/>
             <w:r>
               <w:rPr>
                 <w:rFonts w:ascii="Arial" w:eastAsia="Arial" w:hAnsi="Arial" w:cs="Arial"/>
@@ -2122,7 +2581,6 @@
                 <w:sz w:val="22"/>
                 <w:szCs w:val="22"/>
               </w:rPr>
-              <w:lastRenderedPageBreak/>
               <w:t>CPRD AURM</w:t>
             </w:r>
           </w:p>
@@ -2323,7 +2781,17 @@
                 <w:sz w:val="22"/>
                 <w:szCs w:val="22"/>
               </w:rPr>
-              <w:t>Primary care data from a participating electronic system in England</w:t>
+              <w:t xml:space="preserve">Primary care data from a participating </w:t>
+            </w:r>
+            <w:r>
+              <w:rPr>
+                <w:rFonts w:ascii="Arial" w:eastAsia="Arial" w:hAnsi="Arial" w:cs="Arial"/>
+                <w:color w:val="000000"/>
+                <w:sz w:val="22"/>
+                <w:szCs w:val="22"/>
+              </w:rPr>
+              <w:lastRenderedPageBreak/>
+              <w:t>electronic system in England</w:t>
             </w:r>
           </w:p>
         </w:tc>
@@ -2368,6 +2836,7 @@
                 <w:sz w:val="22"/>
                 <w:szCs w:val="22"/>
               </w:rPr>
+              <w:lastRenderedPageBreak/>
               <w:t>CPRD AURM</w:t>
             </w:r>
           </w:p>
@@ -2586,7 +3055,7 @@
         <w:t>?(caption)</w:t>
       </w:r>
     </w:p>
-    <w:bookmarkEnd w:id="22"/>
+    <w:bookmarkEnd w:id="28"/>
     <w:p>
       <w:pPr>
         <w:pStyle w:val="BodyText"/>
@@ -2599,24 +3068,24 @@
       <w:pPr>
         <w:pStyle w:val="Heading1"/>
       </w:pPr>
-      <w:bookmarkStart w:id="23" w:name="analysis-plan"/>
-      <w:bookmarkStart w:id="24" w:name="_Toc138769155"/>
-      <w:bookmarkEnd w:id="20"/>
+      <w:bookmarkStart w:id="29" w:name="analysis-plan"/>
+      <w:bookmarkStart w:id="30" w:name="_Toc140683919"/>
+      <w:bookmarkEnd w:id="26"/>
       <w:r>
         <w:t>6. Analysis Plan</w:t>
       </w:r>
-      <w:bookmarkEnd w:id="24"/>
+      <w:bookmarkEnd w:id="30"/>
     </w:p>
     <w:p>
       <w:pPr>
         <w:pStyle w:val="Heading2"/>
       </w:pPr>
-      <w:bookmarkStart w:id="25" w:name="cohort-diagnostics"/>
-      <w:bookmarkStart w:id="26" w:name="_Toc138769156"/>
+      <w:bookmarkStart w:id="31" w:name="cohort-diagnostics"/>
+      <w:bookmarkStart w:id="32" w:name="_Toc140683920"/>
       <w:r>
         <w:t>6.1 Cohort Diagnostics</w:t>
       </w:r>
-      <w:bookmarkEnd w:id="26"/>
+      <w:bookmarkEnd w:id="32"/>
     </w:p>
     <w:p>
       <w:pPr>
@@ -2639,20 +3108,20 @@
       <w:pPr>
         <w:pStyle w:val="Heading2"/>
       </w:pPr>
-      <w:bookmarkStart w:id="27" w:name="baseline-characteristics"/>
-      <w:bookmarkStart w:id="28" w:name="_Toc138769157"/>
-      <w:bookmarkEnd w:id="25"/>
+      <w:bookmarkStart w:id="33" w:name="baseline-characteristics"/>
+      <w:bookmarkStart w:id="34" w:name="_Toc140683921"/>
+      <w:bookmarkEnd w:id="31"/>
       <w:r>
         <w:t>6.2 Baseline Characteristics</w:t>
       </w:r>
-      <w:bookmarkEnd w:id="28"/>
+      <w:bookmarkEnd w:id="34"/>
     </w:p>
     <w:p>
       <w:pPr>
         <w:pStyle w:val="FirstParagraph"/>
       </w:pPr>
       <w:r>
-        <w:t>We assess baseline characteristics based on a observation window of 365 to 0 days prior to the index date. Categorical covariates are reported using the count and percentage. Continuous covariates are reported using the median, 25th and 75th percentile. Table xxx provides the set of covariates to be assessed in the study.</w:t>
+        <w:t>We assess baseline characteristics based on an observation window of 365 to 1 days prior to the index date. Categorical covariates are reported using the count and percentage. Continuous covariates are reported using the median, 25th and 75th percentile.</w:t>
       </w:r>
     </w:p>
     <w:p>
@@ -2672,7 +3141,7 @@
         <w:pStyle w:val="Compact"/>
         <w:numPr>
           <w:ilvl w:val="0"/>
-          <w:numId w:val="17"/>
+          <w:numId w:val="22"/>
         </w:numPr>
       </w:pPr>
       <w:r>
@@ -2684,7 +3153,7 @@
         <w:pStyle w:val="Compact"/>
         <w:numPr>
           <w:ilvl w:val="0"/>
-          <w:numId w:val="17"/>
+          <w:numId w:val="22"/>
         </w:numPr>
       </w:pPr>
       <w:r>
@@ -2696,7 +3165,7 @@
         <w:pStyle w:val="Compact"/>
         <w:numPr>
           <w:ilvl w:val="0"/>
-          <w:numId w:val="17"/>
+          <w:numId w:val="22"/>
         </w:numPr>
       </w:pPr>
       <w:r>
@@ -2708,7 +3177,7 @@
         <w:pStyle w:val="Compact"/>
         <w:numPr>
           <w:ilvl w:val="0"/>
-          <w:numId w:val="17"/>
+          <w:numId w:val="22"/>
         </w:numPr>
       </w:pPr>
       <w:r>
@@ -2720,11 +3189,10 @@
         <w:pStyle w:val="Compact"/>
         <w:numPr>
           <w:ilvl w:val="0"/>
-          <w:numId w:val="17"/>
-        </w:numPr>
-      </w:pPr>
-      <w:r>
-        <w:lastRenderedPageBreak/>
+          <w:numId w:val="22"/>
+        </w:numPr>
+      </w:pPr>
+      <w:r>
         <w:t>Year of HMB Diagnosis (per calendar year)</w:t>
       </w:r>
     </w:p>
@@ -2745,7 +3213,7 @@
         <w:pStyle w:val="Compact"/>
         <w:numPr>
           <w:ilvl w:val="0"/>
-          <w:numId w:val="18"/>
+          <w:numId w:val="23"/>
         </w:numPr>
       </w:pPr>
       <w:r>
@@ -2757,7 +3225,7 @@
         <w:pStyle w:val="Compact"/>
         <w:numPr>
           <w:ilvl w:val="1"/>
-          <w:numId w:val="19"/>
+          <w:numId w:val="24"/>
         </w:numPr>
       </w:pPr>
       <w:r>
@@ -2823,7 +3291,7 @@
         <w:pStyle w:val="Compact"/>
         <w:numPr>
           <w:ilvl w:val="1"/>
-          <w:numId w:val="19"/>
+          <w:numId w:val="24"/>
         </w:numPr>
       </w:pPr>
       <w:r>
@@ -2895,10 +3363,11 @@
         <w:pStyle w:val="Compact"/>
         <w:numPr>
           <w:ilvl w:val="1"/>
-          <w:numId w:val="19"/>
-        </w:numPr>
-      </w:pPr>
-      <w:r>
+          <w:numId w:val="24"/>
+        </w:numPr>
+      </w:pPr>
+      <w:r>
+        <w:lastRenderedPageBreak/>
         <w:t>Overweight (</w:t>
       </w:r>
       <m:oMath>
@@ -2967,7 +3436,7 @@
         <w:pStyle w:val="Compact"/>
         <w:numPr>
           <w:ilvl w:val="1"/>
-          <w:numId w:val="19"/>
+          <w:numId w:val="24"/>
         </w:numPr>
       </w:pPr>
       <w:r>
@@ -3039,7 +3508,7 @@
         <w:pStyle w:val="Compact"/>
         <w:numPr>
           <w:ilvl w:val="1"/>
-          <w:numId w:val="19"/>
+          <w:numId w:val="24"/>
         </w:numPr>
       </w:pPr>
       <w:r>
@@ -3105,7 +3574,7 @@
         <w:pStyle w:val="Compact"/>
         <w:numPr>
           <w:ilvl w:val="0"/>
-          <w:numId w:val="18"/>
+          <w:numId w:val="23"/>
         </w:numPr>
       </w:pPr>
       <w:r>
@@ -3117,7 +3586,7 @@
         <w:pStyle w:val="Compact"/>
         <w:numPr>
           <w:ilvl w:val="0"/>
-          <w:numId w:val="18"/>
+          <w:numId w:val="23"/>
         </w:numPr>
       </w:pPr>
       <w:r>
@@ -3141,7 +3610,7 @@
         <w:pStyle w:val="Compact"/>
         <w:numPr>
           <w:ilvl w:val="0"/>
-          <w:numId w:val="20"/>
+          <w:numId w:val="25"/>
         </w:numPr>
       </w:pPr>
       <w:r>
@@ -3153,7 +3622,7 @@
         <w:pStyle w:val="Compact"/>
         <w:numPr>
           <w:ilvl w:val="0"/>
-          <w:numId w:val="20"/>
+          <w:numId w:val="25"/>
         </w:numPr>
       </w:pPr>
       <w:r>
@@ -3201,7 +3670,7 @@
         <w:pStyle w:val="Compact"/>
         <w:numPr>
           <w:ilvl w:val="0"/>
-          <w:numId w:val="21"/>
+          <w:numId w:val="26"/>
         </w:numPr>
       </w:pPr>
       <w:r>
@@ -3213,7 +3682,7 @@
         <w:pStyle w:val="Compact"/>
         <w:numPr>
           <w:ilvl w:val="1"/>
-          <w:numId w:val="22"/>
+          <w:numId w:val="27"/>
         </w:numPr>
       </w:pPr>
       <w:r>
@@ -3225,7 +3694,7 @@
         <w:pStyle w:val="Compact"/>
         <w:numPr>
           <w:ilvl w:val="2"/>
-          <w:numId w:val="23"/>
+          <w:numId w:val="28"/>
         </w:numPr>
       </w:pPr>
       <w:r>
@@ -3237,7 +3706,7 @@
         <w:pStyle w:val="Compact"/>
         <w:numPr>
           <w:ilvl w:val="2"/>
-          <w:numId w:val="23"/>
+          <w:numId w:val="28"/>
         </w:numPr>
       </w:pPr>
       <w:r>
@@ -3249,7 +3718,7 @@
         <w:pStyle w:val="Compact"/>
         <w:numPr>
           <w:ilvl w:val="2"/>
-          <w:numId w:val="23"/>
+          <w:numId w:val="28"/>
         </w:numPr>
       </w:pPr>
       <w:r>
@@ -3261,7 +3730,7 @@
         <w:pStyle w:val="Compact"/>
         <w:numPr>
           <w:ilvl w:val="2"/>
-          <w:numId w:val="23"/>
+          <w:numId w:val="28"/>
         </w:numPr>
       </w:pPr>
       <w:r>
@@ -3273,7 +3742,7 @@
         <w:pStyle w:val="Compact"/>
         <w:numPr>
           <w:ilvl w:val="2"/>
-          <w:numId w:val="23"/>
+          <w:numId w:val="28"/>
         </w:numPr>
       </w:pPr>
       <w:r>
@@ -3285,7 +3754,7 @@
         <w:pStyle w:val="Compact"/>
         <w:numPr>
           <w:ilvl w:val="2"/>
-          <w:numId w:val="23"/>
+          <w:numId w:val="28"/>
         </w:numPr>
       </w:pPr>
       <w:r>
@@ -3297,7 +3766,7 @@
         <w:pStyle w:val="Compact"/>
         <w:numPr>
           <w:ilvl w:val="2"/>
-          <w:numId w:val="23"/>
+          <w:numId w:val="28"/>
         </w:numPr>
       </w:pPr>
       <w:r>
@@ -3309,7 +3778,7 @@
         <w:pStyle w:val="Compact"/>
         <w:numPr>
           <w:ilvl w:val="2"/>
-          <w:numId w:val="23"/>
+          <w:numId w:val="28"/>
         </w:numPr>
       </w:pPr>
       <w:r>
@@ -3321,7 +3790,7 @@
         <w:pStyle w:val="Compact"/>
         <w:numPr>
           <w:ilvl w:val="2"/>
-          <w:numId w:val="23"/>
+          <w:numId w:val="28"/>
         </w:numPr>
       </w:pPr>
       <w:r>
@@ -3333,7 +3802,7 @@
         <w:pStyle w:val="Compact"/>
         <w:numPr>
           <w:ilvl w:val="2"/>
-          <w:numId w:val="23"/>
+          <w:numId w:val="28"/>
         </w:numPr>
       </w:pPr>
       <w:r>
@@ -3345,284 +3814,11 @@
         <w:pStyle w:val="Compact"/>
         <w:numPr>
           <w:ilvl w:val="1"/>
-          <w:numId w:val="22"/>
+          <w:numId w:val="27"/>
         </w:numPr>
       </w:pPr>
       <w:r>
         <w:t>Other Conditions</w:t>
-      </w:r>
-    </w:p>
-    <w:p>
-      <w:pPr>
-        <w:pStyle w:val="Compact"/>
-        <w:numPr>
-          <w:ilvl w:val="2"/>
-          <w:numId w:val="24"/>
-        </w:numPr>
-      </w:pPr>
-      <w:r>
-        <w:t>Diabetes Mellitus</w:t>
-      </w:r>
-    </w:p>
-    <w:p>
-      <w:pPr>
-        <w:pStyle w:val="Compact"/>
-        <w:numPr>
-          <w:ilvl w:val="2"/>
-          <w:numId w:val="24"/>
-        </w:numPr>
-      </w:pPr>
-      <w:r>
-        <w:t>Polycystic Ovary Syndrome (PCOS)</w:t>
-      </w:r>
-    </w:p>
-    <w:p>
-      <w:pPr>
-        <w:pStyle w:val="Compact"/>
-        <w:numPr>
-          <w:ilvl w:val="2"/>
-          <w:numId w:val="24"/>
-        </w:numPr>
-      </w:pPr>
-      <w:r>
-        <w:t>Dysmenorrhea</w:t>
-      </w:r>
-    </w:p>
-    <w:p>
-      <w:pPr>
-        <w:pStyle w:val="Compact"/>
-        <w:numPr>
-          <w:ilvl w:val="2"/>
-          <w:numId w:val="24"/>
-        </w:numPr>
-      </w:pPr>
-      <w:r>
-        <w:t>Pain</w:t>
-      </w:r>
-    </w:p>
-    <w:p>
-      <w:pPr>
-        <w:pStyle w:val="Compact"/>
-        <w:numPr>
-          <w:ilvl w:val="2"/>
-          <w:numId w:val="24"/>
-        </w:numPr>
-      </w:pPr>
-      <w:r>
-        <w:t>Anemia</w:t>
-      </w:r>
-    </w:p>
-    <w:p>
-      <w:pPr>
-        <w:pStyle w:val="Compact"/>
-        <w:numPr>
-          <w:ilvl w:val="2"/>
-          <w:numId w:val="24"/>
-        </w:numPr>
-      </w:pPr>
-      <w:r>
-        <w:t>Iron deficiency anemia</w:t>
-      </w:r>
-    </w:p>
-    <w:p>
-      <w:pPr>
-        <w:pStyle w:val="Compact"/>
-        <w:numPr>
-          <w:ilvl w:val="0"/>
-          <w:numId w:val="21"/>
-        </w:numPr>
-      </w:pPr>
-      <w:r>
-        <w:lastRenderedPageBreak/>
-        <w:t>Drugs</w:t>
-      </w:r>
-    </w:p>
-    <w:p>
-      <w:pPr>
-        <w:pStyle w:val="Compact"/>
-        <w:numPr>
-          <w:ilvl w:val="1"/>
-          <w:numId w:val="25"/>
-        </w:numPr>
-      </w:pPr>
-      <w:r>
-        <w:t>Antithrombotic Agents</w:t>
-      </w:r>
-    </w:p>
-    <w:p>
-      <w:pPr>
-        <w:pStyle w:val="Compact"/>
-        <w:numPr>
-          <w:ilvl w:val="1"/>
-          <w:numId w:val="25"/>
-        </w:numPr>
-      </w:pPr>
-      <w:r>
-        <w:t>Antidepressants</w:t>
-      </w:r>
-    </w:p>
-    <w:p>
-      <w:pPr>
-        <w:pStyle w:val="Compact"/>
-        <w:numPr>
-          <w:ilvl w:val="1"/>
-          <w:numId w:val="25"/>
-        </w:numPr>
-      </w:pPr>
-      <w:r>
-        <w:t>Tamoxifen</w:t>
-      </w:r>
-    </w:p>
-    <w:p>
-      <w:pPr>
-        <w:pStyle w:val="Compact"/>
-        <w:numPr>
-          <w:ilvl w:val="1"/>
-          <w:numId w:val="25"/>
-        </w:numPr>
-      </w:pPr>
-      <w:r>
-        <w:t>Antipsychotics</w:t>
-      </w:r>
-    </w:p>
-    <w:p>
-      <w:pPr>
-        <w:pStyle w:val="Compact"/>
-        <w:numPr>
-          <w:ilvl w:val="1"/>
-          <w:numId w:val="25"/>
-        </w:numPr>
-      </w:pPr>
-      <w:r>
-        <w:t>Gonadal Steroids</w:t>
-      </w:r>
-    </w:p>
-    <w:p>
-      <w:pPr>
-        <w:pStyle w:val="Compact"/>
-        <w:numPr>
-          <w:ilvl w:val="0"/>
-          <w:numId w:val="21"/>
-        </w:numPr>
-      </w:pPr>
-      <w:r>
-        <w:t>Procedures</w:t>
-      </w:r>
-    </w:p>
-    <w:p>
-      <w:pPr>
-        <w:pStyle w:val="Compact"/>
-        <w:numPr>
-          <w:ilvl w:val="1"/>
-          <w:numId w:val="26"/>
-        </w:numPr>
-      </w:pPr>
-      <w:r>
-        <w:t>Hysterectomy</w:t>
-      </w:r>
-    </w:p>
-    <w:p>
-      <w:pPr>
-        <w:pStyle w:val="Compact"/>
-        <w:numPr>
-          <w:ilvl w:val="1"/>
-          <w:numId w:val="26"/>
-        </w:numPr>
-      </w:pPr>
-      <w:r>
-        <w:t>Endometrial ablation</w:t>
-      </w:r>
-    </w:p>
-    <w:p>
-      <w:pPr>
-        <w:pStyle w:val="Compact"/>
-        <w:numPr>
-          <w:ilvl w:val="1"/>
-          <w:numId w:val="26"/>
-        </w:numPr>
-      </w:pPr>
-      <w:r>
-        <w:t>Uterine artery embolization (UAE)</w:t>
-      </w:r>
-    </w:p>
-    <w:p>
-      <w:pPr>
-        <w:pStyle w:val="Compact"/>
-        <w:numPr>
-          <w:ilvl w:val="1"/>
-          <w:numId w:val="26"/>
-        </w:numPr>
-      </w:pPr>
-      <w:r>
-        <w:t>Myomectomy</w:t>
-      </w:r>
-    </w:p>
-    <w:p>
-      <w:pPr>
-        <w:pStyle w:val="Compact"/>
-        <w:numPr>
-          <w:ilvl w:val="1"/>
-          <w:numId w:val="26"/>
-        </w:numPr>
-      </w:pPr>
-      <w:r>
-        <w:t>Blood transfusion</w:t>
-      </w:r>
-    </w:p>
-    <w:p>
-      <w:pPr>
-        <w:pStyle w:val="Heading2"/>
-      </w:pPr>
-      <w:bookmarkStart w:id="29" w:name="post-index-utilization"/>
-      <w:bookmarkStart w:id="30" w:name="_Toc138769158"/>
-      <w:bookmarkEnd w:id="27"/>
-      <w:r>
-        <w:t>6.3 Post-Index Utilization</w:t>
-      </w:r>
-      <w:bookmarkEnd w:id="30"/>
-    </w:p>
-    <w:p>
-      <w:pPr>
-        <w:pStyle w:val="FirstParagraph"/>
-      </w:pPr>
-      <w:r>
-        <w:t>We assess the point prevalence of drug use at time intervals of 0 days, 1 to 183 days, 184 to 365 days, 366 to 730 days, and 731 to 1825 days post index. Point prevalence is defined as the number of affected persons present in the population at a certain time divided by the number of persons in the population at that time. For the post-index utilization we focus on drugs and procedures, listed below.</w:t>
-      </w:r>
-    </w:p>
-    <w:p>
-      <w:pPr>
-        <w:pStyle w:val="Compact"/>
-        <w:numPr>
-          <w:ilvl w:val="0"/>
-          <w:numId w:val="27"/>
-        </w:numPr>
-      </w:pPr>
-      <w:r>
-        <w:t>Drugs</w:t>
-      </w:r>
-    </w:p>
-    <w:p>
-      <w:pPr>
-        <w:pStyle w:val="Compact"/>
-        <w:numPr>
-          <w:ilvl w:val="1"/>
-          <w:numId w:val="28"/>
-        </w:numPr>
-      </w:pPr>
-      <w:r>
-        <w:t>Tranexamic acid (B02AA02)</w:t>
-      </w:r>
-    </w:p>
-    <w:p>
-      <w:pPr>
-        <w:pStyle w:val="Compact"/>
-        <w:numPr>
-          <w:ilvl w:val="1"/>
-          <w:numId w:val="28"/>
-        </w:numPr>
-      </w:pPr>
-      <w:r>
-        <w:t>Progestin only regimens:</w:t>
       </w:r>
     </w:p>
     <w:p>
@@ -3634,7 +3830,7 @@
         </w:numPr>
       </w:pPr>
       <w:r>
-        <w:t>Medroxyprogesterone acetate (MPA) (G03AC06)</w:t>
+        <w:t>Diabetes Mellitus</w:t>
       </w:r>
     </w:p>
     <w:p>
@@ -3646,7 +3842,7 @@
         </w:numPr>
       </w:pPr>
       <w:r>
-        <w:t>Oral norethindrone acetate (NETA) (G03DC02)</w:t>
+        <w:t>Polycystic Ovary Syndrome (PCOS)</w:t>
       </w:r>
     </w:p>
     <w:p>
@@ -3658,7 +3854,7 @@
         </w:numPr>
       </w:pPr>
       <w:r>
-        <w:t>Desogestrel (G03AC09)</w:t>
+        <w:t>Dysmenorrhea</w:t>
       </w:r>
     </w:p>
     <w:p>
@@ -3670,7 +3866,43 @@
         </w:numPr>
       </w:pPr>
       <w:r>
-        <w:t>Etonogestrel implant (G03AC08)</w:t>
+        <w:t>Pain</w:t>
+      </w:r>
+    </w:p>
+    <w:p>
+      <w:pPr>
+        <w:pStyle w:val="Compact"/>
+        <w:numPr>
+          <w:ilvl w:val="2"/>
+          <w:numId w:val="29"/>
+        </w:numPr>
+      </w:pPr>
+      <w:r>
+        <w:t>Anemia</w:t>
+      </w:r>
+    </w:p>
+    <w:p>
+      <w:pPr>
+        <w:pStyle w:val="Compact"/>
+        <w:numPr>
+          <w:ilvl w:val="2"/>
+          <w:numId w:val="29"/>
+        </w:numPr>
+      </w:pPr>
+      <w:r>
+        <w:t>Iron deficiency anemia</w:t>
+      </w:r>
+    </w:p>
+    <w:p>
+      <w:pPr>
+        <w:pStyle w:val="Compact"/>
+        <w:numPr>
+          <w:ilvl w:val="0"/>
+          <w:numId w:val="26"/>
+        </w:numPr>
+      </w:pPr>
+      <w:r>
+        <w:t>Drugs</w:t>
       </w:r>
     </w:p>
     <w:p>
@@ -3678,11 +3910,11 @@
         <w:pStyle w:val="Compact"/>
         <w:numPr>
           <w:ilvl w:val="1"/>
-          <w:numId w:val="28"/>
-        </w:numPr>
-      </w:pPr>
-      <w:r>
-        <w:t>Non-steroidal anti-inflammatory drugs (NSAIDs) (M01A)</w:t>
+          <w:numId w:val="30"/>
+        </w:numPr>
+      </w:pPr>
+      <w:r>
+        <w:t>Antithrombotic Agents</w:t>
       </w:r>
     </w:p>
     <w:p>
@@ -3690,35 +3922,23 @@
         <w:pStyle w:val="Compact"/>
         <w:numPr>
           <w:ilvl w:val="1"/>
-          <w:numId w:val="28"/>
-        </w:numPr>
-      </w:pPr>
-      <w:r>
-        <w:t>Combined oral hormonal contraceptives</w:t>
-      </w:r>
-    </w:p>
-    <w:p>
-      <w:pPr>
-        <w:pStyle w:val="Compact"/>
-        <w:numPr>
-          <w:ilvl w:val="2"/>
           <w:numId w:val="30"/>
         </w:numPr>
       </w:pPr>
       <w:r>
-        <w:t>Dienogest and estradiol (G03AB08 – sequential combinations)</w:t>
-      </w:r>
-    </w:p>
-    <w:p>
-      <w:pPr>
-        <w:pStyle w:val="Compact"/>
-        <w:numPr>
-          <w:ilvl w:val="2"/>
+        <w:t>Antidepressants</w:t>
+      </w:r>
+    </w:p>
+    <w:p>
+      <w:pPr>
+        <w:pStyle w:val="Compact"/>
+        <w:numPr>
+          <w:ilvl w:val="1"/>
           <w:numId w:val="30"/>
         </w:numPr>
       </w:pPr>
       <w:r>
-        <w:t>Nomegestrol and estradiol (G03AA14 – fixed combinations)</w:t>
+        <w:t>Tamoxifen</w:t>
       </w:r>
     </w:p>
     <w:p>
@@ -3726,11 +3946,11 @@
         <w:pStyle w:val="Compact"/>
         <w:numPr>
           <w:ilvl w:val="1"/>
-          <w:numId w:val="28"/>
-        </w:numPr>
-      </w:pPr>
-      <w:r>
-        <w:t>Selective progesteron receptor modulators [Ulipristal acetate (G03AD02, G03XB02)]</w:t>
+          <w:numId w:val="30"/>
+        </w:numPr>
+      </w:pPr>
+      <w:r>
+        <w:t>Antipsychotics</w:t>
       </w:r>
     </w:p>
     <w:p>
@@ -3738,47 +3958,11 @@
         <w:pStyle w:val="Compact"/>
         <w:numPr>
           <w:ilvl w:val="1"/>
-          <w:numId w:val="28"/>
-        </w:numPr>
-      </w:pPr>
-      <w:r>
-        <w:t>Danazol (G03XA01)</w:t>
-      </w:r>
-    </w:p>
-    <w:p>
-      <w:pPr>
-        <w:pStyle w:val="Compact"/>
-        <w:numPr>
-          <w:ilvl w:val="1"/>
-          <w:numId w:val="28"/>
-        </w:numPr>
-      </w:pPr>
-      <w:r>
-        <w:t>Gonadotropin releasing hormone analogues (L02AE)</w:t>
-      </w:r>
-    </w:p>
-    <w:p>
-      <w:pPr>
-        <w:pStyle w:val="Compact"/>
-        <w:numPr>
-          <w:ilvl w:val="1"/>
-          <w:numId w:val="28"/>
-        </w:numPr>
-      </w:pPr>
-      <w:r>
-        <w:t>Intrauterine devices (G02BA)</w:t>
-      </w:r>
-    </w:p>
-    <w:p>
-      <w:pPr>
-        <w:pStyle w:val="Compact"/>
-        <w:numPr>
-          <w:ilvl w:val="1"/>
-          <w:numId w:val="28"/>
-        </w:numPr>
-      </w:pPr>
-      <w:r>
-        <w:t>Iron preparations (B03A)</w:t>
+          <w:numId w:val="30"/>
+        </w:numPr>
+      </w:pPr>
+      <w:r>
+        <w:t>Gonadal Steroids</w:t>
       </w:r>
     </w:p>
     <w:p>
@@ -3786,10 +3970,11 @@
         <w:pStyle w:val="Compact"/>
         <w:numPr>
           <w:ilvl w:val="0"/>
-          <w:numId w:val="27"/>
-        </w:numPr>
-      </w:pPr>
-      <w:r>
+          <w:numId w:val="26"/>
+        </w:numPr>
+      </w:pPr>
+      <w:r>
+        <w:lastRenderedPageBreak/>
         <w:t>Procedures</w:t>
       </w:r>
     </w:p>
@@ -3802,7 +3987,7 @@
         </w:numPr>
       </w:pPr>
       <w:r>
-        <w:t>Hysterectomy</w:t>
+        <w:t>Endometrial ablation</w:t>
       </w:r>
     </w:p>
     <w:p>
@@ -3814,7 +3999,7 @@
         </w:numPr>
       </w:pPr>
       <w:r>
-        <w:t>Endometrial ablation</w:t>
+        <w:t>Uterine artery embolization (UAE)</w:t>
       </w:r>
     </w:p>
     <w:p>
@@ -3826,7 +4011,7 @@
         </w:numPr>
       </w:pPr>
       <w:r>
-        <w:t>Uterine artery embolization (UAE)</w:t>
+        <w:t>Myomectomy</w:t>
       </w:r>
     </w:p>
     <w:p>
@@ -3838,121 +4023,135 @@
         </w:numPr>
       </w:pPr>
       <w:r>
-        <w:lastRenderedPageBreak/>
-        <w:t>Myomectomy</w:t>
+        <w:t>Blood transfusion</w:t>
       </w:r>
     </w:p>
     <w:p>
       <w:pPr>
         <w:pStyle w:val="Heading2"/>
       </w:pPr>
-      <w:bookmarkStart w:id="31" w:name="treatment-patterns"/>
-      <w:bookmarkStart w:id="32" w:name="_Toc138769159"/>
-      <w:bookmarkEnd w:id="29"/>
+      <w:bookmarkStart w:id="35" w:name="post-index-utilization"/>
+      <w:bookmarkStart w:id="36" w:name="_Toc140683922"/>
+      <w:bookmarkEnd w:id="33"/>
+      <w:r>
+        <w:t>6.3 Post-Index Utilization</w:t>
+      </w:r>
+      <w:bookmarkEnd w:id="36"/>
+    </w:p>
+    <w:p>
+      <w:pPr>
+        <w:pStyle w:val="FirstParagraph"/>
+      </w:pPr>
+      <w:r>
+        <w:t xml:space="preserve">We assess the prevalence of lines of therapy (defined in </w:t>
+      </w:r>
+      <w:hyperlink w:anchor="sec-lines">
+        <w:r>
+          <w:rPr>
+            <w:rStyle w:val="Hyperlink"/>
+          </w:rPr>
+          <w:t>Section 4.2.1</w:t>
+        </w:r>
+      </w:hyperlink>
+      <w:r>
+        <w:t xml:space="preserve">) and procedures (defined in </w:t>
+      </w:r>
+      <w:hyperlink w:anchor="sec-proc">
+        <w:r>
+          <w:rPr>
+            <w:rStyle w:val="Hyperlink"/>
+          </w:rPr>
+          <w:t>Section 4.2.2</w:t>
+        </w:r>
+      </w:hyperlink>
+      <w:r>
+        <w:t>) for women in the HMB cohort at time intervals of 0 days, 1 to 183 days, 184 to 365 days, 366 to 730 days, and 731 to 1825 days post index. Prevalence is defined as the number of persons who experienced the exposure during the time interval divided by the number of persons in the population at that time. We report the count and percentage for each line of therapy and procedure at each window.</w:t>
+      </w:r>
+    </w:p>
+    <w:p>
+      <w:pPr>
+        <w:pStyle w:val="Heading2"/>
+      </w:pPr>
+      <w:bookmarkStart w:id="37" w:name="treatment-patterns"/>
+      <w:bookmarkStart w:id="38" w:name="_Toc140683923"/>
+      <w:bookmarkEnd w:id="35"/>
       <w:r>
         <w:t>6.4 Treatment Patterns</w:t>
       </w:r>
-      <w:bookmarkEnd w:id="32"/>
+      <w:bookmarkEnd w:id="38"/>
     </w:p>
     <w:p>
       <w:pPr>
         <w:pStyle w:val="FirstParagraph"/>
       </w:pPr>
       <w:r>
-        <w:t xml:space="preserve">For the primary objective, we are interested in assessing treatment sequences of pharmacotherapy and surgery used to treat patients with HMB. Enumeration of the sequences will highlight distinct treatment pathways used by women in the target cohort. The list of treatment patterns is the same as that of the post-index utilization section. Construction of the treatment patterns analysis is based on the framework detailed by Markus et al (Markus et al. 2022). A treatment pathway is the sequence of treatments starting from the index date and ending at the end of the study period. When defining treatment pathways, the term era is used to refer to the span of time a person is considered “exposed” to a treatment of interest. An era is constructed based on rules that combine successive periods of drug exposure into a continuous period. The minimum era duration determines the minimum duration for an era to be considered in the study; for this study there is no minimum era duration. The maximum time interval between two subsequent eras of the same treatments to collapse into the same era is </w:t>
-      </w:r>
-      <w:r>
-        <w:rPr>
-          <w:b/>
-          <w:bCs/>
-        </w:rPr>
-        <w:t>30</w:t>
-      </w:r>
-      <w:r>
-        <w:t xml:space="preserve"> days. This means that if there is a gap greater than </w:t>
-      </w:r>
-      <w:r>
-        <w:rPr>
-          <w:b/>
-          <w:bCs/>
-        </w:rPr>
-        <w:t>30</w:t>
-      </w:r>
-      <w:r>
-        <w:t xml:space="preserve"> days between the same treatment, this would indicate two separate eras in the pathway. A treatment combination is defined as an interval when a patient has two treatment eras overlapping in time. The minimum overlap time required between multiple treatments to be considered a combination is </w:t>
-      </w:r>
-      <w:r>
-        <w:rPr>
-          <w:b/>
-          <w:bCs/>
-        </w:rPr>
-        <w:t>30</w:t>
-      </w:r>
-      <w:r>
-        <w:t xml:space="preserve"> days. The minimum time that a treatment era (before or after a combination of treatments) must last in order to be included as a separate treatment in the pathways is </w:t>
-      </w:r>
-      <w:r>
-        <w:rPr>
-          <w:b/>
-          <w:bCs/>
-        </w:rPr>
-        <w:t>30</w:t>
-      </w:r>
-      <w:r>
-        <w:t xml:space="preserve"> days. This means that if treatment is observed for less than </w:t>
-      </w:r>
-      <w:r>
-        <w:rPr>
-          <w:b/>
-          <w:bCs/>
-        </w:rPr>
-        <w:t>30</w:t>
-      </w:r>
-      <w:r>
-        <w:t xml:space="preserve"> days before or after a combination it is not considered as part of the sequence. Finally, only treatment changes are reported in the path, meaning we remove repeated treatments in the pathway and only report when a change occurs. The treatment sequence results will be displayed using a sankey diagram, complemented by a summary table that shows the enumeration of each specific sequence. Sequences will be dropped from the analysis if the count is less than </w:t>
-      </w:r>
-      <w:r>
-        <w:rPr>
-          <w:b/>
-          <w:bCs/>
-        </w:rPr>
-        <w:t>20</w:t>
-      </w:r>
-      <w:r>
-        <w:t>.</w:t>
+        <w:t xml:space="preserve">For each woman with HMB we determine the pattern of treatment lines (as defined in </w:t>
+      </w:r>
+      <w:hyperlink w:anchor="sec-lines">
+        <w:r>
+          <w:rPr>
+            <w:rStyle w:val="Hyperlink"/>
+          </w:rPr>
+          <w:t>Section 4.2.1</w:t>
+        </w:r>
+      </w:hyperlink>
+      <w:r>
+        <w:t>) over their entire history. Then we enumerate women within each unique sequence. Sequences with a count of less than 20 women are dropped from the analysis. The treatment sequence results will be displayed using a sankey diagram, complemented by a summary table that shows the enumeration of each specific sequence.</w:t>
       </w:r>
     </w:p>
     <w:p>
       <w:pPr>
         <w:pStyle w:val="Heading2"/>
       </w:pPr>
-      <w:bookmarkStart w:id="33" w:name="time-to-event"/>
-      <w:bookmarkStart w:id="34" w:name="_Toc138769160"/>
-      <w:bookmarkEnd w:id="31"/>
+      <w:bookmarkStart w:id="39" w:name="time-to-event"/>
+      <w:bookmarkStart w:id="40" w:name="_Toc140683924"/>
+      <w:bookmarkEnd w:id="37"/>
       <w:r>
         <w:t>6.5 Time to Event</w:t>
       </w:r>
-      <w:bookmarkEnd w:id="34"/>
+      <w:bookmarkEnd w:id="40"/>
     </w:p>
     <w:p>
       <w:pPr>
         <w:pStyle w:val="FirstParagraph"/>
       </w:pPr>
       <w:r>
-        <w:t>Using the outcome definition for time to discontinuation we will estimate the Kaplan-Meier (KM) curve for the treatment events specified in the post-index utilization section. From the KM we report the probability of survival at 183-, 365- and 730- days as well as the median, 25th and 75th percentile time to event. All of these statistics are reported with a corresponding two-sided 95% confidence interval.</w:t>
+        <w:t>Using the outcome definitions for time to discontinuation (</w:t>
+      </w:r>
+      <w:hyperlink w:anchor="sec-ttd">
+        <w:r>
+          <w:rPr>
+            <w:rStyle w:val="Hyperlink"/>
+          </w:rPr>
+          <w:t>Section 4.3.2</w:t>
+        </w:r>
+      </w:hyperlink>
+      <w:r>
+        <w:t>) and time to intervention (</w:t>
+      </w:r>
+      <w:hyperlink w:anchor="sec-tti">
+        <w:r>
+          <w:rPr>
+            <w:rStyle w:val="Hyperlink"/>
+          </w:rPr>
+          <w:t>Section 4.3.3</w:t>
+        </w:r>
+      </w:hyperlink>
+      <w:r>
+        <w:t>), we will estimate the Kaplan-Meier (KM) curve for the treatment events specified in the post-index utilization section. From the KM we report the probability of survival at 183-, 365- and 730- days as well as the median, 25th and 75th percentile time to event. All of these statistics are reported with a corresponding two-sided 95% confidence interval. The time to discontinuation is calculated off of the treatment history table produced from the TreatmentPatterns package and then fit using the survival package. The time to intervention is calculated using the Characterization package from HADES.</w:t>
       </w:r>
     </w:p>
     <w:p>
       <w:pPr>
         <w:pStyle w:val="Heading2"/>
       </w:pPr>
-      <w:bookmarkStart w:id="35" w:name="incidence-analysis"/>
-      <w:bookmarkStart w:id="36" w:name="_Toc138769161"/>
-      <w:bookmarkEnd w:id="33"/>
+      <w:bookmarkStart w:id="41" w:name="incidence-analysis"/>
+      <w:bookmarkStart w:id="42" w:name="_Toc140683925"/>
+      <w:bookmarkEnd w:id="39"/>
       <w:r>
         <w:t>6.6 Incidence Analysis</w:t>
       </w:r>
-      <w:bookmarkEnd w:id="36"/>
+      <w:bookmarkEnd w:id="42"/>
     </w:p>
     <w:p>
       <w:pPr>
@@ -4034,31 +4233,10 @@
         <w:pStyle w:val="FirstParagraph"/>
       </w:pPr>
       <w:r>
-        <w:lastRenderedPageBreak/>
-        <w:t>The incidence of HMB will be reported overall and per calendar year to show any variation over time.</w:t>
-      </w:r>
-    </w:p>
-    <w:p>
-      <w:pPr>
-        <w:pStyle w:val="Heading2"/>
-      </w:pPr>
-      <w:bookmarkStart w:id="37" w:name="stratafication"/>
-      <w:bookmarkStart w:id="38" w:name="_Toc138769162"/>
-      <w:bookmarkEnd w:id="35"/>
-      <w:r>
-        <w:t>6.7 Stratafication</w:t>
-      </w:r>
-      <w:bookmarkEnd w:id="38"/>
-    </w:p>
-    <w:p>
-      <w:pPr>
-        <w:pStyle w:val="FirstParagraph"/>
-      </w:pPr>
-      <w:r>
-        <w:t>No stratifications will be made in this analysis.</w:t>
-      </w:r>
-      <w:bookmarkEnd w:id="23"/>
-      <w:bookmarkEnd w:id="37"/>
+        <w:t>The incidence of HMB will be reported overall and per calendar year to show any variation over time. The incidence will be calculated using the CohortIncidence package from HADES.</w:t>
+      </w:r>
+      <w:bookmarkEnd w:id="29"/>
+      <w:bookmarkEnd w:id="41"/>
     </w:p>
     <w:sectPr>
       <w:pgSz w:w="12240" w:h="15840"/>
@@ -4303,7 +4481,7 @@
   <w:abstractNum w:abstractNumId="10" w15:restartNumberingAfterBreak="0">
     <w:nsid w:val="0000A990"/>
     <w:multiLevelType w:val="multilevel"/>
-    <w:tmpl w:val="BFA01882"/>
+    <w:tmpl w:val="F8D6F206"/>
     <w:lvl w:ilvl="0">
       <w:numFmt w:val="bullet"/>
       <w:lvlText w:val=" "/>
@@ -4380,7 +4558,7 @@
   <w:abstractNum w:abstractNumId="11" w15:restartNumberingAfterBreak="0">
     <w:nsid w:val="0000A991"/>
     <w:multiLevelType w:val="multilevel"/>
-    <w:tmpl w:val="6D2E07E0"/>
+    <w:tmpl w:val="A9129A2A"/>
     <w:lvl w:ilvl="0">
       <w:numFmt w:val="bullet"/>
       <w:lvlText w:val="•"/>
@@ -4457,7 +4635,7 @@
   <w:abstractNum w:abstractNumId="12" w15:restartNumberingAfterBreak="0">
     <w:nsid w:val="00A99421"/>
     <w:multiLevelType w:val="multilevel"/>
-    <w:tmpl w:val="A342B4BA"/>
+    <w:tmpl w:val="19B0B356"/>
     <w:lvl w:ilvl="0">
       <w:start w:val="1"/>
       <w:numFmt w:val="decimal"/>
@@ -4677,16 +4855,16 @@
   <w:num w:numId="11" w16cid:durableId="1638680899">
     <w:abstractNumId w:val="0"/>
   </w:num>
-  <w:num w:numId="12" w16cid:durableId="531187393">
+  <w:num w:numId="12" w16cid:durableId="1974362736">
     <w:abstractNumId w:val="10"/>
   </w:num>
-  <w:num w:numId="13" w16cid:durableId="255138381">
+  <w:num w:numId="13" w16cid:durableId="1619600140">
     <w:abstractNumId w:val="11"/>
   </w:num>
-  <w:num w:numId="14" w16cid:durableId="511603284">
+  <w:num w:numId="14" w16cid:durableId="1044525941">
     <w:abstractNumId w:val="11"/>
   </w:num>
-  <w:num w:numId="15" w16cid:durableId="954336677">
+  <w:num w:numId="15" w16cid:durableId="190077242">
     <w:abstractNumId w:val="12"/>
     <w:lvlOverride w:ilvl="0">
       <w:startOverride w:val="1"/>
@@ -4716,52 +4894,106 @@
       <w:startOverride w:val="1"/>
     </w:lvlOverride>
   </w:num>
-  <w:num w:numId="16" w16cid:durableId="1760322983">
+  <w:num w:numId="16" w16cid:durableId="108402080">
+    <w:abstractNumId w:val="12"/>
+    <w:lvlOverride w:ilvl="0">
+      <w:startOverride w:val="1"/>
+    </w:lvlOverride>
+    <w:lvlOverride w:ilvl="1">
+      <w:startOverride w:val="1"/>
+    </w:lvlOverride>
+    <w:lvlOverride w:ilvl="2">
+      <w:startOverride w:val="1"/>
+    </w:lvlOverride>
+    <w:lvlOverride w:ilvl="3">
+      <w:startOverride w:val="1"/>
+    </w:lvlOverride>
+    <w:lvlOverride w:ilvl="4">
+      <w:startOverride w:val="1"/>
+    </w:lvlOverride>
+    <w:lvlOverride w:ilvl="5">
+      <w:startOverride w:val="1"/>
+    </w:lvlOverride>
+    <w:lvlOverride w:ilvl="6">
+      <w:startOverride w:val="1"/>
+    </w:lvlOverride>
+    <w:lvlOverride w:ilvl="7">
+      <w:startOverride w:val="1"/>
+    </w:lvlOverride>
+    <w:lvlOverride w:ilvl="8">
+      <w:startOverride w:val="1"/>
+    </w:lvlOverride>
+  </w:num>
+  <w:num w:numId="17" w16cid:durableId="1235117324">
     <w:abstractNumId w:val="11"/>
   </w:num>
-  <w:num w:numId="17" w16cid:durableId="1182862182">
+  <w:num w:numId="18" w16cid:durableId="631596265">
     <w:abstractNumId w:val="11"/>
   </w:num>
-  <w:num w:numId="18" w16cid:durableId="479346336">
+  <w:num w:numId="19" w16cid:durableId="605387108">
     <w:abstractNumId w:val="11"/>
   </w:num>
-  <w:num w:numId="19" w16cid:durableId="1368680290">
+  <w:num w:numId="20" w16cid:durableId="996425247">
+    <w:abstractNumId w:val="12"/>
+    <w:lvlOverride w:ilvl="0">
+      <w:startOverride w:val="1"/>
+    </w:lvlOverride>
+    <w:lvlOverride w:ilvl="1">
+      <w:startOverride w:val="1"/>
+    </w:lvlOverride>
+    <w:lvlOverride w:ilvl="2">
+      <w:startOverride w:val="1"/>
+    </w:lvlOverride>
+    <w:lvlOverride w:ilvl="3">
+      <w:startOverride w:val="1"/>
+    </w:lvlOverride>
+    <w:lvlOverride w:ilvl="4">
+      <w:startOverride w:val="1"/>
+    </w:lvlOverride>
+    <w:lvlOverride w:ilvl="5">
+      <w:startOverride w:val="1"/>
+    </w:lvlOverride>
+    <w:lvlOverride w:ilvl="6">
+      <w:startOverride w:val="1"/>
+    </w:lvlOverride>
+    <w:lvlOverride w:ilvl="7">
+      <w:startOverride w:val="1"/>
+    </w:lvlOverride>
+    <w:lvlOverride w:ilvl="8">
+      <w:startOverride w:val="1"/>
+    </w:lvlOverride>
+  </w:num>
+  <w:num w:numId="21" w16cid:durableId="1929801270">
     <w:abstractNumId w:val="11"/>
   </w:num>
-  <w:num w:numId="20" w16cid:durableId="646933963">
+  <w:num w:numId="22" w16cid:durableId="1741512701">
     <w:abstractNumId w:val="11"/>
   </w:num>
-  <w:num w:numId="21" w16cid:durableId="1137798795">
+  <w:num w:numId="23" w16cid:durableId="1203975406">
     <w:abstractNumId w:val="11"/>
   </w:num>
-  <w:num w:numId="22" w16cid:durableId="617033628">
+  <w:num w:numId="24" w16cid:durableId="1231574660">
     <w:abstractNumId w:val="11"/>
   </w:num>
-  <w:num w:numId="23" w16cid:durableId="13001951">
+  <w:num w:numId="25" w16cid:durableId="1049381511">
     <w:abstractNumId w:val="11"/>
   </w:num>
-  <w:num w:numId="24" w16cid:durableId="1412003327">
+  <w:num w:numId="26" w16cid:durableId="1147674145">
     <w:abstractNumId w:val="11"/>
   </w:num>
-  <w:num w:numId="25" w16cid:durableId="1651249831">
+  <w:num w:numId="27" w16cid:durableId="1940482566">
     <w:abstractNumId w:val="11"/>
   </w:num>
-  <w:num w:numId="26" w16cid:durableId="1010832468">
+  <w:num w:numId="28" w16cid:durableId="1139571184">
     <w:abstractNumId w:val="11"/>
   </w:num>
-  <w:num w:numId="27" w16cid:durableId="21563200">
+  <w:num w:numId="29" w16cid:durableId="1844203504">
     <w:abstractNumId w:val="11"/>
   </w:num>
-  <w:num w:numId="28" w16cid:durableId="358165768">
+  <w:num w:numId="30" w16cid:durableId="648438305">
     <w:abstractNumId w:val="11"/>
   </w:num>
-  <w:num w:numId="29" w16cid:durableId="210846003">
-    <w:abstractNumId w:val="11"/>
-  </w:num>
-  <w:num w:numId="30" w16cid:durableId="1457334103">
-    <w:abstractNumId w:val="11"/>
-  </w:num>
-  <w:num w:numId="31" w16cid:durableId="1099258964">
+  <w:num w:numId="31" w16cid:durableId="1153914003">
     <w:abstractNumId w:val="11"/>
   </w:num>
 </w:numbering>
@@ -5895,7 +6127,7 @@
     <w:autoRedefine/>
     <w:uiPriority w:val="39"/>
     <w:unhideWhenUsed/>
-    <w:rsid w:val="00FC4CF5"/>
+    <w:rsid w:val="001E61B6"/>
     <w:pPr>
       <w:spacing w:after="100"/>
     </w:pPr>
@@ -5907,7 +6139,7 @@
     <w:autoRedefine/>
     <w:uiPriority w:val="39"/>
     <w:unhideWhenUsed/>
-    <w:rsid w:val="00FC4CF5"/>
+    <w:rsid w:val="001E61B6"/>
     <w:pPr>
       <w:spacing w:after="100"/>
       <w:ind w:left="240"/>
@@ -5920,7 +6152,7 @@
     <w:autoRedefine/>
     <w:uiPriority w:val="39"/>
     <w:unhideWhenUsed/>
-    <w:rsid w:val="00FC4CF5"/>
+    <w:rsid w:val="001E61B6"/>
     <w:pPr>
       <w:spacing w:after="100"/>
       <w:ind w:left="480"/>

--- a/documentation/ehden_hmb_sap.docx
+++ b/documentation/ehden_hmb_sap.docx
@@ -23,7 +23,7 @@
         <w:pStyle w:val="Date"/>
       </w:pPr>
       <w:r>
-        <w:t>2023-07-19</w:t>
+        <w:t>2023-07-25</w:t>
       </w:r>
     </w:p>
     <w:sdt>
@@ -34,7 +34,7 @@
           <w:sz w:val="24"/>
           <w:szCs w:val="24"/>
         </w:rPr>
-        <w:id w:val="835572449"/>
+        <w:id w:val="1864173045"/>
         <w:docPartObj>
           <w:docPartGallery w:val="Table of Contents"/>
           <w:docPartUnique/>
@@ -68,7 +68,7 @@
           <w:r>
             <w:fldChar w:fldCharType="separate"/>
           </w:r>
-          <w:hyperlink w:anchor="_Toc140683905" w:history="1">
+          <w:hyperlink w:anchor="_Toc141179782" w:history="1">
             <w:r>
               <w:rPr>
                 <w:rStyle w:val="Hyperlink"/>
@@ -95,7 +95,7 @@
                 <w:noProof/>
                 <w:webHidden/>
               </w:rPr>
-              <w:instrText xml:space="preserve"> PAGEREF _Toc140683905 \h </w:instrText>
+              <w:instrText xml:space="preserve"> PAGEREF _Toc141179782 \h </w:instrText>
             </w:r>
             <w:r>
               <w:rPr>
@@ -136,7 +136,7 @@
               <w:noProof/>
             </w:rPr>
           </w:pPr>
-          <w:hyperlink w:anchor="_Toc140683906" w:history="1">
+          <w:hyperlink w:anchor="_Toc141179783" w:history="1">
             <w:r>
               <w:rPr>
                 <w:rStyle w:val="Hyperlink"/>
@@ -163,7 +163,7 @@
                 <w:noProof/>
                 <w:webHidden/>
               </w:rPr>
-              <w:instrText xml:space="preserve"> PAGEREF _Toc140683906 \h </w:instrText>
+              <w:instrText xml:space="preserve"> PAGEREF _Toc141179783 \h </w:instrText>
             </w:r>
             <w:r>
               <w:rPr>
@@ -204,7 +204,7 @@
               <w:noProof/>
             </w:rPr>
           </w:pPr>
-          <w:hyperlink w:anchor="_Toc140683907" w:history="1">
+          <w:hyperlink w:anchor="_Toc141179784" w:history="1">
             <w:r>
               <w:rPr>
                 <w:rStyle w:val="Hyperlink"/>
@@ -231,7 +231,7 @@
                 <w:noProof/>
                 <w:webHidden/>
               </w:rPr>
-              <w:instrText xml:space="preserve"> PAGEREF _Toc140683907 \h </w:instrText>
+              <w:instrText xml:space="preserve"> PAGEREF _Toc141179784 \h </w:instrText>
             </w:r>
             <w:r>
               <w:rPr>
@@ -272,7 +272,7 @@
               <w:noProof/>
             </w:rPr>
           </w:pPr>
-          <w:hyperlink w:anchor="_Toc140683908" w:history="1">
+          <w:hyperlink w:anchor="_Toc141179785" w:history="1">
             <w:r>
               <w:rPr>
                 <w:rStyle w:val="Hyperlink"/>
@@ -299,7 +299,7 @@
                 <w:noProof/>
                 <w:webHidden/>
               </w:rPr>
-              <w:instrText xml:space="preserve"> PAGEREF _Toc140683908 \h </w:instrText>
+              <w:instrText xml:space="preserve"> PAGEREF _Toc141179785 \h </w:instrText>
             </w:r>
             <w:r>
               <w:rPr>
@@ -340,7 +340,7 @@
               <w:noProof/>
             </w:rPr>
           </w:pPr>
-          <w:hyperlink w:anchor="_Toc140683909" w:history="1">
+          <w:hyperlink w:anchor="_Toc141179786" w:history="1">
             <w:r>
               <w:rPr>
                 <w:rStyle w:val="Hyperlink"/>
@@ -367,7 +367,7 @@
                 <w:noProof/>
                 <w:webHidden/>
               </w:rPr>
-              <w:instrText xml:space="preserve"> PAGEREF _Toc140683909 \h </w:instrText>
+              <w:instrText xml:space="preserve"> PAGEREF _Toc141179786 \h </w:instrText>
             </w:r>
             <w:r>
               <w:rPr>
@@ -408,7 +408,7 @@
               <w:noProof/>
             </w:rPr>
           </w:pPr>
-          <w:hyperlink w:anchor="_Toc140683910" w:history="1">
+          <w:hyperlink w:anchor="_Toc141179787" w:history="1">
             <w:r>
               <w:rPr>
                 <w:rStyle w:val="Hyperlink"/>
@@ -435,7 +435,7 @@
                 <w:noProof/>
                 <w:webHidden/>
               </w:rPr>
-              <w:instrText xml:space="preserve"> PAGEREF _Toc140683910 \h </w:instrText>
+              <w:instrText xml:space="preserve"> PAGEREF _Toc141179787 \h </w:instrText>
             </w:r>
             <w:r>
               <w:rPr>
@@ -476,7 +476,7 @@
               <w:noProof/>
             </w:rPr>
           </w:pPr>
-          <w:hyperlink w:anchor="_Toc140683911" w:history="1">
+          <w:hyperlink w:anchor="_Toc141179788" w:history="1">
             <w:r>
               <w:rPr>
                 <w:rStyle w:val="Hyperlink"/>
@@ -503,7 +503,7 @@
                 <w:noProof/>
                 <w:webHidden/>
               </w:rPr>
-              <w:instrText xml:space="preserve"> PAGEREF _Toc140683911 \h </w:instrText>
+              <w:instrText xml:space="preserve"> PAGEREF _Toc141179788 \h </w:instrText>
             </w:r>
             <w:r>
               <w:rPr>
@@ -524,6 +524,414 @@
                 <w:webHidden/>
               </w:rPr>
               <w:t>3</w:t>
+            </w:r>
+            <w:r>
+              <w:rPr>
+                <w:noProof/>
+                <w:webHidden/>
+              </w:rPr>
+              <w:fldChar w:fldCharType="end"/>
+            </w:r>
+          </w:hyperlink>
+        </w:p>
+        <w:p>
+          <w:pPr>
+            <w:pStyle w:val="TOC2"/>
+            <w:tabs>
+              <w:tab w:val="right" w:leader="dot" w:pos="9350"/>
+            </w:tabs>
+            <w:rPr>
+              <w:noProof/>
+            </w:rPr>
+          </w:pPr>
+          <w:hyperlink w:anchor="_Toc141179789" w:history="1">
+            <w:r>
+              <w:rPr>
+                <w:rStyle w:val="Hyperlink"/>
+                <w:noProof/>
+              </w:rPr>
+              <w:t>4.3 Outcome Definition</w:t>
+            </w:r>
+            <w:r>
+              <w:rPr>
+                <w:noProof/>
+                <w:webHidden/>
+              </w:rPr>
+              <w:tab/>
+            </w:r>
+            <w:r>
+              <w:rPr>
+                <w:noProof/>
+                <w:webHidden/>
+              </w:rPr>
+              <w:fldChar w:fldCharType="begin"/>
+            </w:r>
+            <w:r>
+              <w:rPr>
+                <w:noProof/>
+                <w:webHidden/>
+              </w:rPr>
+              <w:instrText xml:space="preserve"> PAGEREF _Toc141179789 \h </w:instrText>
+            </w:r>
+            <w:r>
+              <w:rPr>
+                <w:noProof/>
+                <w:webHidden/>
+              </w:rPr>
+            </w:r>
+            <w:r>
+              <w:rPr>
+                <w:noProof/>
+                <w:webHidden/>
+              </w:rPr>
+              <w:fldChar w:fldCharType="separate"/>
+            </w:r>
+            <w:r>
+              <w:rPr>
+                <w:noProof/>
+                <w:webHidden/>
+              </w:rPr>
+              <w:t>3</w:t>
+            </w:r>
+            <w:r>
+              <w:rPr>
+                <w:noProof/>
+                <w:webHidden/>
+              </w:rPr>
+              <w:fldChar w:fldCharType="end"/>
+            </w:r>
+          </w:hyperlink>
+        </w:p>
+        <w:p>
+          <w:pPr>
+            <w:pStyle w:val="TOC1"/>
+            <w:tabs>
+              <w:tab w:val="right" w:leader="dot" w:pos="9350"/>
+            </w:tabs>
+            <w:rPr>
+              <w:noProof/>
+            </w:rPr>
+          </w:pPr>
+          <w:hyperlink w:anchor="_Toc141179790" w:history="1">
+            <w:r>
+              <w:rPr>
+                <w:rStyle w:val="Hyperlink"/>
+                <w:noProof/>
+              </w:rPr>
+              <w:t>5. Data Sources</w:t>
+            </w:r>
+            <w:r>
+              <w:rPr>
+                <w:noProof/>
+                <w:webHidden/>
+              </w:rPr>
+              <w:tab/>
+            </w:r>
+            <w:r>
+              <w:rPr>
+                <w:noProof/>
+                <w:webHidden/>
+              </w:rPr>
+              <w:fldChar w:fldCharType="begin"/>
+            </w:r>
+            <w:r>
+              <w:rPr>
+                <w:noProof/>
+                <w:webHidden/>
+              </w:rPr>
+              <w:instrText xml:space="preserve"> PAGEREF _Toc141179790 \h </w:instrText>
+            </w:r>
+            <w:r>
+              <w:rPr>
+                <w:noProof/>
+                <w:webHidden/>
+              </w:rPr>
+            </w:r>
+            <w:r>
+              <w:rPr>
+                <w:noProof/>
+                <w:webHidden/>
+              </w:rPr>
+              <w:fldChar w:fldCharType="separate"/>
+            </w:r>
+            <w:r>
+              <w:rPr>
+                <w:noProof/>
+                <w:webHidden/>
+              </w:rPr>
+              <w:t>3</w:t>
+            </w:r>
+            <w:r>
+              <w:rPr>
+                <w:noProof/>
+                <w:webHidden/>
+              </w:rPr>
+              <w:fldChar w:fldCharType="end"/>
+            </w:r>
+          </w:hyperlink>
+        </w:p>
+        <w:p>
+          <w:pPr>
+            <w:pStyle w:val="TOC1"/>
+            <w:tabs>
+              <w:tab w:val="right" w:leader="dot" w:pos="9350"/>
+            </w:tabs>
+            <w:rPr>
+              <w:noProof/>
+            </w:rPr>
+          </w:pPr>
+          <w:hyperlink w:anchor="_Toc141179791" w:history="1">
+            <w:r>
+              <w:rPr>
+                <w:rStyle w:val="Hyperlink"/>
+                <w:noProof/>
+              </w:rPr>
+              <w:t>6. Analysis Plan</w:t>
+            </w:r>
+            <w:r>
+              <w:rPr>
+                <w:noProof/>
+                <w:webHidden/>
+              </w:rPr>
+              <w:tab/>
+            </w:r>
+            <w:r>
+              <w:rPr>
+                <w:noProof/>
+                <w:webHidden/>
+              </w:rPr>
+              <w:fldChar w:fldCharType="begin"/>
+            </w:r>
+            <w:r>
+              <w:rPr>
+                <w:noProof/>
+                <w:webHidden/>
+              </w:rPr>
+              <w:instrText xml:space="preserve"> PAGEREF _Toc141179791 \h </w:instrText>
+            </w:r>
+            <w:r>
+              <w:rPr>
+                <w:noProof/>
+                <w:webHidden/>
+              </w:rPr>
+            </w:r>
+            <w:r>
+              <w:rPr>
+                <w:noProof/>
+                <w:webHidden/>
+              </w:rPr>
+              <w:fldChar w:fldCharType="separate"/>
+            </w:r>
+            <w:r>
+              <w:rPr>
+                <w:noProof/>
+                <w:webHidden/>
+              </w:rPr>
+              <w:t>4</w:t>
+            </w:r>
+            <w:r>
+              <w:rPr>
+                <w:noProof/>
+                <w:webHidden/>
+              </w:rPr>
+              <w:fldChar w:fldCharType="end"/>
+            </w:r>
+          </w:hyperlink>
+        </w:p>
+        <w:p>
+          <w:pPr>
+            <w:pStyle w:val="TOC2"/>
+            <w:tabs>
+              <w:tab w:val="right" w:leader="dot" w:pos="9350"/>
+            </w:tabs>
+            <w:rPr>
+              <w:noProof/>
+            </w:rPr>
+          </w:pPr>
+          <w:hyperlink w:anchor="_Toc141179792" w:history="1">
+            <w:r>
+              <w:rPr>
+                <w:rStyle w:val="Hyperlink"/>
+                <w:noProof/>
+              </w:rPr>
+              <w:t>6.1 Cohort Diagnostics</w:t>
+            </w:r>
+            <w:r>
+              <w:rPr>
+                <w:noProof/>
+                <w:webHidden/>
+              </w:rPr>
+              <w:tab/>
+            </w:r>
+            <w:r>
+              <w:rPr>
+                <w:noProof/>
+                <w:webHidden/>
+              </w:rPr>
+              <w:fldChar w:fldCharType="begin"/>
+            </w:r>
+            <w:r>
+              <w:rPr>
+                <w:noProof/>
+                <w:webHidden/>
+              </w:rPr>
+              <w:instrText xml:space="preserve"> PAGEREF _Toc141179792 \h </w:instrText>
+            </w:r>
+            <w:r>
+              <w:rPr>
+                <w:noProof/>
+                <w:webHidden/>
+              </w:rPr>
+            </w:r>
+            <w:r>
+              <w:rPr>
+                <w:noProof/>
+                <w:webHidden/>
+              </w:rPr>
+              <w:fldChar w:fldCharType="separate"/>
+            </w:r>
+            <w:r>
+              <w:rPr>
+                <w:noProof/>
+                <w:webHidden/>
+              </w:rPr>
+              <w:t>4</w:t>
+            </w:r>
+            <w:r>
+              <w:rPr>
+                <w:noProof/>
+                <w:webHidden/>
+              </w:rPr>
+              <w:fldChar w:fldCharType="end"/>
+            </w:r>
+          </w:hyperlink>
+        </w:p>
+        <w:p>
+          <w:pPr>
+            <w:pStyle w:val="TOC2"/>
+            <w:tabs>
+              <w:tab w:val="right" w:leader="dot" w:pos="9350"/>
+            </w:tabs>
+            <w:rPr>
+              <w:noProof/>
+            </w:rPr>
+          </w:pPr>
+          <w:hyperlink w:anchor="_Toc141179793" w:history="1">
+            <w:r>
+              <w:rPr>
+                <w:rStyle w:val="Hyperlink"/>
+                <w:noProof/>
+              </w:rPr>
+              <w:t>6.2 Baseline Characteristics</w:t>
+            </w:r>
+            <w:r>
+              <w:rPr>
+                <w:noProof/>
+                <w:webHidden/>
+              </w:rPr>
+              <w:tab/>
+            </w:r>
+            <w:r>
+              <w:rPr>
+                <w:noProof/>
+                <w:webHidden/>
+              </w:rPr>
+              <w:fldChar w:fldCharType="begin"/>
+            </w:r>
+            <w:r>
+              <w:rPr>
+                <w:noProof/>
+                <w:webHidden/>
+              </w:rPr>
+              <w:instrText xml:space="preserve"> PAGEREF _Toc141179793 \h </w:instrText>
+            </w:r>
+            <w:r>
+              <w:rPr>
+                <w:noProof/>
+                <w:webHidden/>
+              </w:rPr>
+            </w:r>
+            <w:r>
+              <w:rPr>
+                <w:noProof/>
+                <w:webHidden/>
+              </w:rPr>
+              <w:fldChar w:fldCharType="separate"/>
+            </w:r>
+            <w:r>
+              <w:rPr>
+                <w:noProof/>
+                <w:webHidden/>
+              </w:rPr>
+              <w:t>4</w:t>
+            </w:r>
+            <w:r>
+              <w:rPr>
+                <w:noProof/>
+                <w:webHidden/>
+              </w:rPr>
+              <w:fldChar w:fldCharType="end"/>
+            </w:r>
+          </w:hyperlink>
+        </w:p>
+        <w:p>
+          <w:pPr>
+            <w:pStyle w:val="TOC2"/>
+            <w:tabs>
+              <w:tab w:val="right" w:leader="dot" w:pos="9350"/>
+            </w:tabs>
+            <w:rPr>
+              <w:noProof/>
+            </w:rPr>
+          </w:pPr>
+          <w:hyperlink w:anchor="_Toc141179794" w:history="1">
+            <w:r>
+              <w:rPr>
+                <w:rStyle w:val="Hyperlink"/>
+                <w:noProof/>
+              </w:rPr>
+              <w:t>6.3 Treatment Landscape</w:t>
+            </w:r>
+            <w:r>
+              <w:rPr>
+                <w:noProof/>
+                <w:webHidden/>
+              </w:rPr>
+              <w:tab/>
+            </w:r>
+            <w:r>
+              <w:rPr>
+                <w:noProof/>
+                <w:webHidden/>
+              </w:rPr>
+              <w:fldChar w:fldCharType="begin"/>
+            </w:r>
+            <w:r>
+              <w:rPr>
+                <w:noProof/>
+                <w:webHidden/>
+              </w:rPr>
+              <w:instrText xml:space="preserve"> PAGEREF _Toc141179794 \h </w:instrText>
+            </w:r>
+            <w:r>
+              <w:rPr>
+                <w:noProof/>
+                <w:webHidden/>
+              </w:rPr>
+            </w:r>
+            <w:r>
+              <w:rPr>
+                <w:noProof/>
+                <w:webHidden/>
+              </w:rPr>
+              <w:fldChar w:fldCharType="separate"/>
+            </w:r>
+            <w:r>
+              <w:rPr>
+                <w:noProof/>
+                <w:webHidden/>
+              </w:rPr>
+              <w:t>5</w:t>
             </w:r>
             <w:r>
               <w:rPr>
@@ -544,13 +952,13 @@
               <w:noProof/>
             </w:rPr>
           </w:pPr>
-          <w:hyperlink w:anchor="_Toc140683912" w:history="1">
+          <w:hyperlink w:anchor="_Toc141179795" w:history="1">
             <w:r>
               <w:rPr>
                 <w:rStyle w:val="Hyperlink"/>
                 <w:noProof/>
               </w:rPr>
-              <w:t>4.2.1 Lines of pharmacotherapy</w:t>
+              <w:t>6.3.1 Prevalence of Drug Exposures</w:t>
             </w:r>
             <w:r>
               <w:rPr>
@@ -571,7 +979,7 @@
                 <w:noProof/>
                 <w:webHidden/>
               </w:rPr>
-              <w:instrText xml:space="preserve"> PAGEREF _Toc140683912 \h </w:instrText>
+              <w:instrText xml:space="preserve"> PAGEREF _Toc141179795 \h </w:instrText>
             </w:r>
             <w:r>
               <w:rPr>
@@ -591,7 +999,7 @@
                 <w:noProof/>
                 <w:webHidden/>
               </w:rPr>
-              <w:t>3</w:t>
+              <w:t>6</w:t>
             </w:r>
             <w:r>
               <w:rPr>
@@ -612,13 +1020,13 @@
               <w:noProof/>
             </w:rPr>
           </w:pPr>
-          <w:hyperlink w:anchor="_Toc140683913" w:history="1">
+          <w:hyperlink w:anchor="_Toc141179796" w:history="1">
             <w:r>
               <w:rPr>
                 <w:rStyle w:val="Hyperlink"/>
                 <w:noProof/>
               </w:rPr>
-              <w:t>4.2.2 Procedures</w:t>
+              <w:t>6.3.2 Constructing the treatment history</w:t>
             </w:r>
             <w:r>
               <w:rPr>
@@ -639,7 +1047,7 @@
                 <w:noProof/>
                 <w:webHidden/>
               </w:rPr>
-              <w:instrText xml:space="preserve"> PAGEREF _Toc140683913 \h </w:instrText>
+              <w:instrText xml:space="preserve"> PAGEREF _Toc141179796 \h </w:instrText>
             </w:r>
             <w:r>
               <w:rPr>
@@ -659,7 +1067,143 @@
                 <w:noProof/>
                 <w:webHidden/>
               </w:rPr>
-              <w:t>4</w:t>
+              <w:t>7</w:t>
+            </w:r>
+            <w:r>
+              <w:rPr>
+                <w:noProof/>
+                <w:webHidden/>
+              </w:rPr>
+              <w:fldChar w:fldCharType="end"/>
+            </w:r>
+          </w:hyperlink>
+        </w:p>
+        <w:p>
+          <w:pPr>
+            <w:pStyle w:val="TOC3"/>
+            <w:tabs>
+              <w:tab w:val="right" w:leader="dot" w:pos="9350"/>
+            </w:tabs>
+            <w:rPr>
+              <w:noProof/>
+            </w:rPr>
+          </w:pPr>
+          <w:hyperlink w:anchor="_Toc141179797" w:history="1">
+            <w:r>
+              <w:rPr>
+                <w:rStyle w:val="Hyperlink"/>
+                <w:noProof/>
+              </w:rPr>
+              <w:t>6.3.3 Treatment Pathways</w:t>
+            </w:r>
+            <w:r>
+              <w:rPr>
+                <w:noProof/>
+                <w:webHidden/>
+              </w:rPr>
+              <w:tab/>
+            </w:r>
+            <w:r>
+              <w:rPr>
+                <w:noProof/>
+                <w:webHidden/>
+              </w:rPr>
+              <w:fldChar w:fldCharType="begin"/>
+            </w:r>
+            <w:r>
+              <w:rPr>
+                <w:noProof/>
+                <w:webHidden/>
+              </w:rPr>
+              <w:instrText xml:space="preserve"> PAGEREF _Toc141179797 \h </w:instrText>
+            </w:r>
+            <w:r>
+              <w:rPr>
+                <w:noProof/>
+                <w:webHidden/>
+              </w:rPr>
+            </w:r>
+            <w:r>
+              <w:rPr>
+                <w:noProof/>
+                <w:webHidden/>
+              </w:rPr>
+              <w:fldChar w:fldCharType="separate"/>
+            </w:r>
+            <w:r>
+              <w:rPr>
+                <w:noProof/>
+                <w:webHidden/>
+              </w:rPr>
+              <w:t>7</w:t>
+            </w:r>
+            <w:r>
+              <w:rPr>
+                <w:noProof/>
+                <w:webHidden/>
+              </w:rPr>
+              <w:fldChar w:fldCharType="end"/>
+            </w:r>
+          </w:hyperlink>
+        </w:p>
+        <w:p>
+          <w:pPr>
+            <w:pStyle w:val="TOC3"/>
+            <w:tabs>
+              <w:tab w:val="right" w:leader="dot" w:pos="9350"/>
+            </w:tabs>
+            <w:rPr>
+              <w:noProof/>
+            </w:rPr>
+          </w:pPr>
+          <w:hyperlink w:anchor="_Toc141179798" w:history="1">
+            <w:r>
+              <w:rPr>
+                <w:rStyle w:val="Hyperlink"/>
+                <w:noProof/>
+              </w:rPr>
+              <w:t>6.3.4 Duration of Drug use</w:t>
+            </w:r>
+            <w:r>
+              <w:rPr>
+                <w:noProof/>
+                <w:webHidden/>
+              </w:rPr>
+              <w:tab/>
+            </w:r>
+            <w:r>
+              <w:rPr>
+                <w:noProof/>
+                <w:webHidden/>
+              </w:rPr>
+              <w:fldChar w:fldCharType="begin"/>
+            </w:r>
+            <w:r>
+              <w:rPr>
+                <w:noProof/>
+                <w:webHidden/>
+              </w:rPr>
+              <w:instrText xml:space="preserve"> PAGEREF _Toc141179798 \h </w:instrText>
+            </w:r>
+            <w:r>
+              <w:rPr>
+                <w:noProof/>
+                <w:webHidden/>
+              </w:rPr>
+            </w:r>
+            <w:r>
+              <w:rPr>
+                <w:noProof/>
+                <w:webHidden/>
+              </w:rPr>
+              <w:fldChar w:fldCharType="separate"/>
+            </w:r>
+            <w:r>
+              <w:rPr>
+                <w:noProof/>
+                <w:webHidden/>
+              </w:rPr>
+              <w:t>7</w:t>
             </w:r>
             <w:r>
               <w:rPr>
@@ -680,13 +1224,13 @@
               <w:noProof/>
             </w:rPr>
           </w:pPr>
-          <w:hyperlink w:anchor="_Toc140683914" w:history="1">
+          <w:hyperlink w:anchor="_Toc141179799" w:history="1">
             <w:r>
               <w:rPr>
                 <w:rStyle w:val="Hyperlink"/>
                 <w:noProof/>
               </w:rPr>
-              <w:t>4.3 Outcome Definition</w:t>
+              <w:t>6.4 Procedure use post-index</w:t>
             </w:r>
             <w:r>
               <w:rPr>
@@ -707,7 +1251,7 @@
                 <w:noProof/>
                 <w:webHidden/>
               </w:rPr>
-              <w:instrText xml:space="preserve"> PAGEREF _Toc140683914 \h </w:instrText>
+              <w:instrText xml:space="preserve"> PAGEREF _Toc141179799 \h </w:instrText>
             </w:r>
             <w:r>
               <w:rPr>
@@ -727,347 +1271,7 @@
                 <w:noProof/>
                 <w:webHidden/>
               </w:rPr>
-              <w:t>5</w:t>
-            </w:r>
-            <w:r>
-              <w:rPr>
-                <w:noProof/>
-                <w:webHidden/>
-              </w:rPr>
-              <w:fldChar w:fldCharType="end"/>
-            </w:r>
-          </w:hyperlink>
-        </w:p>
-        <w:p>
-          <w:pPr>
-            <w:pStyle w:val="TOC3"/>
-            <w:tabs>
-              <w:tab w:val="right" w:leader="dot" w:pos="9350"/>
-            </w:tabs>
-            <w:rPr>
-              <w:noProof/>
-            </w:rPr>
-          </w:pPr>
-          <w:hyperlink w:anchor="_Toc140683915" w:history="1">
-            <w:r>
-              <w:rPr>
-                <w:rStyle w:val="Hyperlink"/>
-                <w:noProof/>
-              </w:rPr>
-              <w:t>4.3.1 Heavy-mentrual Bleed</w:t>
-            </w:r>
-            <w:r>
-              <w:rPr>
-                <w:noProof/>
-                <w:webHidden/>
-              </w:rPr>
-              <w:tab/>
-            </w:r>
-            <w:r>
-              <w:rPr>
-                <w:noProof/>
-                <w:webHidden/>
-              </w:rPr>
-              <w:fldChar w:fldCharType="begin"/>
-            </w:r>
-            <w:r>
-              <w:rPr>
-                <w:noProof/>
-                <w:webHidden/>
-              </w:rPr>
-              <w:instrText xml:space="preserve"> PAGEREF _Toc140683915 \h </w:instrText>
-            </w:r>
-            <w:r>
-              <w:rPr>
-                <w:noProof/>
-                <w:webHidden/>
-              </w:rPr>
-            </w:r>
-            <w:r>
-              <w:rPr>
-                <w:noProof/>
-                <w:webHidden/>
-              </w:rPr>
-              <w:fldChar w:fldCharType="separate"/>
-            </w:r>
-            <w:r>
-              <w:rPr>
-                <w:noProof/>
-                <w:webHidden/>
-              </w:rPr>
-              <w:t>5</w:t>
-            </w:r>
-            <w:r>
-              <w:rPr>
-                <w:noProof/>
-                <w:webHidden/>
-              </w:rPr>
-              <w:fldChar w:fldCharType="end"/>
-            </w:r>
-          </w:hyperlink>
-        </w:p>
-        <w:p>
-          <w:pPr>
-            <w:pStyle w:val="TOC3"/>
-            <w:tabs>
-              <w:tab w:val="right" w:leader="dot" w:pos="9350"/>
-            </w:tabs>
-            <w:rPr>
-              <w:noProof/>
-            </w:rPr>
-          </w:pPr>
-          <w:hyperlink w:anchor="_Toc140683916" w:history="1">
-            <w:r>
-              <w:rPr>
-                <w:rStyle w:val="Hyperlink"/>
-                <w:noProof/>
-              </w:rPr>
-              <w:t>4.3.2 Time to Discontinuation</w:t>
-            </w:r>
-            <w:r>
-              <w:rPr>
-                <w:noProof/>
-                <w:webHidden/>
-              </w:rPr>
-              <w:tab/>
-            </w:r>
-            <w:r>
-              <w:rPr>
-                <w:noProof/>
-                <w:webHidden/>
-              </w:rPr>
-              <w:fldChar w:fldCharType="begin"/>
-            </w:r>
-            <w:r>
-              <w:rPr>
-                <w:noProof/>
-                <w:webHidden/>
-              </w:rPr>
-              <w:instrText xml:space="preserve"> PAGEREF _Toc140683916 \h </w:instrText>
-            </w:r>
-            <w:r>
-              <w:rPr>
-                <w:noProof/>
-                <w:webHidden/>
-              </w:rPr>
-            </w:r>
-            <w:r>
-              <w:rPr>
-                <w:noProof/>
-                <w:webHidden/>
-              </w:rPr>
-              <w:fldChar w:fldCharType="separate"/>
-            </w:r>
-            <w:r>
-              <w:rPr>
-                <w:noProof/>
-                <w:webHidden/>
-              </w:rPr>
-              <w:t>5</w:t>
-            </w:r>
-            <w:r>
-              <w:rPr>
-                <w:noProof/>
-                <w:webHidden/>
-              </w:rPr>
-              <w:fldChar w:fldCharType="end"/>
-            </w:r>
-          </w:hyperlink>
-        </w:p>
-        <w:p>
-          <w:pPr>
-            <w:pStyle w:val="TOC3"/>
-            <w:tabs>
-              <w:tab w:val="right" w:leader="dot" w:pos="9350"/>
-            </w:tabs>
-            <w:rPr>
-              <w:noProof/>
-            </w:rPr>
-          </w:pPr>
-          <w:hyperlink w:anchor="_Toc140683917" w:history="1">
-            <w:r>
-              <w:rPr>
-                <w:rStyle w:val="Hyperlink"/>
-                <w:noProof/>
-              </w:rPr>
-              <w:t>4.3.3 Time to Intervention</w:t>
-            </w:r>
-            <w:r>
-              <w:rPr>
-                <w:noProof/>
-                <w:webHidden/>
-              </w:rPr>
-              <w:tab/>
-            </w:r>
-            <w:r>
-              <w:rPr>
-                <w:noProof/>
-                <w:webHidden/>
-              </w:rPr>
-              <w:fldChar w:fldCharType="begin"/>
-            </w:r>
-            <w:r>
-              <w:rPr>
-                <w:noProof/>
-                <w:webHidden/>
-              </w:rPr>
-              <w:instrText xml:space="preserve"> PAGEREF _Toc140683917 \h </w:instrText>
-            </w:r>
-            <w:r>
-              <w:rPr>
-                <w:noProof/>
-                <w:webHidden/>
-              </w:rPr>
-            </w:r>
-            <w:r>
-              <w:rPr>
-                <w:noProof/>
-                <w:webHidden/>
-              </w:rPr>
-              <w:fldChar w:fldCharType="separate"/>
-            </w:r>
-            <w:r>
-              <w:rPr>
-                <w:noProof/>
-                <w:webHidden/>
-              </w:rPr>
-              <w:t>5</w:t>
-            </w:r>
-            <w:r>
-              <w:rPr>
-                <w:noProof/>
-                <w:webHidden/>
-              </w:rPr>
-              <w:fldChar w:fldCharType="end"/>
-            </w:r>
-          </w:hyperlink>
-        </w:p>
-        <w:p>
-          <w:pPr>
-            <w:pStyle w:val="TOC1"/>
-            <w:tabs>
-              <w:tab w:val="right" w:leader="dot" w:pos="9350"/>
-            </w:tabs>
-            <w:rPr>
-              <w:noProof/>
-            </w:rPr>
-          </w:pPr>
-          <w:hyperlink w:anchor="_Toc140683918" w:history="1">
-            <w:r>
-              <w:rPr>
-                <w:rStyle w:val="Hyperlink"/>
-                <w:noProof/>
-              </w:rPr>
-              <w:t>5. Data Sources</w:t>
-            </w:r>
-            <w:r>
-              <w:rPr>
-                <w:noProof/>
-                <w:webHidden/>
-              </w:rPr>
-              <w:tab/>
-            </w:r>
-            <w:r>
-              <w:rPr>
-                <w:noProof/>
-                <w:webHidden/>
-              </w:rPr>
-              <w:fldChar w:fldCharType="begin"/>
-            </w:r>
-            <w:r>
-              <w:rPr>
-                <w:noProof/>
-                <w:webHidden/>
-              </w:rPr>
-              <w:instrText xml:space="preserve"> PAGEREF _Toc140683918 \h </w:instrText>
-            </w:r>
-            <w:r>
-              <w:rPr>
-                <w:noProof/>
-                <w:webHidden/>
-              </w:rPr>
-            </w:r>
-            <w:r>
-              <w:rPr>
-                <w:noProof/>
-                <w:webHidden/>
-              </w:rPr>
-              <w:fldChar w:fldCharType="separate"/>
-            </w:r>
-            <w:r>
-              <w:rPr>
-                <w:noProof/>
-                <w:webHidden/>
-              </w:rPr>
-              <w:t>5</w:t>
-            </w:r>
-            <w:r>
-              <w:rPr>
-                <w:noProof/>
-                <w:webHidden/>
-              </w:rPr>
-              <w:fldChar w:fldCharType="end"/>
-            </w:r>
-          </w:hyperlink>
-        </w:p>
-        <w:p>
-          <w:pPr>
-            <w:pStyle w:val="TOC1"/>
-            <w:tabs>
-              <w:tab w:val="right" w:leader="dot" w:pos="9350"/>
-            </w:tabs>
-            <w:rPr>
-              <w:noProof/>
-            </w:rPr>
-          </w:pPr>
-          <w:hyperlink w:anchor="_Toc140683919" w:history="1">
-            <w:r>
-              <w:rPr>
-                <w:rStyle w:val="Hyperlink"/>
-                <w:noProof/>
-              </w:rPr>
-              <w:t>6. Analysis Plan</w:t>
-            </w:r>
-            <w:r>
-              <w:rPr>
-                <w:noProof/>
-                <w:webHidden/>
-              </w:rPr>
-              <w:tab/>
-            </w:r>
-            <w:r>
-              <w:rPr>
-                <w:noProof/>
-                <w:webHidden/>
-              </w:rPr>
-              <w:fldChar w:fldCharType="begin"/>
-            </w:r>
-            <w:r>
-              <w:rPr>
-                <w:noProof/>
-                <w:webHidden/>
-              </w:rPr>
-              <w:instrText xml:space="preserve"> PAGEREF _Toc140683919 \h </w:instrText>
-            </w:r>
-            <w:r>
-              <w:rPr>
-                <w:noProof/>
-                <w:webHidden/>
-              </w:rPr>
-            </w:r>
-            <w:r>
-              <w:rPr>
-                <w:noProof/>
-                <w:webHidden/>
-              </w:rPr>
-              <w:fldChar w:fldCharType="separate"/>
-            </w:r>
-            <w:r>
-              <w:rPr>
-                <w:noProof/>
-                <w:webHidden/>
-              </w:rPr>
-              <w:t>6</w:t>
+              <w:t>7</w:t>
             </w:r>
             <w:r>
               <w:rPr>
@@ -1088,13 +1292,13 @@
               <w:noProof/>
             </w:rPr>
           </w:pPr>
-          <w:hyperlink w:anchor="_Toc140683920" w:history="1">
+          <w:hyperlink w:anchor="_Toc141179800" w:history="1">
             <w:r>
               <w:rPr>
                 <w:rStyle w:val="Hyperlink"/>
                 <w:noProof/>
               </w:rPr>
-              <w:t>6.1 Cohort Diagnostics</w:t>
+              <w:t>6.5 Incidence Analysis</w:t>
             </w:r>
             <w:r>
               <w:rPr>
@@ -1115,347 +1319,7 @@
                 <w:noProof/>
                 <w:webHidden/>
               </w:rPr>
-              <w:instrText xml:space="preserve"> PAGEREF _Toc140683920 \h </w:instrText>
-            </w:r>
-            <w:r>
-              <w:rPr>
-                <w:noProof/>
-                <w:webHidden/>
-              </w:rPr>
-            </w:r>
-            <w:r>
-              <w:rPr>
-                <w:noProof/>
-                <w:webHidden/>
-              </w:rPr>
-              <w:fldChar w:fldCharType="separate"/>
-            </w:r>
-            <w:r>
-              <w:rPr>
-                <w:noProof/>
-                <w:webHidden/>
-              </w:rPr>
-              <w:t>6</w:t>
-            </w:r>
-            <w:r>
-              <w:rPr>
-                <w:noProof/>
-                <w:webHidden/>
-              </w:rPr>
-              <w:fldChar w:fldCharType="end"/>
-            </w:r>
-          </w:hyperlink>
-        </w:p>
-        <w:p>
-          <w:pPr>
-            <w:pStyle w:val="TOC2"/>
-            <w:tabs>
-              <w:tab w:val="right" w:leader="dot" w:pos="9350"/>
-            </w:tabs>
-            <w:rPr>
-              <w:noProof/>
-            </w:rPr>
-          </w:pPr>
-          <w:hyperlink w:anchor="_Toc140683921" w:history="1">
-            <w:r>
-              <w:rPr>
-                <w:rStyle w:val="Hyperlink"/>
-                <w:noProof/>
-              </w:rPr>
-              <w:t>6.2 Baseline Characteristics</w:t>
-            </w:r>
-            <w:r>
-              <w:rPr>
-                <w:noProof/>
-                <w:webHidden/>
-              </w:rPr>
-              <w:tab/>
-            </w:r>
-            <w:r>
-              <w:rPr>
-                <w:noProof/>
-                <w:webHidden/>
-              </w:rPr>
-              <w:fldChar w:fldCharType="begin"/>
-            </w:r>
-            <w:r>
-              <w:rPr>
-                <w:noProof/>
-                <w:webHidden/>
-              </w:rPr>
-              <w:instrText xml:space="preserve"> PAGEREF _Toc140683921 \h </w:instrText>
-            </w:r>
-            <w:r>
-              <w:rPr>
-                <w:noProof/>
-                <w:webHidden/>
-              </w:rPr>
-            </w:r>
-            <w:r>
-              <w:rPr>
-                <w:noProof/>
-                <w:webHidden/>
-              </w:rPr>
-              <w:fldChar w:fldCharType="separate"/>
-            </w:r>
-            <w:r>
-              <w:rPr>
-                <w:noProof/>
-                <w:webHidden/>
-              </w:rPr>
-              <w:t>6</w:t>
-            </w:r>
-            <w:r>
-              <w:rPr>
-                <w:noProof/>
-                <w:webHidden/>
-              </w:rPr>
-              <w:fldChar w:fldCharType="end"/>
-            </w:r>
-          </w:hyperlink>
-        </w:p>
-        <w:p>
-          <w:pPr>
-            <w:pStyle w:val="TOC2"/>
-            <w:tabs>
-              <w:tab w:val="right" w:leader="dot" w:pos="9350"/>
-            </w:tabs>
-            <w:rPr>
-              <w:noProof/>
-            </w:rPr>
-          </w:pPr>
-          <w:hyperlink w:anchor="_Toc140683922" w:history="1">
-            <w:r>
-              <w:rPr>
-                <w:rStyle w:val="Hyperlink"/>
-                <w:noProof/>
-              </w:rPr>
-              <w:t>6.3 Post-Index Utilization</w:t>
-            </w:r>
-            <w:r>
-              <w:rPr>
-                <w:noProof/>
-                <w:webHidden/>
-              </w:rPr>
-              <w:tab/>
-            </w:r>
-            <w:r>
-              <w:rPr>
-                <w:noProof/>
-                <w:webHidden/>
-              </w:rPr>
-              <w:fldChar w:fldCharType="begin"/>
-            </w:r>
-            <w:r>
-              <w:rPr>
-                <w:noProof/>
-                <w:webHidden/>
-              </w:rPr>
-              <w:instrText xml:space="preserve"> PAGEREF _Toc140683922 \h </w:instrText>
-            </w:r>
-            <w:r>
-              <w:rPr>
-                <w:noProof/>
-                <w:webHidden/>
-              </w:rPr>
-            </w:r>
-            <w:r>
-              <w:rPr>
-                <w:noProof/>
-                <w:webHidden/>
-              </w:rPr>
-              <w:fldChar w:fldCharType="separate"/>
-            </w:r>
-            <w:r>
-              <w:rPr>
-                <w:noProof/>
-                <w:webHidden/>
-              </w:rPr>
-              <w:t>8</w:t>
-            </w:r>
-            <w:r>
-              <w:rPr>
-                <w:noProof/>
-                <w:webHidden/>
-              </w:rPr>
-              <w:fldChar w:fldCharType="end"/>
-            </w:r>
-          </w:hyperlink>
-        </w:p>
-        <w:p>
-          <w:pPr>
-            <w:pStyle w:val="TOC2"/>
-            <w:tabs>
-              <w:tab w:val="right" w:leader="dot" w:pos="9350"/>
-            </w:tabs>
-            <w:rPr>
-              <w:noProof/>
-            </w:rPr>
-          </w:pPr>
-          <w:hyperlink w:anchor="_Toc140683923" w:history="1">
-            <w:r>
-              <w:rPr>
-                <w:rStyle w:val="Hyperlink"/>
-                <w:noProof/>
-              </w:rPr>
-              <w:t>6.4 Treatment Patterns</w:t>
-            </w:r>
-            <w:r>
-              <w:rPr>
-                <w:noProof/>
-                <w:webHidden/>
-              </w:rPr>
-              <w:tab/>
-            </w:r>
-            <w:r>
-              <w:rPr>
-                <w:noProof/>
-                <w:webHidden/>
-              </w:rPr>
-              <w:fldChar w:fldCharType="begin"/>
-            </w:r>
-            <w:r>
-              <w:rPr>
-                <w:noProof/>
-                <w:webHidden/>
-              </w:rPr>
-              <w:instrText xml:space="preserve"> PAGEREF _Toc140683923 \h </w:instrText>
-            </w:r>
-            <w:r>
-              <w:rPr>
-                <w:noProof/>
-                <w:webHidden/>
-              </w:rPr>
-            </w:r>
-            <w:r>
-              <w:rPr>
-                <w:noProof/>
-                <w:webHidden/>
-              </w:rPr>
-              <w:fldChar w:fldCharType="separate"/>
-            </w:r>
-            <w:r>
-              <w:rPr>
-                <w:noProof/>
-                <w:webHidden/>
-              </w:rPr>
-              <w:t>8</w:t>
-            </w:r>
-            <w:r>
-              <w:rPr>
-                <w:noProof/>
-                <w:webHidden/>
-              </w:rPr>
-              <w:fldChar w:fldCharType="end"/>
-            </w:r>
-          </w:hyperlink>
-        </w:p>
-        <w:p>
-          <w:pPr>
-            <w:pStyle w:val="TOC2"/>
-            <w:tabs>
-              <w:tab w:val="right" w:leader="dot" w:pos="9350"/>
-            </w:tabs>
-            <w:rPr>
-              <w:noProof/>
-            </w:rPr>
-          </w:pPr>
-          <w:hyperlink w:anchor="_Toc140683924" w:history="1">
-            <w:r>
-              <w:rPr>
-                <w:rStyle w:val="Hyperlink"/>
-                <w:noProof/>
-              </w:rPr>
-              <w:t>6.5 Time to Event</w:t>
-            </w:r>
-            <w:r>
-              <w:rPr>
-                <w:noProof/>
-                <w:webHidden/>
-              </w:rPr>
-              <w:tab/>
-            </w:r>
-            <w:r>
-              <w:rPr>
-                <w:noProof/>
-                <w:webHidden/>
-              </w:rPr>
-              <w:fldChar w:fldCharType="begin"/>
-            </w:r>
-            <w:r>
-              <w:rPr>
-                <w:noProof/>
-                <w:webHidden/>
-              </w:rPr>
-              <w:instrText xml:space="preserve"> PAGEREF _Toc140683924 \h </w:instrText>
-            </w:r>
-            <w:r>
-              <w:rPr>
-                <w:noProof/>
-                <w:webHidden/>
-              </w:rPr>
-            </w:r>
-            <w:r>
-              <w:rPr>
-                <w:noProof/>
-                <w:webHidden/>
-              </w:rPr>
-              <w:fldChar w:fldCharType="separate"/>
-            </w:r>
-            <w:r>
-              <w:rPr>
-                <w:noProof/>
-                <w:webHidden/>
-              </w:rPr>
-              <w:t>8</w:t>
-            </w:r>
-            <w:r>
-              <w:rPr>
-                <w:noProof/>
-                <w:webHidden/>
-              </w:rPr>
-              <w:fldChar w:fldCharType="end"/>
-            </w:r>
-          </w:hyperlink>
-        </w:p>
-        <w:p>
-          <w:pPr>
-            <w:pStyle w:val="TOC2"/>
-            <w:tabs>
-              <w:tab w:val="right" w:leader="dot" w:pos="9350"/>
-            </w:tabs>
-            <w:rPr>
-              <w:noProof/>
-            </w:rPr>
-          </w:pPr>
-          <w:hyperlink w:anchor="_Toc140683925" w:history="1">
-            <w:r>
-              <w:rPr>
-                <w:rStyle w:val="Hyperlink"/>
-                <w:noProof/>
-              </w:rPr>
-              <w:t>6.6 Incidence Analysis</w:t>
-            </w:r>
-            <w:r>
-              <w:rPr>
-                <w:noProof/>
-                <w:webHidden/>
-              </w:rPr>
-              <w:tab/>
-            </w:r>
-            <w:r>
-              <w:rPr>
-                <w:noProof/>
-                <w:webHidden/>
-              </w:rPr>
-              <w:fldChar w:fldCharType="begin"/>
-            </w:r>
-            <w:r>
-              <w:rPr>
-                <w:noProof/>
-                <w:webHidden/>
-              </w:rPr>
-              <w:instrText xml:space="preserve"> PAGEREF _Toc140683925 \h </w:instrText>
+              <w:instrText xml:space="preserve"> PAGEREF _Toc141179800 \h </w:instrText>
             </w:r>
             <w:r>
               <w:rPr>
@@ -1498,7 +1362,7 @@
         <w:pStyle w:val="Heading1"/>
       </w:pPr>
       <w:bookmarkStart w:id="0" w:name="background"/>
-      <w:bookmarkStart w:id="1" w:name="_Toc140683905"/>
+      <w:bookmarkStart w:id="1" w:name="_Toc141179782"/>
       <w:r>
         <w:t>1. Background</w:t>
       </w:r>
@@ -1509,11 +1373,11 @@
         <w:pStyle w:val="FirstParagraph"/>
       </w:pPr>
       <w:r>
-        <w:t xml:space="preserve">This study is a continuation of a Bayer Heavy-menstrual bleed (HMB) study, which had been conducted internally. The second part of the HMB study sees it expand to the European Health Data and Evidence Network (EHDEN) aiming to characterize HMB across </w:t>
+        <w:t xml:space="preserve">This study is a continuation of a Bayer heavy-menstrual bleed (HMB) study that described first, the incidence rate of HMB; two, describe clinical characteristics of women diagnosed with HMB; and third describe the treatment pathways in five healthcare databases covering the UK, Germany, France and the US from the time period of 2000 to 2022. The first part of this study was exclusively an internal study within Bayer. The second part of the HMB study has similar objectives to part 1 with the key difference being a focus on </w:t>
       </w:r>
       <w:r>
         <w:lastRenderedPageBreak/>
-        <w:t>a network of European database who have had their data standardized to the OMOP CDM. Part 2 of the HMB study has a dedicated protocol, the purpose of this document is provide further details of part 2 of the analysis as supported by Odysseus Data Services.</w:t>
+        <w:t>European databases (UK CPRD) and public expansion of the analysis to data providers involved in the European databases in the European Health Data and Evidence Network (EHDEN). The purpose of this document is elaborate on the study design constructed by Odysseus Data Services. A separate protocol has been written by Bayer for HMB part 2.</w:t>
       </w:r>
     </w:p>
     <w:p>
@@ -1521,7 +1385,7 @@
         <w:pStyle w:val="Heading1"/>
       </w:pPr>
       <w:bookmarkStart w:id="2" w:name="research-questions"/>
-      <w:bookmarkStart w:id="3" w:name="_Toc140683906"/>
+      <w:bookmarkStart w:id="3" w:name="_Toc141179783"/>
       <w:bookmarkEnd w:id="0"/>
       <w:r>
         <w:t>2. Research Questions</w:t>
@@ -1569,7 +1433,7 @@
         <w:pStyle w:val="Heading1"/>
       </w:pPr>
       <w:bookmarkStart w:id="4" w:name="objectives"/>
-      <w:bookmarkStart w:id="5" w:name="_Toc140683907"/>
+      <w:bookmarkStart w:id="5" w:name="_Toc141179784"/>
       <w:bookmarkEnd w:id="2"/>
       <w:r>
         <w:t>3. Objectives</w:t>
@@ -1581,7 +1445,7 @@
         <w:pStyle w:val="Heading2"/>
       </w:pPr>
       <w:bookmarkStart w:id="6" w:name="primary-objectives"/>
-      <w:bookmarkStart w:id="7" w:name="_Toc140683908"/>
+      <w:bookmarkStart w:id="7" w:name="_Toc141179785"/>
       <w:r>
         <w:t>3.1 Primary Objectives</w:t>
       </w:r>
@@ -1604,7 +1468,7 @@
         </w:numPr>
       </w:pPr>
       <w:r>
-        <w:t>Describe demographics and baseline clinical characteristics of women of reproductive age diagnosed with HMB between 2000 and 2022 in a set of observational data from the EU.</w:t>
+        <w:t>Describe demographics and baseline clinical characteristics of women of reproductive age diagnosed with HMB between 2000 and 2022 across a network of European healthcare databases.</w:t>
       </w:r>
     </w:p>
     <w:p>
@@ -1616,7 +1480,7 @@
         </w:numPr>
       </w:pPr>
       <w:r>
-        <w:t>Describe treatment utilization and longitudinal treatment pathways of women of reproductive age diagnosed with HMB across different countries and data sources between the years 2000 and 2022 in a set of observational data from the EU.</w:t>
+        <w:t>Describe treatment utilization and longitudinal treatment pathways of women of reproductive age diagnosed with HMB across different countries and data sources between the years 2000 and 2022 across a network of European healthcare databases.</w:t>
       </w:r>
     </w:p>
     <w:p>
@@ -1628,7 +1492,7 @@
         </w:numPr>
       </w:pPr>
       <w:r>
-        <w:t>Estimate incidence of HMB among women between the ages of 11 to 55 between the years 2000 and 2022 in a set of observational data from the EU.</w:t>
+        <w:t>Estimate incidence of HMB among women between the ages of 11 to 55 between the years 2000 and 2022 across a network of European healthcare databases.</w:t>
       </w:r>
     </w:p>
     <w:p>
@@ -1636,7 +1500,7 @@
         <w:pStyle w:val="Heading1"/>
       </w:pPr>
       <w:bookmarkStart w:id="8" w:name="study-design"/>
-      <w:bookmarkStart w:id="9" w:name="_Toc140683909"/>
+      <w:bookmarkStart w:id="9" w:name="_Toc141179786"/>
       <w:bookmarkEnd w:id="4"/>
       <w:bookmarkEnd w:id="6"/>
       <w:r>
@@ -1648,16 +1512,24 @@
       <w:pPr>
         <w:pStyle w:val="FirstParagraph"/>
       </w:pPr>
+      <w:commentRangeStart w:id="10"/>
       <w:r>
         <w:t>This large-scale retrospective cohort study will be conducted across a network of European healthcare databases standardized to the OMOP CDM. Databases assessed in this study are either: a) Bayer data assests (CPRD GOLD and AURUM) or b) participating EHDEN data-partners. The final list of EHDEN data partners will be provided in the Data Sources section.</w:t>
       </w:r>
+      <w:commentRangeEnd w:id="10"/>
+      <w:r>
+        <w:rPr>
+          <w:rStyle w:val="CommentReference"/>
+        </w:rPr>
+        <w:commentReference w:id="10"/>
+      </w:r>
     </w:p>
     <w:p>
       <w:pPr>
         <w:pStyle w:val="BodyText"/>
       </w:pPr>
       <w:r>
-        <w:t>The study period will begin on January 1, 1999 (or earliest date of data availability following this date) and end at the latest date of data availability in each database. Persons involved in this study must have a minimum of one-year prior observation in the database, therefor the indexing period will begin on January 1, 2000.</w:t>
+        <w:t>The study period begins on January 1, 1999 (or earliest date of data availability following this date) and end at the latest date of data availability in each database. Persons involved in this study must have a minimum of one-year prior observation in the database, therefor the indexing period begins on January 1, 2000.</w:t>
       </w:r>
     </w:p>
     <w:p>
@@ -1672,20 +1544,20 @@
       <w:pPr>
         <w:pStyle w:val="Heading2"/>
       </w:pPr>
-      <w:bookmarkStart w:id="10" w:name="sec-target"/>
-      <w:bookmarkStart w:id="11" w:name="_Toc140683910"/>
+      <w:bookmarkStart w:id="11" w:name="sec-target"/>
+      <w:bookmarkStart w:id="12" w:name="_Toc141179787"/>
       <w:r>
         <w:lastRenderedPageBreak/>
         <w:t>4.1 Study Population</w:t>
       </w:r>
-      <w:bookmarkEnd w:id="11"/>
+      <w:bookmarkEnd w:id="12"/>
     </w:p>
     <w:p>
       <w:pPr>
         <w:pStyle w:val="FirstParagraph"/>
       </w:pPr>
       <w:r>
-        <w:t>The study population are women between the ages of 11 to 55 who with a diagnosis heavy-menstrual bleeding between the years 2000 and 2022. The index event of this cohort are women between the ages of 11 to 55 with a first-time diagnosis of heavy-menstrual bleeding. The index event of HMB must have occurred between the years 2000 and 2022. Women entering the HMB cohort must have a minimum of 365 days of prior observation. Women are excluded from the cohort if they have one of the following criteria:</w:t>
+        <w:t>The study population are women between the ages of 11 to 55 who with a diagnosis heavy-menstrual bleeding (index event) between the years 2000 and 2022. Women entering the HMB cohort must have a minimum of 365 days of prior observation. Female patients are excluded from the cohort if they have one of the following criteria:</w:t>
       </w:r>
     </w:p>
     <w:p>
@@ -1729,7 +1601,7 @@
         <w:pStyle w:val="FirstParagraph"/>
       </w:pPr>
       <w:r>
-        <w:t>Women remain in the cohort and exit based on the end of continuous observation or observation of one of the following censoring criteria:</w:t>
+        <w:t>Female patients are followed up until end of continuous observation or observation of one for the follow, whichever occurs first:</w:t>
       </w:r>
     </w:p>
     <w:p>
@@ -1784,39 +1656,498 @@
       <w:pPr>
         <w:pStyle w:val="Heading2"/>
       </w:pPr>
-      <w:bookmarkStart w:id="12" w:name="exposure-definition"/>
-      <w:bookmarkStart w:id="13" w:name="_Toc140683911"/>
-      <w:bookmarkEnd w:id="10"/>
+      <w:bookmarkStart w:id="13" w:name="exposure-definition"/>
+      <w:bookmarkStart w:id="14" w:name="_Toc141179788"/>
+      <w:bookmarkEnd w:id="11"/>
       <w:r>
         <w:t>4.2 Exposure Definition</w:t>
       </w:r>
+      <w:bookmarkEnd w:id="14"/>
+    </w:p>
+    <w:p>
+      <w:pPr>
+        <w:pStyle w:val="FirstParagraph"/>
+      </w:pPr>
+      <w:commentRangeStart w:id="15"/>
+      <w:r>
+        <w:t>There is no exposure definition in this study.</w:t>
+      </w:r>
+      <w:commentRangeEnd w:id="15"/>
+      <w:r>
+        <w:rPr>
+          <w:rStyle w:val="CommentReference"/>
+        </w:rPr>
+        <w:commentReference w:id="15"/>
+      </w:r>
+    </w:p>
+    <w:p>
+      <w:pPr>
+        <w:pStyle w:val="Heading2"/>
+      </w:pPr>
+      <w:bookmarkStart w:id="16" w:name="outcome-definition"/>
+      <w:bookmarkStart w:id="17" w:name="_Toc141179789"/>
       <w:bookmarkEnd w:id="13"/>
+      <w:r>
+        <w:t>4.3 Outcome Definition</w:t>
+      </w:r>
+      <w:bookmarkEnd w:id="17"/>
     </w:p>
     <w:p>
       <w:pPr>
         <w:pStyle w:val="FirstParagraph"/>
       </w:pPr>
-      <w:r>
-        <w:t>In this study we wish to assess treatments used by women with HMB to alleviate symptoms. Thus we define two exposure definitions: a) lines of pharmacotherapy (drugs or combinations of drugs) prescribed to alleviate HMB and b) procedures performed to alleviate HMB.</w:t>
-      </w:r>
-    </w:p>
-    <w:p>
-      <w:pPr>
-        <w:pStyle w:val="Heading3"/>
-      </w:pPr>
-      <w:bookmarkStart w:id="14" w:name="sec-lines"/>
-      <w:bookmarkStart w:id="15" w:name="_Toc140683912"/>
-      <w:r>
-        <w:t>4.2.1 Lines of pharmacotherapy</w:t>
-      </w:r>
-      <w:bookmarkEnd w:id="15"/>
+      <w:commentRangeStart w:id="18"/>
+      <w:r>
+        <w:t>There is no outcome definition in this study.</w:t>
+      </w:r>
+      <w:commentRangeEnd w:id="18"/>
+      <w:r>
+        <w:rPr>
+          <w:rStyle w:val="CommentReference"/>
+        </w:rPr>
+        <w:commentReference w:id="18"/>
+      </w:r>
+    </w:p>
+    <w:p>
+      <w:pPr>
+        <w:pStyle w:val="Heading1"/>
+      </w:pPr>
+      <w:bookmarkStart w:id="19" w:name="data-sources"/>
+      <w:bookmarkStart w:id="20" w:name="_Toc141179790"/>
+      <w:bookmarkEnd w:id="8"/>
+      <w:bookmarkEnd w:id="16"/>
+      <w:r>
+        <w:t>5. Data Sources</w:t>
+      </w:r>
+      <w:bookmarkEnd w:id="20"/>
     </w:p>
     <w:p>
       <w:pPr>
         <w:pStyle w:val="FirstParagraph"/>
       </w:pPr>
       <w:r>
-        <w:t>Our first exposure definition is women between the ages of 11 to 55 who have been prescribed a line of treatment between the years of 2000 and 2022 and have at least 365 days of prior observation. Lines of treatment can either be a single pharmacotherapy or a combination of 2 or more. The pharmacotherapies of interest are:</w:t>
+        <w:t>The datasources for this study include: a) Bayer OMOP assets and b) European databases that are part of EHDEN. All databases used in this study have been standardized to the OMOP CDM.</w:t>
+      </w:r>
+    </w:p>
+    <w:p>
+      <w:pPr>
+        <w:pStyle w:val="TableCaption"/>
+      </w:pPr>
+      <w:bookmarkStart w:id="21" w:name="tbl-data_sources"/>
+      <w:r>
+        <w:t>Table 1: Data Sources used in study</w:t>
+      </w:r>
+    </w:p>
+    <w:tbl>
+      <w:tblPr>
+        <w:tblStyle w:val="Table"/>
+        <w:tblW w:w="5000" w:type="pct"/>
+        <w:tblLook w:val="0020" w:firstRow="1" w:lastRow="0" w:firstColumn="0" w:lastColumn="0" w:noHBand="0" w:noVBand="0"/>
+        <w:tblCaption w:val="Table 1: Data Sources used in study"/>
+      </w:tblPr>
+      <w:tblGrid>
+        <w:gridCol w:w="1615"/>
+        <w:gridCol w:w="1047"/>
+        <w:gridCol w:w="730"/>
+        <w:gridCol w:w="628"/>
+        <w:gridCol w:w="1385"/>
+        <w:gridCol w:w="3955"/>
+      </w:tblGrid>
+      <w:tr>
+        <w:trPr>
+          <w:cnfStyle w:val="100000000000" w:firstRow="1" w:lastRow="0" w:firstColumn="0" w:lastColumn="0" w:oddVBand="0" w:evenVBand="0" w:oddHBand="0" w:evenHBand="0" w:firstRowFirstColumn="0" w:firstRowLastColumn="0" w:lastRowFirstColumn="0" w:lastRowLastColumn="0"/>
+          <w:tblHeader/>
+        </w:trPr>
+        <w:tc>
+          <w:tcPr>
+            <w:tcW w:w="0" w:type="auto"/>
+          </w:tcPr>
+          <w:p>
+            <w:pPr>
+              <w:pStyle w:val="Compact"/>
+            </w:pPr>
+            <w:r>
+              <w:t>Name</w:t>
+            </w:r>
+          </w:p>
+        </w:tc>
+        <w:tc>
+          <w:tcPr>
+            <w:tcW w:w="0" w:type="auto"/>
+          </w:tcPr>
+          <w:p>
+            <w:pPr>
+              <w:pStyle w:val="Compact"/>
+            </w:pPr>
+            <w:r>
+              <w:t>Country</w:t>
+            </w:r>
+          </w:p>
+        </w:tc>
+        <w:tc>
+          <w:tcPr>
+            <w:tcW w:w="0" w:type="auto"/>
+          </w:tcPr>
+          <w:p>
+            <w:pPr>
+              <w:pStyle w:val="Compact"/>
+            </w:pPr>
+            <w:r>
+              <w:t>Type</w:t>
+            </w:r>
+          </w:p>
+        </w:tc>
+        <w:tc>
+          <w:tcPr>
+            <w:tcW w:w="0" w:type="auto"/>
+          </w:tcPr>
+          <w:p>
+            <w:pPr>
+              <w:pStyle w:val="Compact"/>
+            </w:pPr>
+            <w:r>
+              <w:t>Size</w:t>
+            </w:r>
+          </w:p>
+        </w:tc>
+        <w:tc>
+          <w:tcPr>
+            <w:tcW w:w="0" w:type="auto"/>
+          </w:tcPr>
+          <w:p>
+            <w:pPr>
+              <w:pStyle w:val="Compact"/>
+            </w:pPr>
+            <w:r>
+              <w:t>Availability</w:t>
+            </w:r>
+          </w:p>
+        </w:tc>
+        <w:tc>
+          <w:tcPr>
+            <w:tcW w:w="0" w:type="auto"/>
+          </w:tcPr>
+          <w:p>
+            <w:pPr>
+              <w:pStyle w:val="Compact"/>
+            </w:pPr>
+            <w:r>
+              <w:t>Description</w:t>
+            </w:r>
+          </w:p>
+        </w:tc>
+      </w:tr>
+      <w:tr>
+        <w:tc>
+          <w:tcPr>
+            <w:tcW w:w="0" w:type="auto"/>
+          </w:tcPr>
+          <w:p>
+            <w:pPr>
+              <w:pStyle w:val="Compact"/>
+            </w:pPr>
+            <w:r>
+              <w:t>CPRD AURM</w:t>
+            </w:r>
+          </w:p>
+        </w:tc>
+        <w:tc>
+          <w:tcPr>
+            <w:tcW w:w="0" w:type="auto"/>
+          </w:tcPr>
+          <w:p>
+            <w:pPr>
+              <w:pStyle w:val="Compact"/>
+            </w:pPr>
+            <w:r>
+              <w:t>UK</w:t>
+            </w:r>
+          </w:p>
+        </w:tc>
+        <w:tc>
+          <w:tcPr>
+            <w:tcW w:w="0" w:type="auto"/>
+          </w:tcPr>
+          <w:p>
+            <w:pPr>
+              <w:pStyle w:val="Compact"/>
+            </w:pPr>
+            <w:r>
+              <w:t>EHR</w:t>
+            </w:r>
+          </w:p>
+        </w:tc>
+        <w:tc>
+          <w:tcPr>
+            <w:tcW w:w="0" w:type="auto"/>
+          </w:tcPr>
+          <w:p>
+            <w:pPr>
+              <w:pStyle w:val="Compact"/>
+            </w:pPr>
+          </w:p>
+        </w:tc>
+        <w:tc>
+          <w:tcPr>
+            <w:tcW w:w="0" w:type="auto"/>
+          </w:tcPr>
+          <w:p>
+            <w:pPr>
+              <w:pStyle w:val="Compact"/>
+            </w:pPr>
+          </w:p>
+        </w:tc>
+        <w:tc>
+          <w:tcPr>
+            <w:tcW w:w="0" w:type="auto"/>
+          </w:tcPr>
+          <w:p>
+            <w:pPr>
+              <w:pStyle w:val="Compact"/>
+            </w:pPr>
+            <w:r>
+              <w:t>Primary care data from a participating electronic system in England</w:t>
+            </w:r>
+          </w:p>
+        </w:tc>
+      </w:tr>
+      <w:tr>
+        <w:tc>
+          <w:tcPr>
+            <w:tcW w:w="0" w:type="auto"/>
+          </w:tcPr>
+          <w:p>
+            <w:pPr>
+              <w:pStyle w:val="Compact"/>
+            </w:pPr>
+            <w:r>
+              <w:t>CPRD AURM</w:t>
+            </w:r>
+          </w:p>
+        </w:tc>
+        <w:tc>
+          <w:tcPr>
+            <w:tcW w:w="0" w:type="auto"/>
+          </w:tcPr>
+          <w:p>
+            <w:pPr>
+              <w:pStyle w:val="Compact"/>
+            </w:pPr>
+            <w:r>
+              <w:t>UK</w:t>
+            </w:r>
+          </w:p>
+        </w:tc>
+        <w:tc>
+          <w:tcPr>
+            <w:tcW w:w="0" w:type="auto"/>
+          </w:tcPr>
+          <w:p>
+            <w:pPr>
+              <w:pStyle w:val="Compact"/>
+            </w:pPr>
+            <w:r>
+              <w:t>EHR</w:t>
+            </w:r>
+          </w:p>
+        </w:tc>
+        <w:tc>
+          <w:tcPr>
+            <w:tcW w:w="0" w:type="auto"/>
+          </w:tcPr>
+          <w:p>
+            <w:pPr>
+              <w:pStyle w:val="Compact"/>
+            </w:pPr>
+          </w:p>
+        </w:tc>
+        <w:tc>
+          <w:tcPr>
+            <w:tcW w:w="0" w:type="auto"/>
+          </w:tcPr>
+          <w:p>
+            <w:pPr>
+              <w:pStyle w:val="Compact"/>
+            </w:pPr>
+          </w:p>
+        </w:tc>
+        <w:tc>
+          <w:tcPr>
+            <w:tcW w:w="0" w:type="auto"/>
+          </w:tcPr>
+          <w:p>
+            <w:pPr>
+              <w:pStyle w:val="Compact"/>
+            </w:pPr>
+            <w:r>
+              <w:t>Primary care data from across the UK</w:t>
+            </w:r>
+          </w:p>
+        </w:tc>
+      </w:tr>
+      <w:tr>
+        <w:tc>
+          <w:tcPr>
+            <w:tcW w:w="0" w:type="auto"/>
+          </w:tcPr>
+          <w:p>
+            <w:pPr>
+              <w:pStyle w:val="Compact"/>
+            </w:pPr>
+            <w:commentRangeStart w:id="22"/>
+            <w:r>
+              <w:t>Hospital del Mar</w:t>
+            </w:r>
+            <w:commentRangeEnd w:id="22"/>
+            <w:r>
+              <w:rPr>
+                <w:rStyle w:val="CommentReference"/>
+              </w:rPr>
+              <w:commentReference w:id="22"/>
+            </w:r>
+          </w:p>
+        </w:tc>
+        <w:tc>
+          <w:tcPr>
+            <w:tcW w:w="0" w:type="auto"/>
+          </w:tcPr>
+          <w:p>
+            <w:pPr>
+              <w:pStyle w:val="Compact"/>
+            </w:pPr>
+            <w:r>
+              <w:t>Spain</w:t>
+            </w:r>
+          </w:p>
+        </w:tc>
+        <w:tc>
+          <w:tcPr>
+            <w:tcW w:w="0" w:type="auto"/>
+          </w:tcPr>
+          <w:p>
+            <w:pPr>
+              <w:pStyle w:val="Compact"/>
+            </w:pPr>
+            <w:r>
+              <w:t>EHR</w:t>
+            </w:r>
+          </w:p>
+        </w:tc>
+        <w:tc>
+          <w:tcPr>
+            <w:tcW w:w="0" w:type="auto"/>
+          </w:tcPr>
+          <w:p>
+            <w:pPr>
+              <w:pStyle w:val="Compact"/>
+            </w:pPr>
+          </w:p>
+        </w:tc>
+        <w:tc>
+          <w:tcPr>
+            <w:tcW w:w="0" w:type="auto"/>
+          </w:tcPr>
+          <w:p>
+            <w:pPr>
+              <w:pStyle w:val="Compact"/>
+            </w:pPr>
+          </w:p>
+        </w:tc>
+        <w:tc>
+          <w:tcPr>
+            <w:tcW w:w="0" w:type="auto"/>
+          </w:tcPr>
+          <w:p>
+            <w:pPr>
+              <w:pStyle w:val="Compact"/>
+            </w:pPr>
+            <w:r>
+              <w:t>Hospital data from Barcelona Spain</w:t>
+            </w:r>
+          </w:p>
+        </w:tc>
+      </w:tr>
+    </w:tbl>
+    <w:bookmarkEnd w:id="21"/>
+    <w:p>
+      <w:pPr>
+        <w:pStyle w:val="BodyText"/>
+      </w:pPr>
+      <w:r>
+        <w:t>The above table will be expanded upon receiving information of the EHDEN participants.</w:t>
+      </w:r>
+    </w:p>
+    <w:p>
+      <w:pPr>
+        <w:pStyle w:val="Heading1"/>
+      </w:pPr>
+      <w:bookmarkStart w:id="23" w:name="analysis-plan"/>
+      <w:bookmarkStart w:id="24" w:name="_Toc141179791"/>
+      <w:bookmarkEnd w:id="19"/>
+      <w:r>
+        <w:lastRenderedPageBreak/>
+        <w:t>6. Analysis Plan</w:t>
+      </w:r>
+      <w:bookmarkEnd w:id="24"/>
+    </w:p>
+    <w:p>
+      <w:pPr>
+        <w:pStyle w:val="Heading2"/>
+      </w:pPr>
+      <w:bookmarkStart w:id="25" w:name="cohort-diagnostics"/>
+      <w:bookmarkStart w:id="26" w:name="_Toc141179792"/>
+      <w:r>
+        <w:t>6.1 Cohort Diagnostics</w:t>
+      </w:r>
+      <w:bookmarkEnd w:id="26"/>
+    </w:p>
+    <w:p>
+      <w:pPr>
+        <w:pStyle w:val="FirstParagraph"/>
+      </w:pPr>
+      <w:r>
+        <w:t xml:space="preserve">Prior to running any specific analysis, we will evaluate the HMB cohort using the OHDSI R package </w:t>
+      </w:r>
+      <w:r>
+        <w:rPr>
+          <w:rStyle w:val="VerbatimChar"/>
+        </w:rPr>
+        <w:t>CohortDiagnostics</w:t>
+      </w:r>
+      <w:r>
+        <w:t>. This package produces metrics such as cohort counts in the database, incidence rates (by calendar year, age and gender), time distributions, cohort attrition and breakdown of index events. Evaluation of these metrics helps ensure that the clinical cohort is indeed reliable in capturing HMB in the OMOP database.</w:t>
+      </w:r>
+    </w:p>
+    <w:p>
+      <w:pPr>
+        <w:pStyle w:val="Heading2"/>
+      </w:pPr>
+      <w:bookmarkStart w:id="27" w:name="baseline-characteristics"/>
+      <w:bookmarkStart w:id="28" w:name="_Toc141179793"/>
+      <w:bookmarkEnd w:id="25"/>
+      <w:r>
+        <w:t>6.2 Baseline Characteristics</w:t>
+      </w:r>
+      <w:bookmarkEnd w:id="28"/>
+    </w:p>
+    <w:p>
+      <w:pPr>
+        <w:pStyle w:val="FirstParagraph"/>
+      </w:pPr>
+      <w:r>
+        <w:t>We assess baseline characteristics based on an observation window of 365 to 1 days prior to the index date. Categorical covariates are reported using the count and percentage. Continuous covariates are reported using the median, 25th and 75th percentile.</w:t>
+      </w:r>
+    </w:p>
+    <w:p>
+      <w:pPr>
+        <w:pStyle w:val="BodyText"/>
+      </w:pPr>
+      <w:r>
+        <w:rPr>
+          <w:b/>
+          <w:bCs/>
+        </w:rPr>
+        <w:t>Demographics</w:t>
       </w:r>
     </w:p>
     <w:p>
@@ -1828,7 +2159,7 @@
         </w:numPr>
       </w:pPr>
       <w:r>
-        <w:t>Tranexamic acid (B02AA02)</w:t>
+        <w:t>Age at HMB diagnosis as 5-year categories</w:t>
       </w:r>
     </w:p>
     <w:p>
@@ -1840,55 +2171,7 @@
         </w:numPr>
       </w:pPr>
       <w:r>
-        <w:t>Progestin only regimens:</w:t>
-      </w:r>
-    </w:p>
-    <w:p>
-      <w:pPr>
-        <w:pStyle w:val="Compact"/>
-        <w:numPr>
-          <w:ilvl w:val="1"/>
-          <w:numId w:val="18"/>
-        </w:numPr>
-      </w:pPr>
-      <w:r>
-        <w:t>Medroxyprogesterone acetate (MPA) (G03AC06)</w:t>
-      </w:r>
-    </w:p>
-    <w:p>
-      <w:pPr>
-        <w:pStyle w:val="Compact"/>
-        <w:numPr>
-          <w:ilvl w:val="1"/>
-          <w:numId w:val="18"/>
-        </w:numPr>
-      </w:pPr>
-      <w:r>
-        <w:t>Oral norethindrone acetate (NETA) (G03DC02)</w:t>
-      </w:r>
-    </w:p>
-    <w:p>
-      <w:pPr>
-        <w:pStyle w:val="Compact"/>
-        <w:numPr>
-          <w:ilvl w:val="1"/>
-          <w:numId w:val="18"/>
-        </w:numPr>
-      </w:pPr>
-      <w:r>
-        <w:t>Desogestrel (G03AC09)</w:t>
-      </w:r>
-    </w:p>
-    <w:p>
-      <w:pPr>
-        <w:pStyle w:val="Compact"/>
-        <w:numPr>
-          <w:ilvl w:val="1"/>
-          <w:numId w:val="18"/>
-        </w:numPr>
-      </w:pPr>
-      <w:r>
-        <w:t>Etonogestrel implant (G03AC08)</w:t>
+        <w:t>Age at HMB diagnosis as continuous</w:t>
       </w:r>
     </w:p>
     <w:p>
@@ -1900,7 +2183,7 @@
         </w:numPr>
       </w:pPr>
       <w:r>
-        <w:t>Non-steroidal anti-inflammatory drugs (NSAIDs) (M01A)</w:t>
+        <w:t>Race (if available)</w:t>
       </w:r>
     </w:p>
     <w:p>
@@ -1912,7 +2195,57 @@
         </w:numPr>
       </w:pPr>
       <w:r>
-        <w:t>Combined oral hormonal contraceptives</w:t>
+        <w:t>Ethnicity (if available)</w:t>
+      </w:r>
+    </w:p>
+    <w:p>
+      <w:pPr>
+        <w:pStyle w:val="Compact"/>
+        <w:numPr>
+          <w:ilvl w:val="0"/>
+          <w:numId w:val="17"/>
+        </w:numPr>
+      </w:pPr>
+      <w:r>
+        <w:t>Year of HMB Diagnosis (per calendar year)</w:t>
+      </w:r>
+    </w:p>
+    <w:p>
+      <w:pPr>
+        <w:pStyle w:val="FirstParagraph"/>
+      </w:pPr>
+      <w:r>
+        <w:rPr>
+          <w:b/>
+          <w:bCs/>
+        </w:rPr>
+        <w:t>Comorbidity Scores</w:t>
+      </w:r>
+    </w:p>
+    <w:p>
+      <w:pPr>
+        <w:pStyle w:val="Compact"/>
+        <w:numPr>
+          <w:ilvl w:val="0"/>
+          <w:numId w:val="18"/>
+        </w:numPr>
+      </w:pPr>
+      <w:r>
+        <w:t xml:space="preserve">BMI (if available) </w:t>
+      </w:r>
+      <w:commentRangeStart w:id="29"/>
+      <w:r>
+        <w:t>continuous</w:t>
+      </w:r>
+      <w:commentRangeEnd w:id="29"/>
+      <w:r>
+        <w:rPr>
+          <w:rStyle w:val="CommentReference"/>
+        </w:rPr>
+        <w:commentReference w:id="29"/>
+      </w:r>
+      <w:r>
+        <w:t xml:space="preserve"> and in following categories</w:t>
       </w:r>
     </w:p>
     <w:p>
@@ -1924,7 +2257,7 @@
         </w:numPr>
       </w:pPr>
       <w:r>
-        <w:t>Dienogest and estradiol (G03AB08; sequential combinations)</w:t>
+        <w:t>Underweight (&lt; 18.5 kg/m^2)</w:t>
       </w:r>
     </w:p>
     <w:p>
@@ -1936,7 +2269,43 @@
         </w:numPr>
       </w:pPr>
       <w:r>
-        <w:t>Nomegestrol and estradiol (G03AA14; fixed combinations)</w:t>
+        <w:t>Normal Weight (18.5 - 24.9 kg/m^2)</w:t>
+      </w:r>
+    </w:p>
+    <w:p>
+      <w:pPr>
+        <w:pStyle w:val="Compact"/>
+        <w:numPr>
+          <w:ilvl w:val="1"/>
+          <w:numId w:val="19"/>
+        </w:numPr>
+      </w:pPr>
+      <w:r>
+        <w:t>Overweight (25.0 - 29.9 kg/m^2)</w:t>
+      </w:r>
+    </w:p>
+    <w:p>
+      <w:pPr>
+        <w:pStyle w:val="Compact"/>
+        <w:numPr>
+          <w:ilvl w:val="1"/>
+          <w:numId w:val="19"/>
+        </w:numPr>
+      </w:pPr>
+      <w:r>
+        <w:t>Obese (30.0 - 39.9 kg/m^2)</w:t>
+      </w:r>
+    </w:p>
+    <w:p>
+      <w:pPr>
+        <w:pStyle w:val="Compact"/>
+        <w:numPr>
+          <w:ilvl w:val="1"/>
+          <w:numId w:val="19"/>
+        </w:numPr>
+      </w:pPr>
+      <w:r>
+        <w:t>Morbidly obese (&gt; 40.0 kg/m^2)</w:t>
       </w:r>
     </w:p>
     <w:p>
@@ -1944,12 +2313,11 @@
         <w:pStyle w:val="Compact"/>
         <w:numPr>
           <w:ilvl w:val="0"/>
-          <w:numId w:val="17"/>
-        </w:numPr>
-      </w:pPr>
-      <w:r>
-        <w:lastRenderedPageBreak/>
-        <w:t>Selective progesteron receptor modulators [Ulipristal acetate (G03AD02, G03XB02)]</w:t>
+          <w:numId w:val="18"/>
+        </w:numPr>
+      </w:pPr>
+      <w:r>
+        <w:t>Charlston Comorbidity Score (as a continuous score)</w:t>
       </w:r>
     </w:p>
     <w:p>
@@ -1957,47 +2325,11 @@
         <w:pStyle w:val="Compact"/>
         <w:numPr>
           <w:ilvl w:val="0"/>
-          <w:numId w:val="17"/>
-        </w:numPr>
-      </w:pPr>
-      <w:r>
-        <w:t>Danazol (G03XA01)</w:t>
-      </w:r>
-    </w:p>
-    <w:p>
-      <w:pPr>
-        <w:pStyle w:val="Compact"/>
-        <w:numPr>
-          <w:ilvl w:val="0"/>
-          <w:numId w:val="17"/>
-        </w:numPr>
-      </w:pPr>
-      <w:r>
-        <w:t>Gonadotropin releasing hormone analogues (L02AE)</w:t>
-      </w:r>
-    </w:p>
-    <w:p>
-      <w:pPr>
-        <w:pStyle w:val="Compact"/>
-        <w:numPr>
-          <w:ilvl w:val="0"/>
-          <w:numId w:val="17"/>
-        </w:numPr>
-      </w:pPr>
-      <w:r>
-        <w:t>Intrauterine devices (G02BA)</w:t>
-      </w:r>
-    </w:p>
-    <w:p>
-      <w:pPr>
-        <w:pStyle w:val="Compact"/>
-        <w:numPr>
-          <w:ilvl w:val="0"/>
-          <w:numId w:val="17"/>
-        </w:numPr>
-      </w:pPr>
-      <w:r>
-        <w:t>Iron preparations (B03A)</w:t>
+          <w:numId w:val="18"/>
+        </w:numPr>
+      </w:pPr>
+      <w:r>
+        <w:t>CHADs2Vasc (as a continuous score)</w:t>
       </w:r>
     </w:p>
     <w:p>
@@ -2005,7 +2337,11 @@
         <w:pStyle w:val="FirstParagraph"/>
       </w:pPr>
       <w:r>
-        <w:t>We refer to these drug cohorts as drug eras, where an era is the span of time a person is considered continuously exposed to the same treatment. Eras are built by binding successive drug exposure events into a single duration where the person is inferred to be continuing use of that same treatment. We allow for a maximum of 30 days between drug exposure records to consider them part of the same era. This means that if there is a gap greater than 30 days between the same treatment, this would indicate two separate eras in the treatment history for the individual person. Persons may also exit the cohort either at the end of their drug era, the last available date in the database or from following censoring events, whichever occurs first:</w:t>
+        <w:rPr>
+          <w:b/>
+          <w:bCs/>
+        </w:rPr>
+        <w:t>Concept-based</w:t>
       </w:r>
     </w:p>
     <w:p>
@@ -2017,7 +2353,7 @@
         </w:numPr>
       </w:pPr>
       <w:r>
-        <w:t>Death</w:t>
+        <w:t>Drug Era individual and rolled up to ATC2 Categories</w:t>
       </w:r>
     </w:p>
     <w:p>
@@ -2029,31 +2365,7 @@
         </w:numPr>
       </w:pPr>
       <w:r>
-        <w:t>Turning age 55 (indicating transition into natural menopause)</w:t>
-      </w:r>
-    </w:p>
-    <w:p>
-      <w:pPr>
-        <w:pStyle w:val="Compact"/>
-        <w:numPr>
-          <w:ilvl w:val="0"/>
-          <w:numId w:val="20"/>
-        </w:numPr>
-      </w:pPr>
-      <w:r>
-        <w:t>Observation of a hysterectomy or bilateral ovariectomy</w:t>
-      </w:r>
-    </w:p>
-    <w:p>
-      <w:pPr>
-        <w:pStyle w:val="Compact"/>
-        <w:numPr>
-          <w:ilvl w:val="0"/>
-          <w:numId w:val="20"/>
-        </w:numPr>
-      </w:pPr>
-      <w:r>
-        <w:t>Observation of a menopause diagnosis</w:t>
+        <w:t>Condition Era individual and rolled up to ICD10 Chapters</w:t>
       </w:r>
     </w:p>
     <w:p>
@@ -2061,27 +2373,35 @@
         <w:pStyle w:val="FirstParagraph"/>
       </w:pPr>
       <w:r>
-        <w:t>Combination treatments are defined as two or more drug eras that have an overlap of exposure for at least 30 days. This means if two drugs are taken on the same dates for at least 30 days they are considered a combination treatment. To “break” treatment combinations, at least 30 days of non-overlap must be observed either before or after the combination. A combination treatment is considered a separate line of treatment. To build the exposure definition we must align the drug eras to determine whether a treatment combination has occurred and adjust the cohort index date of the subsequent era if combinations are “broken” to determine each line of therapy eligible for the exposure definition. Lines of therapy, both single and combination treatments, are derived using the TreatmentPatterns package.</w:t>
-      </w:r>
-    </w:p>
-    <w:p>
-      <w:pPr>
-        <w:pStyle w:val="Heading3"/>
-      </w:pPr>
-      <w:bookmarkStart w:id="16" w:name="sec-proc"/>
-      <w:bookmarkStart w:id="17" w:name="_Toc140683913"/>
-      <w:bookmarkEnd w:id="14"/>
-      <w:r>
-        <w:t>4.2.2 Procedures</w:t>
-      </w:r>
-      <w:bookmarkEnd w:id="17"/>
-    </w:p>
-    <w:p>
-      <w:pPr>
-        <w:pStyle w:val="FirstParagraph"/>
-      </w:pPr>
-      <w:r>
-        <w:t>Our second exposure definition is women between the ages of 11 to 55 who have had a procedure of interest between the years of 2000 and 2022. The procedures of interest are:</w:t>
+        <w:rPr>
+          <w:b/>
+          <w:bCs/>
+        </w:rPr>
+        <w:t>Note</w:t>
+      </w:r>
+      <w:r>
+        <w:t xml:space="preserve">: Concept-based covariates are based on prevalence concepts accumulated via </w:t>
+      </w:r>
+      <w:r>
+        <w:rPr>
+          <w:rStyle w:val="VerbatimChar"/>
+        </w:rPr>
+        <w:t>FeatureExtraction</w:t>
+      </w:r>
+      <w:r>
+        <w:t>. .</w:t>
+      </w:r>
+    </w:p>
+    <w:p>
+      <w:pPr>
+        <w:pStyle w:val="BodyText"/>
+      </w:pPr>
+      <w:r>
+        <w:rPr>
+          <w:b/>
+          <w:bCs/>
+        </w:rPr>
+        <w:t>Cohort-based</w:t>
       </w:r>
     </w:p>
     <w:p>
@@ -2092,8 +2412,233 @@
           <w:numId w:val="21"/>
         </w:numPr>
       </w:pPr>
-      <w:r>
-        <w:t>Hysterectomy</w:t>
+      <w:commentRangeStart w:id="30"/>
+      <w:r>
+        <w:t>Conditions</w:t>
+      </w:r>
+      <w:commentRangeEnd w:id="30"/>
+      <w:r>
+        <w:rPr>
+          <w:rStyle w:val="CommentReference"/>
+        </w:rPr>
+        <w:commentReference w:id="30"/>
+      </w:r>
+    </w:p>
+    <w:p>
+      <w:pPr>
+        <w:pStyle w:val="Compact"/>
+        <w:numPr>
+          <w:ilvl w:val="1"/>
+          <w:numId w:val="22"/>
+        </w:numPr>
+      </w:pPr>
+      <w:r>
+        <w:t>Underlying Causes of HMB (individual)</w:t>
+      </w:r>
+    </w:p>
+    <w:p>
+      <w:pPr>
+        <w:pStyle w:val="Compact"/>
+        <w:numPr>
+          <w:ilvl w:val="2"/>
+          <w:numId w:val="23"/>
+        </w:numPr>
+      </w:pPr>
+      <w:r>
+        <w:lastRenderedPageBreak/>
+        <w:t>Uterine endometrial polyps</w:t>
+      </w:r>
+    </w:p>
+    <w:p>
+      <w:pPr>
+        <w:pStyle w:val="Compact"/>
+        <w:numPr>
+          <w:ilvl w:val="2"/>
+          <w:numId w:val="23"/>
+        </w:numPr>
+      </w:pPr>
+      <w:r>
+        <w:t>Adenomyosis</w:t>
+      </w:r>
+    </w:p>
+    <w:p>
+      <w:pPr>
+        <w:pStyle w:val="Compact"/>
+        <w:numPr>
+          <w:ilvl w:val="2"/>
+          <w:numId w:val="23"/>
+        </w:numPr>
+      </w:pPr>
+      <w:r>
+        <w:t>Uterine leiomyoma (fibroids) (subserous or intramural)</w:t>
+      </w:r>
+    </w:p>
+    <w:p>
+      <w:pPr>
+        <w:pStyle w:val="Compact"/>
+        <w:numPr>
+          <w:ilvl w:val="2"/>
+          <w:numId w:val="23"/>
+        </w:numPr>
+      </w:pPr>
+      <w:r>
+        <w:t>Uterine malignancy and endometrial hyperplasia</w:t>
+      </w:r>
+    </w:p>
+    <w:p>
+      <w:pPr>
+        <w:pStyle w:val="Compact"/>
+        <w:numPr>
+          <w:ilvl w:val="2"/>
+          <w:numId w:val="23"/>
+        </w:numPr>
+      </w:pPr>
+      <w:r>
+        <w:t>Coagulopathy / coagulation disorders</w:t>
+      </w:r>
+    </w:p>
+    <w:p>
+      <w:pPr>
+        <w:pStyle w:val="Compact"/>
+        <w:numPr>
+          <w:ilvl w:val="2"/>
+          <w:numId w:val="23"/>
+        </w:numPr>
+      </w:pPr>
+      <w:r>
+        <w:t>Ovulatory dysfunction (including hypothyroidism, polycystic ovary syndrome, adrenal disorders, hyperprolactinemia, hypothalamic disorders)</w:t>
+      </w:r>
+    </w:p>
+    <w:p>
+      <w:pPr>
+        <w:pStyle w:val="Compact"/>
+        <w:numPr>
+          <w:ilvl w:val="2"/>
+          <w:numId w:val="23"/>
+        </w:numPr>
+      </w:pPr>
+      <w:r>
+        <w:t>Endometrial dysfunction</w:t>
+      </w:r>
+    </w:p>
+    <w:p>
+      <w:pPr>
+        <w:pStyle w:val="Compact"/>
+        <w:numPr>
+          <w:ilvl w:val="2"/>
+          <w:numId w:val="23"/>
+        </w:numPr>
+      </w:pPr>
+      <w:r>
+        <w:t>Iatrogenic HMB</w:t>
+      </w:r>
+    </w:p>
+    <w:p>
+      <w:pPr>
+        <w:pStyle w:val="Compact"/>
+        <w:numPr>
+          <w:ilvl w:val="2"/>
+          <w:numId w:val="23"/>
+        </w:numPr>
+      </w:pPr>
+      <w:r>
+        <w:t>Endometriosis</w:t>
+      </w:r>
+    </w:p>
+    <w:p>
+      <w:pPr>
+        <w:pStyle w:val="Compact"/>
+        <w:numPr>
+          <w:ilvl w:val="2"/>
+          <w:numId w:val="23"/>
+        </w:numPr>
+      </w:pPr>
+      <w:r>
+        <w:t>Idiopathic menorrhagia</w:t>
+      </w:r>
+    </w:p>
+    <w:p>
+      <w:pPr>
+        <w:pStyle w:val="Compact"/>
+        <w:numPr>
+          <w:ilvl w:val="1"/>
+          <w:numId w:val="22"/>
+        </w:numPr>
+      </w:pPr>
+      <w:r>
+        <w:t>Other Conditions</w:t>
+      </w:r>
+    </w:p>
+    <w:p>
+      <w:pPr>
+        <w:pStyle w:val="Compact"/>
+        <w:numPr>
+          <w:ilvl w:val="2"/>
+          <w:numId w:val="24"/>
+        </w:numPr>
+      </w:pPr>
+      <w:r>
+        <w:t>Diabetes Mellitus</w:t>
+      </w:r>
+    </w:p>
+    <w:p>
+      <w:pPr>
+        <w:pStyle w:val="Compact"/>
+        <w:numPr>
+          <w:ilvl w:val="2"/>
+          <w:numId w:val="24"/>
+        </w:numPr>
+      </w:pPr>
+      <w:r>
+        <w:t>Polycystic Ovary Syndrome (PCOS)</w:t>
+      </w:r>
+    </w:p>
+    <w:p>
+      <w:pPr>
+        <w:pStyle w:val="Compact"/>
+        <w:numPr>
+          <w:ilvl w:val="2"/>
+          <w:numId w:val="24"/>
+        </w:numPr>
+      </w:pPr>
+      <w:r>
+        <w:t>Dysmenorrhea</w:t>
+      </w:r>
+    </w:p>
+    <w:p>
+      <w:pPr>
+        <w:pStyle w:val="Compact"/>
+        <w:numPr>
+          <w:ilvl w:val="2"/>
+          <w:numId w:val="24"/>
+        </w:numPr>
+      </w:pPr>
+      <w:r>
+        <w:t>Pain</w:t>
+      </w:r>
+    </w:p>
+    <w:p>
+      <w:pPr>
+        <w:pStyle w:val="Compact"/>
+        <w:numPr>
+          <w:ilvl w:val="2"/>
+          <w:numId w:val="24"/>
+        </w:numPr>
+      </w:pPr>
+      <w:r>
+        <w:t>Anemia</w:t>
+      </w:r>
+    </w:p>
+    <w:p>
+      <w:pPr>
+        <w:pStyle w:val="Compact"/>
+        <w:numPr>
+          <w:ilvl w:val="2"/>
+          <w:numId w:val="24"/>
+        </w:numPr>
+      </w:pPr>
+      <w:r>
+        <w:t>Iron deficiency anemia</w:t>
       </w:r>
     </w:p>
     <w:p>
@@ -2105,7 +2650,67 @@
         </w:numPr>
       </w:pPr>
       <w:r>
-        <w:t>Endometrial ablation</w:t>
+        <w:t>Drugs</w:t>
+      </w:r>
+    </w:p>
+    <w:p>
+      <w:pPr>
+        <w:pStyle w:val="Compact"/>
+        <w:numPr>
+          <w:ilvl w:val="1"/>
+          <w:numId w:val="25"/>
+        </w:numPr>
+      </w:pPr>
+      <w:r>
+        <w:t>Antithrombotic Agents</w:t>
+      </w:r>
+    </w:p>
+    <w:p>
+      <w:pPr>
+        <w:pStyle w:val="Compact"/>
+        <w:numPr>
+          <w:ilvl w:val="1"/>
+          <w:numId w:val="25"/>
+        </w:numPr>
+      </w:pPr>
+      <w:r>
+        <w:t>Antidepressants</w:t>
+      </w:r>
+    </w:p>
+    <w:p>
+      <w:pPr>
+        <w:pStyle w:val="Compact"/>
+        <w:numPr>
+          <w:ilvl w:val="1"/>
+          <w:numId w:val="25"/>
+        </w:numPr>
+      </w:pPr>
+      <w:r>
+        <w:t>Tamoxifen</w:t>
+      </w:r>
+    </w:p>
+    <w:p>
+      <w:pPr>
+        <w:pStyle w:val="Compact"/>
+        <w:numPr>
+          <w:ilvl w:val="1"/>
+          <w:numId w:val="25"/>
+        </w:numPr>
+      </w:pPr>
+      <w:r>
+        <w:t>Antipsychotics</w:t>
+      </w:r>
+    </w:p>
+    <w:p>
+      <w:pPr>
+        <w:pStyle w:val="Compact"/>
+        <w:numPr>
+          <w:ilvl w:val="1"/>
+          <w:numId w:val="25"/>
+        </w:numPr>
+      </w:pPr>
+      <w:r>
+        <w:t>Gonadal Steroids</w:t>
       </w:r>
     </w:p>
     <w:p>
@@ -2117,6 +2722,30 @@
         </w:numPr>
       </w:pPr>
       <w:r>
+        <w:t>Procedures</w:t>
+      </w:r>
+    </w:p>
+    <w:p>
+      <w:pPr>
+        <w:pStyle w:val="Compact"/>
+        <w:numPr>
+          <w:ilvl w:val="1"/>
+          <w:numId w:val="26"/>
+        </w:numPr>
+      </w:pPr>
+      <w:r>
+        <w:t>Endometrial ablation</w:t>
+      </w:r>
+    </w:p>
+    <w:p>
+      <w:pPr>
+        <w:pStyle w:val="Compact"/>
+        <w:numPr>
+          <w:ilvl w:val="1"/>
+          <w:numId w:val="26"/>
+        </w:numPr>
+      </w:pPr>
+      <w:r>
         <w:t>Uterine artery embolization (UAE)</w:t>
       </w:r>
     </w:p>
@@ -2124,8 +2753,462 @@
       <w:pPr>
         <w:pStyle w:val="Compact"/>
         <w:numPr>
+          <w:ilvl w:val="1"/>
+          <w:numId w:val="26"/>
+        </w:numPr>
+      </w:pPr>
+      <w:r>
+        <w:t>Myomectomy</w:t>
+      </w:r>
+    </w:p>
+    <w:p>
+      <w:pPr>
+        <w:pStyle w:val="Compact"/>
+        <w:numPr>
+          <w:ilvl w:val="1"/>
+          <w:numId w:val="26"/>
+        </w:numPr>
+      </w:pPr>
+      <w:r>
+        <w:t>Blood transfusion</w:t>
+      </w:r>
+    </w:p>
+    <w:p>
+      <w:pPr>
+        <w:pStyle w:val="Heading2"/>
+      </w:pPr>
+      <w:bookmarkStart w:id="31" w:name="treatment-landscape"/>
+      <w:bookmarkStart w:id="32" w:name="_Toc141179794"/>
+      <w:bookmarkEnd w:id="27"/>
+      <w:r>
+        <w:t xml:space="preserve">6.3 </w:t>
+      </w:r>
+      <w:commentRangeStart w:id="33"/>
+      <w:r>
+        <w:t>Treatment Landscape</w:t>
+      </w:r>
+      <w:bookmarkEnd w:id="32"/>
+      <w:commentRangeEnd w:id="33"/>
+      <w:r>
+        <w:rPr>
+          <w:rStyle w:val="CommentReference"/>
+          <w:rFonts w:asciiTheme="minorHAnsi" w:eastAsiaTheme="minorHAnsi" w:hAnsiTheme="minorHAnsi" w:cstheme="minorBidi"/>
+          <w:b w:val="0"/>
+          <w:bCs w:val="0"/>
+        </w:rPr>
+        <w:commentReference w:id="33"/>
+      </w:r>
+    </w:p>
+    <w:p>
+      <w:pPr>
+        <w:pStyle w:val="FirstParagraph"/>
+      </w:pPr>
+      <w:r>
+        <w:t>In this study we assess the landscape of treatment for female patients with HMB. The term treatment landscape encapsulates three metrics of interest regarding drug utilization post-index: first, the prevalence of drug use at certain time windows post-index; second, the patterns of treatments (called treatment pathways) including single drugs and combinations of treatment; and third, the length of time spent taking the drug exposures of interest, both as single exposures or in combination. The drug exposures of interest are:</w:t>
+      </w:r>
+    </w:p>
+    <w:p>
+      <w:pPr>
+        <w:pStyle w:val="Compact"/>
+        <w:numPr>
           <w:ilvl w:val="0"/>
-          <w:numId w:val="21"/>
+          <w:numId w:val="27"/>
+        </w:numPr>
+      </w:pPr>
+      <w:r>
+        <w:t>Tranexamic acid (B02AA02)</w:t>
+      </w:r>
+    </w:p>
+    <w:p>
+      <w:pPr>
+        <w:pStyle w:val="Compact"/>
+        <w:numPr>
+          <w:ilvl w:val="0"/>
+          <w:numId w:val="27"/>
+        </w:numPr>
+      </w:pPr>
+      <w:r>
+        <w:t>Progestin only regimens:</w:t>
+      </w:r>
+    </w:p>
+    <w:p>
+      <w:pPr>
+        <w:pStyle w:val="Compact"/>
+        <w:numPr>
+          <w:ilvl w:val="1"/>
+          <w:numId w:val="28"/>
+        </w:numPr>
+      </w:pPr>
+      <w:r>
+        <w:t>Medroxyprogesterone acetate (MPA) (G03AC06)</w:t>
+      </w:r>
+    </w:p>
+    <w:p>
+      <w:pPr>
+        <w:pStyle w:val="Compact"/>
+        <w:numPr>
+          <w:ilvl w:val="1"/>
+          <w:numId w:val="28"/>
+        </w:numPr>
+      </w:pPr>
+      <w:r>
+        <w:lastRenderedPageBreak/>
+        <w:t>Oral norethindrone acetate (NETA) (G03DC02)</w:t>
+      </w:r>
+    </w:p>
+    <w:p>
+      <w:pPr>
+        <w:pStyle w:val="Compact"/>
+        <w:numPr>
+          <w:ilvl w:val="1"/>
+          <w:numId w:val="28"/>
+        </w:numPr>
+      </w:pPr>
+      <w:r>
+        <w:t>Desogestrel (G03AC09)</w:t>
+      </w:r>
+    </w:p>
+    <w:p>
+      <w:pPr>
+        <w:pStyle w:val="Compact"/>
+        <w:numPr>
+          <w:ilvl w:val="1"/>
+          <w:numId w:val="28"/>
+        </w:numPr>
+      </w:pPr>
+      <w:r>
+        <w:t>Etonogestrel implant (G03AC08)</w:t>
+      </w:r>
+    </w:p>
+    <w:p>
+      <w:pPr>
+        <w:pStyle w:val="Compact"/>
+        <w:numPr>
+          <w:ilvl w:val="0"/>
+          <w:numId w:val="27"/>
+        </w:numPr>
+      </w:pPr>
+      <w:r>
+        <w:t>Non-steroidal anti-inflammatory drugs (NSAIDs) (M01A)</w:t>
+      </w:r>
+    </w:p>
+    <w:p>
+      <w:pPr>
+        <w:pStyle w:val="Compact"/>
+        <w:numPr>
+          <w:ilvl w:val="0"/>
+          <w:numId w:val="27"/>
+        </w:numPr>
+      </w:pPr>
+      <w:r>
+        <w:t>Combined oral hormonal contraceptives</w:t>
+      </w:r>
+    </w:p>
+    <w:p>
+      <w:pPr>
+        <w:pStyle w:val="Compact"/>
+        <w:numPr>
+          <w:ilvl w:val="1"/>
+          <w:numId w:val="29"/>
+        </w:numPr>
+      </w:pPr>
+      <w:r>
+        <w:t>Dienogest and estradiol (G03AB08; sequential combinations)</w:t>
+      </w:r>
+    </w:p>
+    <w:p>
+      <w:pPr>
+        <w:pStyle w:val="Compact"/>
+        <w:numPr>
+          <w:ilvl w:val="1"/>
+          <w:numId w:val="29"/>
+        </w:numPr>
+      </w:pPr>
+      <w:r>
+        <w:t>Nomegestrol and estradiol (G03AA14; fixed combinations)</w:t>
+      </w:r>
+    </w:p>
+    <w:p>
+      <w:pPr>
+        <w:pStyle w:val="Compact"/>
+        <w:numPr>
+          <w:ilvl w:val="0"/>
+          <w:numId w:val="27"/>
+        </w:numPr>
+      </w:pPr>
+      <w:r>
+        <w:t>Selective progesteron receptor modulators (G03AD02, G03XB02)</w:t>
+      </w:r>
+    </w:p>
+    <w:p>
+      <w:pPr>
+        <w:pStyle w:val="Compact"/>
+        <w:numPr>
+          <w:ilvl w:val="0"/>
+          <w:numId w:val="27"/>
+        </w:numPr>
+      </w:pPr>
+      <w:r>
+        <w:t>Danazol (G03XA01)</w:t>
+      </w:r>
+    </w:p>
+    <w:p>
+      <w:pPr>
+        <w:pStyle w:val="Compact"/>
+        <w:numPr>
+          <w:ilvl w:val="0"/>
+          <w:numId w:val="27"/>
+        </w:numPr>
+      </w:pPr>
+      <w:r>
+        <w:t>Gonadotropin releasing hormone analogues (L02AE)</w:t>
+      </w:r>
+    </w:p>
+    <w:p>
+      <w:pPr>
+        <w:pStyle w:val="Compact"/>
+        <w:numPr>
+          <w:ilvl w:val="0"/>
+          <w:numId w:val="27"/>
+        </w:numPr>
+      </w:pPr>
+      <w:r>
+        <w:t>Intrauterine devices (G02BA)</w:t>
+      </w:r>
+    </w:p>
+    <w:p>
+      <w:pPr>
+        <w:pStyle w:val="Compact"/>
+        <w:numPr>
+          <w:ilvl w:val="0"/>
+          <w:numId w:val="27"/>
+        </w:numPr>
+      </w:pPr>
+      <w:r>
+        <w:t>Iron preparations (B03A)</w:t>
+      </w:r>
+    </w:p>
+    <w:p>
+      <w:pPr>
+        <w:pStyle w:val="FirstParagraph"/>
+      </w:pPr>
+      <w:r>
+        <w:t>For the treatment landscape analysis, we must define a set of drug exposure cohorts where the index event of each cohort is prescription to one of the list drugs of interest between the years of 2000 and 2022. People remain in the cohort if they are females between the ages of 11 to 55 and have at least 365 days of prior observation. A persons time in the cohort prior to exit is determined by a drug era. The drug era is the span of time a person is considered continuously exposed to the same treatment. Eras are built by binding successive drug exposure events into a single duration where the person is inferred to be continuing use of that same treatment. We allow for a maximum of 30 days between drug exposure records to consider them part of the same era. Thus if a person has two of the same drug exposures within 30 days of each other, they are bundled into one era where the time elapsed is marked by the date of the successive exposure. This also means that if there is a gap greater than 30 days between the same treatment, this would indicate two separate eras in the treatment history for the individual person. A person is observed in the drug exposure cohort until either the end of a continuous era or one of the following censoring events, whichever occurs first:</w:t>
+      </w:r>
+    </w:p>
+    <w:p>
+      <w:pPr>
+        <w:pStyle w:val="Compact"/>
+        <w:numPr>
+          <w:ilvl w:val="0"/>
+          <w:numId w:val="30"/>
+        </w:numPr>
+      </w:pPr>
+      <w:r>
+        <w:t>Death</w:t>
+      </w:r>
+    </w:p>
+    <w:p>
+      <w:pPr>
+        <w:pStyle w:val="Compact"/>
+        <w:numPr>
+          <w:ilvl w:val="0"/>
+          <w:numId w:val="30"/>
+        </w:numPr>
+      </w:pPr>
+      <w:r>
+        <w:t>Turning age 55 (indicating transition into natural menopause)</w:t>
+      </w:r>
+    </w:p>
+    <w:p>
+      <w:pPr>
+        <w:pStyle w:val="Compact"/>
+        <w:numPr>
+          <w:ilvl w:val="0"/>
+          <w:numId w:val="30"/>
+        </w:numPr>
+      </w:pPr>
+      <w:r>
+        <w:t>Observation of a hysterectomy or bilateral ovariectomy</w:t>
+      </w:r>
+    </w:p>
+    <w:p>
+      <w:pPr>
+        <w:pStyle w:val="Compact"/>
+        <w:numPr>
+          <w:ilvl w:val="0"/>
+          <w:numId w:val="30"/>
+        </w:numPr>
+      </w:pPr>
+      <w:r>
+        <w:t>Observation of a menopause diagnosis</w:t>
+      </w:r>
+    </w:p>
+    <w:p>
+      <w:pPr>
+        <w:pStyle w:val="Heading3"/>
+      </w:pPr>
+      <w:bookmarkStart w:id="34" w:name="prevalence-of-drug-exposures"/>
+      <w:bookmarkStart w:id="35" w:name="_Toc141179795"/>
+      <w:r>
+        <w:t>6.3.1 Prevalence of Drug Exposures</w:t>
+      </w:r>
+      <w:bookmarkEnd w:id="35"/>
+    </w:p>
+    <w:p>
+      <w:pPr>
+        <w:pStyle w:val="FirstParagraph"/>
+      </w:pPr>
+      <w:r>
+        <w:t>The first metric in our treatment landscape analysis is the prevalence of drug exposure over a set of defined time intervals. Prevalence is defined as the proportion of the at-risk population who used the medications of interest during the interval. The time windows for prevalence of drug exposures for women in the HMB cohort are: 0 days, 1 to 183 days, 184 to 365 days, 366 to 730 days, and 731 to 1825 days post index. We report the count and percentage for each drug exposure of interest (from the listed above) at each time window.</w:t>
+      </w:r>
+    </w:p>
+    <w:p>
+      <w:pPr>
+        <w:pStyle w:val="Heading3"/>
+      </w:pPr>
+      <w:bookmarkStart w:id="36" w:name="constructing-the-treatment-history"/>
+      <w:bookmarkStart w:id="37" w:name="_Toc141179796"/>
+      <w:bookmarkEnd w:id="34"/>
+      <w:r>
+        <w:lastRenderedPageBreak/>
+        <w:t>6.3.2 Constructing the treatment history</w:t>
+      </w:r>
+      <w:bookmarkEnd w:id="37"/>
+    </w:p>
+    <w:p>
+      <w:pPr>
+        <w:pStyle w:val="FirstParagraph"/>
+      </w:pPr>
+      <w:r>
+        <w:t>Before continuing our treatment landscape analysis, we must align the drug exposure cohorts into a treatment history where we define when there is a discontinuation of a treatment, combination or a switch in treatments. A treatment discontinuation is defined when there is a gap of at least 30 days between successive exposures of the same treatment. A treatment combination is defined as an overlap in two different exposures of at least 30 days. This means if two drugs are being taken by the same patient for at least 30 days it is considered a treatment combination. If the overlap of two drugs is less than 30 days it is considered a switch to the drug whose era persists. For example if drug A starts first and then overlaps with drug B for 15 days, with drug B continuing onward, the treatment history would consider this a switch from drug A to drug B and no combination.</w:t>
+      </w:r>
+    </w:p>
+    <w:p>
+      <w:pPr>
+        <w:pStyle w:val="BodyText"/>
+      </w:pPr>
+      <w:r>
+        <w:t>Following the alignment of the treatment history for each patient, we can enumerate each unique treatment pathways identified post index and determine the duration spent on each treatment. We treatment the duration as separate for a combination of treatments to that of an individual drug since we consider the start of a combination to be a switch from a single drug to a combination.</w:t>
+      </w:r>
+    </w:p>
+    <w:p>
+      <w:pPr>
+        <w:pStyle w:val="Heading3"/>
+      </w:pPr>
+      <w:bookmarkStart w:id="38" w:name="treatment-pathways"/>
+      <w:bookmarkStart w:id="39" w:name="_Toc141179797"/>
+      <w:bookmarkEnd w:id="36"/>
+      <w:r>
+        <w:t>6.3.3 Treatment Pathways</w:t>
+      </w:r>
+      <w:bookmarkEnd w:id="39"/>
+    </w:p>
+    <w:p>
+      <w:pPr>
+        <w:pStyle w:val="FirstParagraph"/>
+      </w:pPr>
+      <w:r>
+        <w:t>For each female with HMB, we determine the sequence of treatments taken over the patient history. Next we enumerate each unique treatment sequence identified in the population. This unique sequence is considered a pathway. Treatment pathways with less than 20 patients identified are dropped from the analysis. The treatment sequence results will be displayed using a sankey diagram, complemented by a summary table that shows the enumeration of each specific sequence.</w:t>
+      </w:r>
+    </w:p>
+    <w:p>
+      <w:pPr>
+        <w:pStyle w:val="Heading3"/>
+      </w:pPr>
+      <w:bookmarkStart w:id="40" w:name="duration-of-drug-use"/>
+      <w:bookmarkStart w:id="41" w:name="_Toc141179798"/>
+      <w:bookmarkEnd w:id="38"/>
+      <w:r>
+        <w:t>6.3.4 Duration of Drug use</w:t>
+      </w:r>
+      <w:bookmarkEnd w:id="41"/>
+    </w:p>
+    <w:p>
+      <w:pPr>
+        <w:pStyle w:val="FirstParagraph"/>
+      </w:pPr>
+      <w:r>
+        <w:t>Using the treatment history, we calculate the median (and 95% confidence interval) time spent on a drug exposure using the Kaplan-Meier (KM) methodology. We consider a combination of exposure to be a separate calculation to individual exposures in this analysis.</w:t>
+      </w:r>
+    </w:p>
+    <w:p>
+      <w:pPr>
+        <w:pStyle w:val="Heading2"/>
+      </w:pPr>
+      <w:bookmarkStart w:id="42" w:name="procedure-use-post-index"/>
+      <w:bookmarkStart w:id="43" w:name="_Toc141179799"/>
+      <w:bookmarkEnd w:id="31"/>
+      <w:bookmarkEnd w:id="40"/>
+      <w:r>
+        <w:t>6.</w:t>
+      </w:r>
+      <w:commentRangeStart w:id="44"/>
+      <w:r>
+        <w:t>4 Procedure use post-index</w:t>
+      </w:r>
+      <w:bookmarkEnd w:id="43"/>
+      <w:commentRangeEnd w:id="44"/>
+      <w:r>
+        <w:rPr>
+          <w:rStyle w:val="CommentReference"/>
+          <w:rFonts w:asciiTheme="minorHAnsi" w:eastAsiaTheme="minorHAnsi" w:hAnsiTheme="minorHAnsi" w:cstheme="minorBidi"/>
+          <w:b w:val="0"/>
+          <w:bCs w:val="0"/>
+        </w:rPr>
+        <w:commentReference w:id="44"/>
+      </w:r>
+    </w:p>
+    <w:p>
+      <w:pPr>
+        <w:pStyle w:val="FirstParagraph"/>
+      </w:pPr>
+      <w:r>
+        <w:t>In this analysis we are also interested in procedures used after the HMB diagnosis between the years of 2000 and 2022. The procedures of interest are:</w:t>
+      </w:r>
+    </w:p>
+    <w:p>
+      <w:pPr>
+        <w:pStyle w:val="Compact"/>
+        <w:numPr>
+          <w:ilvl w:val="0"/>
+          <w:numId w:val="31"/>
+        </w:numPr>
+      </w:pPr>
+      <w:r>
+        <w:t>Hysterectomy</w:t>
+      </w:r>
+    </w:p>
+    <w:p>
+      <w:pPr>
+        <w:pStyle w:val="Compact"/>
+        <w:numPr>
+          <w:ilvl w:val="0"/>
+          <w:numId w:val="31"/>
+        </w:numPr>
+      </w:pPr>
+      <w:r>
+        <w:t>Endometrial ablation</w:t>
+      </w:r>
+    </w:p>
+    <w:p>
+      <w:pPr>
+        <w:pStyle w:val="Compact"/>
+        <w:numPr>
+          <w:ilvl w:val="0"/>
+          <w:numId w:val="31"/>
+        </w:numPr>
+      </w:pPr>
+      <w:r>
+        <w:t>Uterine artery embolization (UAE)</w:t>
+      </w:r>
+    </w:p>
+    <w:p>
+      <w:pPr>
+        <w:pStyle w:val="Compact"/>
+        <w:numPr>
+          <w:ilvl w:val="0"/>
+          <w:numId w:val="31"/>
         </w:numPr>
       </w:pPr>
       <w:r>
@@ -2137,33 +3220,54 @@
         <w:pStyle w:val="FirstParagraph"/>
       </w:pPr>
       <w:r>
-        <w:t>The index event for the procedure cohort is a first time occurrence of one of the procedures of interest in the patient history. Women in the procedure cohort must have at least 365 days of prior observation. Women exit the cohort on the day of the procedure occurrence.</w:t>
+        <w:t xml:space="preserve">For the procedure analysis we define cohorts where the index event for the procedure cohort is a first time occurrence of one of the procedures of interest in the patient history. </w:t>
+      </w:r>
+      <w:r>
+        <w:lastRenderedPageBreak/>
+        <w:t>Women in the procedure cohort must have at least 365 days of prior observation. Women exit the cohort on the day of the procedure occurrence.</w:t>
+      </w:r>
+    </w:p>
+    <w:p>
+      <w:pPr>
+        <w:pStyle w:val="BodyText"/>
+      </w:pPr>
+      <w:r>
+        <w:t>The first metric in our analysis of procedures is prevalence of over a set of defined time intervals. The time windows for prevalence of procedures for women in the HMB cohort are: 0 days, 1 to 183 days, 184 to 365 days, 366 to 730 days, and 731 to 1825 days post index. We report the count and percentage for each procedure of interest (from the listed above) at each time window.</w:t>
+      </w:r>
+    </w:p>
+    <w:p>
+      <w:pPr>
+        <w:pStyle w:val="BodyText"/>
+      </w:pPr>
+      <w:r>
+        <w:t>The second metric in our analysis of procedures is duration of time until the procedure intervention. We define the time to intervention as the duration between the index date of the HMB cohort to the index date of the procedure exposure cohort. We calculate the median (and 95% confidence interval) time spent until procedure using the Kaplan-Meier (KM) methodology.</w:t>
       </w:r>
     </w:p>
     <w:p>
       <w:pPr>
         <w:pStyle w:val="Heading2"/>
       </w:pPr>
-      <w:bookmarkStart w:id="18" w:name="outcome-definition"/>
-      <w:bookmarkStart w:id="19" w:name="_Toc140683914"/>
-      <w:bookmarkEnd w:id="12"/>
-      <w:bookmarkEnd w:id="16"/>
-      <w:r>
-        <w:lastRenderedPageBreak/>
-        <w:t>4.3 Outcome Definition</w:t>
-      </w:r>
-      <w:bookmarkEnd w:id="19"/>
-    </w:p>
-    <w:p>
-      <w:pPr>
-        <w:pStyle w:val="Heading3"/>
-      </w:pPr>
-      <w:bookmarkStart w:id="20" w:name="heavy-mentrual-bleed"/>
-      <w:bookmarkStart w:id="21" w:name="_Toc140683915"/>
-      <w:r>
-        <w:t>4.3.1 Heavy-mentrual Bleed</w:t>
-      </w:r>
-      <w:bookmarkEnd w:id="21"/>
+      <w:bookmarkStart w:id="45" w:name="incidence-analysis"/>
+      <w:bookmarkStart w:id="46" w:name="_Toc141179800"/>
+      <w:bookmarkEnd w:id="42"/>
+      <w:r>
+        <w:t xml:space="preserve">6.5 </w:t>
+      </w:r>
+      <w:commentRangeStart w:id="47"/>
+      <w:r>
+        <w:t>Incidence Analysis</w:t>
+      </w:r>
+      <w:bookmarkEnd w:id="46"/>
+      <w:commentRangeEnd w:id="47"/>
+      <w:r>
+        <w:rPr>
+          <w:rStyle w:val="CommentReference"/>
+          <w:rFonts w:asciiTheme="minorHAnsi" w:eastAsiaTheme="minorHAnsi" w:hAnsiTheme="minorHAnsi" w:cstheme="minorBidi"/>
+          <w:b w:val="0"/>
+          <w:bCs w:val="0"/>
+        </w:rPr>
+        <w:commentReference w:id="47"/>
+      </w:r>
     </w:p>
     <w:p>
       <w:pPr>
@@ -2181,1984 +3285,7 @@
         </w:r>
       </w:hyperlink>
       <w:r>
-        <w:t>, women between the ages of 11 to 55 with first time diagnosis of HMB. The denominator for this incidence calculation will be women age 11 to 55 in the database who exit the cohort based on whether they have experienced one of the following events: turn age 55, observation of a menopause diagnosis, observation of a hysterectomy or observation of a bilateral ovariectomy.</w:t>
-      </w:r>
-    </w:p>
-    <w:p>
-      <w:pPr>
-        <w:pStyle w:val="Heading3"/>
-      </w:pPr>
-      <w:bookmarkStart w:id="22" w:name="sec-ttd"/>
-      <w:bookmarkStart w:id="23" w:name="_Toc140683916"/>
-      <w:bookmarkEnd w:id="20"/>
-      <w:r>
-        <w:t>4.3.2 Time to Discontinuation</w:t>
-      </w:r>
-      <w:bookmarkEnd w:id="23"/>
-    </w:p>
-    <w:p>
-      <w:pPr>
-        <w:pStyle w:val="FirstParagraph"/>
-      </w:pPr>
-      <w:r>
-        <w:t xml:space="preserve">For the women in the HMB cohort who have a line of pharmacotherapy exposure defined in </w:t>
-      </w:r>
-      <w:hyperlink w:anchor="sec-lines">
-        <w:r>
-          <w:rPr>
-            <w:rStyle w:val="Hyperlink"/>
-          </w:rPr>
-          <w:t>Section 4.2.1</w:t>
-        </w:r>
-      </w:hyperlink>
-      <w:r>
-        <w:t xml:space="preserve">, we define time discontinuation as the time between the start and end of the pharmacotherapy line. The end of a pharmacotherapy is derived from the exposure definition defined in </w:t>
-      </w:r>
-      <w:hyperlink w:anchor="sec-lines">
-        <w:r>
-          <w:rPr>
-            <w:rStyle w:val="Hyperlink"/>
-          </w:rPr>
-          <w:t>Section 4.2.1</w:t>
-        </w:r>
-      </w:hyperlink>
-      <w:r>
-        <w:t xml:space="preserve"> where a drug era ends either at the end of persistent exposure of the line of therapy, switch to a different line of therapy or observation of a censoring event: a) turning 55 years old, b) menopause c) hysterectomy or oophorectomy or d) death, whichever occurs first. A persistent exposure is defined as observation of multiple exposures to the same line of therapy within a maximum of 30 days from each other.</w:t>
-      </w:r>
-    </w:p>
-    <w:p>
-      <w:pPr>
-        <w:pStyle w:val="Heading3"/>
-      </w:pPr>
-      <w:bookmarkStart w:id="24" w:name="sec-tti"/>
-      <w:bookmarkStart w:id="25" w:name="_Toc140683917"/>
-      <w:bookmarkEnd w:id="22"/>
-      <w:r>
-        <w:t>4.3.3 Time to Intervention</w:t>
-      </w:r>
-      <w:bookmarkEnd w:id="25"/>
-    </w:p>
-    <w:p>
-      <w:pPr>
-        <w:pStyle w:val="FirstParagraph"/>
-      </w:pPr>
-      <w:r>
-        <w:t xml:space="preserve">For women who in the HMB cohort who have a procedure exposure defined in </w:t>
-      </w:r>
-      <w:hyperlink w:anchor="sec-proc">
-        <w:r>
-          <w:rPr>
-            <w:rStyle w:val="Hyperlink"/>
-          </w:rPr>
-          <w:t>Section 4.2.2</w:t>
-        </w:r>
-      </w:hyperlink>
-      <w:r>
-        <w:t>, we define the time to intervention as the duration between the index date of the HMB cohort to the index date of the procedure exposure cohort. Surgical intervention is determined if women in the HMB cohort have a procedure exposure at some point between HMB diagnosis and the end of observation.</w:t>
-      </w:r>
-    </w:p>
-    <w:p>
-      <w:pPr>
-        <w:pStyle w:val="Heading1"/>
-      </w:pPr>
-      <w:bookmarkStart w:id="26" w:name="data-sources"/>
-      <w:bookmarkStart w:id="27" w:name="_Toc140683918"/>
-      <w:bookmarkEnd w:id="8"/>
-      <w:bookmarkEnd w:id="18"/>
-      <w:bookmarkEnd w:id="24"/>
-      <w:r>
-        <w:t>5. Data Sources</w:t>
-      </w:r>
-      <w:bookmarkEnd w:id="27"/>
-    </w:p>
-    <w:p>
-      <w:pPr>
-        <w:pStyle w:val="FirstParagraph"/>
-      </w:pPr>
-      <w:r>
-        <w:t>The datasources for this study include: a) Bayer OMOP assets and b) European databases that are part of EHDEN. All databases used in this study have been standardized to the OMOP CDM.</w:t>
-      </w:r>
-    </w:p>
-    <w:tbl>
-      <w:tblPr>
-        <w:tblW w:w="0" w:type="auto"/>
-        <w:jc w:val="center"/>
-        <w:tblLayout w:type="fixed"/>
-        <w:tblLook w:val="0420" w:firstRow="1" w:lastRow="0" w:firstColumn="0" w:lastColumn="0" w:noHBand="0" w:noVBand="1"/>
-      </w:tblPr>
-      <w:tblGrid>
-        <w:gridCol w:w="1080"/>
-        <w:gridCol w:w="1080"/>
-        <w:gridCol w:w="1080"/>
-        <w:gridCol w:w="1080"/>
-        <w:gridCol w:w="1080"/>
-        <w:gridCol w:w="1080"/>
-      </w:tblGrid>
-      <w:tr>
-        <w:trPr>
-          <w:tblHeader/>
-          <w:jc w:val="center"/>
-        </w:trPr>
-        <w:tc>
-          <w:tcPr>
-            <w:tcW w:w="1080" w:type="dxa"/>
-            <w:tcBorders>
-              <w:top w:val="single" w:sz="12" w:space="0" w:color="666666"/>
-              <w:left w:val="none" w:sz="0" w:space="0" w:color="000000"/>
-              <w:bottom w:val="single" w:sz="12" w:space="0" w:color="666666"/>
-              <w:right w:val="none" w:sz="0" w:space="0" w:color="000000"/>
-            </w:tcBorders>
-            <w:shd w:val="clear" w:color="auto" w:fill="FFFFFF"/>
-            <w:tcMar>
-              <w:top w:w="0" w:type="dxa"/>
-              <w:left w:w="0" w:type="dxa"/>
-              <w:bottom w:w="0" w:type="dxa"/>
-              <w:right w:w="0" w:type="dxa"/>
-            </w:tcMar>
-            <w:vAlign w:val="center"/>
-          </w:tcPr>
-          <w:p>
-            <w:pPr>
-              <w:pBdr>
-                <w:top w:val="none" w:sz="0" w:space="0" w:color="000000"/>
-                <w:left w:val="none" w:sz="0" w:space="0" w:color="000000"/>
-                <w:bottom w:val="none" w:sz="0" w:space="0" w:color="000000"/>
-                <w:right w:val="none" w:sz="0" w:space="0" w:color="000000"/>
-              </w:pBdr>
-              <w:spacing w:before="100" w:after="100"/>
-              <w:ind w:left="100" w:right="100"/>
-            </w:pPr>
-            <w:bookmarkStart w:id="28" w:name="tbl-data_sources"/>
-            <w:r>
-              <w:rPr>
-                <w:rFonts w:ascii="Arial" w:eastAsia="Arial" w:hAnsi="Arial" w:cs="Arial"/>
-                <w:color w:val="000000"/>
-                <w:sz w:val="22"/>
-                <w:szCs w:val="22"/>
-              </w:rPr>
-              <w:t>Name</w:t>
-            </w:r>
-          </w:p>
-        </w:tc>
-        <w:tc>
-          <w:tcPr>
-            <w:tcW w:w="1080" w:type="dxa"/>
-            <w:tcBorders>
-              <w:top w:val="single" w:sz="12" w:space="0" w:color="666666"/>
-              <w:left w:val="none" w:sz="0" w:space="0" w:color="000000"/>
-              <w:bottom w:val="single" w:sz="12" w:space="0" w:color="666666"/>
-              <w:right w:val="none" w:sz="0" w:space="0" w:color="000000"/>
-            </w:tcBorders>
-            <w:shd w:val="clear" w:color="auto" w:fill="FFFFFF"/>
-            <w:tcMar>
-              <w:top w:w="0" w:type="dxa"/>
-              <w:left w:w="0" w:type="dxa"/>
-              <w:bottom w:w="0" w:type="dxa"/>
-              <w:right w:w="0" w:type="dxa"/>
-            </w:tcMar>
-            <w:vAlign w:val="center"/>
-          </w:tcPr>
-          <w:p>
-            <w:pPr>
-              <w:pBdr>
-                <w:top w:val="none" w:sz="0" w:space="0" w:color="000000"/>
-                <w:left w:val="none" w:sz="0" w:space="0" w:color="000000"/>
-                <w:bottom w:val="none" w:sz="0" w:space="0" w:color="000000"/>
-                <w:right w:val="none" w:sz="0" w:space="0" w:color="000000"/>
-              </w:pBdr>
-              <w:spacing w:before="100" w:after="100"/>
-              <w:ind w:left="100" w:right="100"/>
-            </w:pPr>
-            <w:r>
-              <w:rPr>
-                <w:rFonts w:ascii="Arial" w:eastAsia="Arial" w:hAnsi="Arial" w:cs="Arial"/>
-                <w:color w:val="000000"/>
-                <w:sz w:val="22"/>
-                <w:szCs w:val="22"/>
-              </w:rPr>
-              <w:t>Country</w:t>
-            </w:r>
-          </w:p>
-        </w:tc>
-        <w:tc>
-          <w:tcPr>
-            <w:tcW w:w="1080" w:type="dxa"/>
-            <w:tcBorders>
-              <w:top w:val="single" w:sz="12" w:space="0" w:color="666666"/>
-              <w:left w:val="none" w:sz="0" w:space="0" w:color="000000"/>
-              <w:bottom w:val="single" w:sz="12" w:space="0" w:color="666666"/>
-              <w:right w:val="none" w:sz="0" w:space="0" w:color="000000"/>
-            </w:tcBorders>
-            <w:shd w:val="clear" w:color="auto" w:fill="FFFFFF"/>
-            <w:tcMar>
-              <w:top w:w="0" w:type="dxa"/>
-              <w:left w:w="0" w:type="dxa"/>
-              <w:bottom w:w="0" w:type="dxa"/>
-              <w:right w:w="0" w:type="dxa"/>
-            </w:tcMar>
-            <w:vAlign w:val="center"/>
-          </w:tcPr>
-          <w:p>
-            <w:pPr>
-              <w:pBdr>
-                <w:top w:val="none" w:sz="0" w:space="0" w:color="000000"/>
-                <w:left w:val="none" w:sz="0" w:space="0" w:color="000000"/>
-                <w:bottom w:val="none" w:sz="0" w:space="0" w:color="000000"/>
-                <w:right w:val="none" w:sz="0" w:space="0" w:color="000000"/>
-              </w:pBdr>
-              <w:spacing w:before="100" w:after="100"/>
-              <w:ind w:left="100" w:right="100"/>
-            </w:pPr>
-            <w:r>
-              <w:rPr>
-                <w:rFonts w:ascii="Arial" w:eastAsia="Arial" w:hAnsi="Arial" w:cs="Arial"/>
-                <w:color w:val="000000"/>
-                <w:sz w:val="22"/>
-                <w:szCs w:val="22"/>
-              </w:rPr>
-              <w:t>Type</w:t>
-            </w:r>
-          </w:p>
-        </w:tc>
-        <w:tc>
-          <w:tcPr>
-            <w:tcW w:w="1080" w:type="dxa"/>
-            <w:tcBorders>
-              <w:top w:val="single" w:sz="12" w:space="0" w:color="666666"/>
-              <w:left w:val="none" w:sz="0" w:space="0" w:color="000000"/>
-              <w:bottom w:val="single" w:sz="12" w:space="0" w:color="666666"/>
-              <w:right w:val="none" w:sz="0" w:space="0" w:color="000000"/>
-            </w:tcBorders>
-            <w:shd w:val="clear" w:color="auto" w:fill="FFFFFF"/>
-            <w:tcMar>
-              <w:top w:w="0" w:type="dxa"/>
-              <w:left w:w="0" w:type="dxa"/>
-              <w:bottom w:w="0" w:type="dxa"/>
-              <w:right w:w="0" w:type="dxa"/>
-            </w:tcMar>
-            <w:vAlign w:val="center"/>
-          </w:tcPr>
-          <w:p>
-            <w:pPr>
-              <w:pBdr>
-                <w:top w:val="none" w:sz="0" w:space="0" w:color="000000"/>
-                <w:left w:val="none" w:sz="0" w:space="0" w:color="000000"/>
-                <w:bottom w:val="none" w:sz="0" w:space="0" w:color="000000"/>
-                <w:right w:val="none" w:sz="0" w:space="0" w:color="000000"/>
-              </w:pBdr>
-              <w:spacing w:before="100" w:after="100"/>
-              <w:ind w:left="100" w:right="100"/>
-            </w:pPr>
-            <w:r>
-              <w:rPr>
-                <w:rFonts w:ascii="Arial" w:eastAsia="Arial" w:hAnsi="Arial" w:cs="Arial"/>
-                <w:color w:val="000000"/>
-                <w:sz w:val="22"/>
-                <w:szCs w:val="22"/>
-              </w:rPr>
-              <w:t>Size</w:t>
-            </w:r>
-          </w:p>
-        </w:tc>
-        <w:tc>
-          <w:tcPr>
-            <w:tcW w:w="1080" w:type="dxa"/>
-            <w:tcBorders>
-              <w:top w:val="single" w:sz="12" w:space="0" w:color="666666"/>
-              <w:left w:val="none" w:sz="0" w:space="0" w:color="000000"/>
-              <w:bottom w:val="single" w:sz="12" w:space="0" w:color="666666"/>
-              <w:right w:val="none" w:sz="0" w:space="0" w:color="000000"/>
-            </w:tcBorders>
-            <w:shd w:val="clear" w:color="auto" w:fill="FFFFFF"/>
-            <w:tcMar>
-              <w:top w:w="0" w:type="dxa"/>
-              <w:left w:w="0" w:type="dxa"/>
-              <w:bottom w:w="0" w:type="dxa"/>
-              <w:right w:w="0" w:type="dxa"/>
-            </w:tcMar>
-            <w:vAlign w:val="center"/>
-          </w:tcPr>
-          <w:p>
-            <w:pPr>
-              <w:pBdr>
-                <w:top w:val="none" w:sz="0" w:space="0" w:color="000000"/>
-                <w:left w:val="none" w:sz="0" w:space="0" w:color="000000"/>
-                <w:bottom w:val="none" w:sz="0" w:space="0" w:color="000000"/>
-                <w:right w:val="none" w:sz="0" w:space="0" w:color="000000"/>
-              </w:pBdr>
-              <w:spacing w:before="100" w:after="100"/>
-              <w:ind w:left="100" w:right="100"/>
-            </w:pPr>
-            <w:r>
-              <w:rPr>
-                <w:rFonts w:ascii="Arial" w:eastAsia="Arial" w:hAnsi="Arial" w:cs="Arial"/>
-                <w:color w:val="000000"/>
-                <w:sz w:val="22"/>
-                <w:szCs w:val="22"/>
-              </w:rPr>
-              <w:t>Availability</w:t>
-            </w:r>
-          </w:p>
-        </w:tc>
-        <w:tc>
-          <w:tcPr>
-            <w:tcW w:w="1080" w:type="dxa"/>
-            <w:tcBorders>
-              <w:top w:val="single" w:sz="12" w:space="0" w:color="666666"/>
-              <w:left w:val="none" w:sz="0" w:space="0" w:color="000000"/>
-              <w:bottom w:val="single" w:sz="12" w:space="0" w:color="666666"/>
-              <w:right w:val="none" w:sz="0" w:space="0" w:color="000000"/>
-            </w:tcBorders>
-            <w:shd w:val="clear" w:color="auto" w:fill="FFFFFF"/>
-            <w:tcMar>
-              <w:top w:w="0" w:type="dxa"/>
-              <w:left w:w="0" w:type="dxa"/>
-              <w:bottom w:w="0" w:type="dxa"/>
-              <w:right w:w="0" w:type="dxa"/>
-            </w:tcMar>
-            <w:vAlign w:val="center"/>
-          </w:tcPr>
-          <w:p>
-            <w:pPr>
-              <w:pBdr>
-                <w:top w:val="none" w:sz="0" w:space="0" w:color="000000"/>
-                <w:left w:val="none" w:sz="0" w:space="0" w:color="000000"/>
-                <w:bottom w:val="none" w:sz="0" w:space="0" w:color="000000"/>
-                <w:right w:val="none" w:sz="0" w:space="0" w:color="000000"/>
-              </w:pBdr>
-              <w:spacing w:before="100" w:after="100"/>
-              <w:ind w:left="100" w:right="100"/>
-            </w:pPr>
-            <w:r>
-              <w:rPr>
-                <w:rFonts w:ascii="Arial" w:eastAsia="Arial" w:hAnsi="Arial" w:cs="Arial"/>
-                <w:color w:val="000000"/>
-                <w:sz w:val="22"/>
-                <w:szCs w:val="22"/>
-              </w:rPr>
-              <w:t>Description</w:t>
-            </w:r>
-          </w:p>
-        </w:tc>
-      </w:tr>
-      <w:tr>
-        <w:trPr>
-          <w:jc w:val="center"/>
-        </w:trPr>
-        <w:tc>
-          <w:tcPr>
-            <w:tcW w:w="1080" w:type="dxa"/>
-            <w:tcBorders>
-              <w:top w:val="single" w:sz="12" w:space="0" w:color="666666"/>
-              <w:left w:val="none" w:sz="0" w:space="0" w:color="000000"/>
-              <w:bottom w:val="none" w:sz="0" w:space="0" w:color="000000"/>
-              <w:right w:val="none" w:sz="0" w:space="0" w:color="000000"/>
-            </w:tcBorders>
-            <w:shd w:val="clear" w:color="auto" w:fill="FFFFFF"/>
-            <w:tcMar>
-              <w:top w:w="0" w:type="dxa"/>
-              <w:left w:w="0" w:type="dxa"/>
-              <w:bottom w:w="0" w:type="dxa"/>
-              <w:right w:w="0" w:type="dxa"/>
-            </w:tcMar>
-            <w:vAlign w:val="center"/>
-          </w:tcPr>
-          <w:p>
-            <w:pPr>
-              <w:pBdr>
-                <w:top w:val="none" w:sz="0" w:space="0" w:color="000000"/>
-                <w:left w:val="none" w:sz="0" w:space="0" w:color="000000"/>
-                <w:bottom w:val="none" w:sz="0" w:space="0" w:color="000000"/>
-                <w:right w:val="none" w:sz="0" w:space="0" w:color="000000"/>
-              </w:pBdr>
-              <w:spacing w:before="100" w:after="100"/>
-              <w:ind w:left="100" w:right="100"/>
-            </w:pPr>
-            <w:r>
-              <w:rPr>
-                <w:rFonts w:ascii="Arial" w:eastAsia="Arial" w:hAnsi="Arial" w:cs="Arial"/>
-                <w:color w:val="000000"/>
-                <w:sz w:val="22"/>
-                <w:szCs w:val="22"/>
-              </w:rPr>
-              <w:t>CPRD AURM</w:t>
-            </w:r>
-          </w:p>
-        </w:tc>
-        <w:tc>
-          <w:tcPr>
-            <w:tcW w:w="1080" w:type="dxa"/>
-            <w:tcBorders>
-              <w:top w:val="single" w:sz="12" w:space="0" w:color="666666"/>
-              <w:left w:val="none" w:sz="0" w:space="0" w:color="000000"/>
-              <w:bottom w:val="none" w:sz="0" w:space="0" w:color="000000"/>
-              <w:right w:val="none" w:sz="0" w:space="0" w:color="000000"/>
-            </w:tcBorders>
-            <w:shd w:val="clear" w:color="auto" w:fill="FFFFFF"/>
-            <w:tcMar>
-              <w:top w:w="0" w:type="dxa"/>
-              <w:left w:w="0" w:type="dxa"/>
-              <w:bottom w:w="0" w:type="dxa"/>
-              <w:right w:w="0" w:type="dxa"/>
-            </w:tcMar>
-            <w:vAlign w:val="center"/>
-          </w:tcPr>
-          <w:p>
-            <w:pPr>
-              <w:pBdr>
-                <w:top w:val="none" w:sz="0" w:space="0" w:color="000000"/>
-                <w:left w:val="none" w:sz="0" w:space="0" w:color="000000"/>
-                <w:bottom w:val="none" w:sz="0" w:space="0" w:color="000000"/>
-                <w:right w:val="none" w:sz="0" w:space="0" w:color="000000"/>
-              </w:pBdr>
-              <w:spacing w:before="100" w:after="100"/>
-              <w:ind w:left="100" w:right="100"/>
-            </w:pPr>
-            <w:r>
-              <w:rPr>
-                <w:rFonts w:ascii="Arial" w:eastAsia="Arial" w:hAnsi="Arial" w:cs="Arial"/>
-                <w:color w:val="000000"/>
-                <w:sz w:val="22"/>
-                <w:szCs w:val="22"/>
-              </w:rPr>
-              <w:t>UK</w:t>
-            </w:r>
-          </w:p>
-        </w:tc>
-        <w:tc>
-          <w:tcPr>
-            <w:tcW w:w="1080" w:type="dxa"/>
-            <w:tcBorders>
-              <w:top w:val="single" w:sz="12" w:space="0" w:color="666666"/>
-              <w:left w:val="none" w:sz="0" w:space="0" w:color="000000"/>
-              <w:bottom w:val="none" w:sz="0" w:space="0" w:color="000000"/>
-              <w:right w:val="none" w:sz="0" w:space="0" w:color="000000"/>
-            </w:tcBorders>
-            <w:shd w:val="clear" w:color="auto" w:fill="FFFFFF"/>
-            <w:tcMar>
-              <w:top w:w="0" w:type="dxa"/>
-              <w:left w:w="0" w:type="dxa"/>
-              <w:bottom w:w="0" w:type="dxa"/>
-              <w:right w:w="0" w:type="dxa"/>
-            </w:tcMar>
-            <w:vAlign w:val="center"/>
-          </w:tcPr>
-          <w:p>
-            <w:pPr>
-              <w:pBdr>
-                <w:top w:val="none" w:sz="0" w:space="0" w:color="000000"/>
-                <w:left w:val="none" w:sz="0" w:space="0" w:color="000000"/>
-                <w:bottom w:val="none" w:sz="0" w:space="0" w:color="000000"/>
-                <w:right w:val="none" w:sz="0" w:space="0" w:color="000000"/>
-              </w:pBdr>
-              <w:spacing w:before="100" w:after="100"/>
-              <w:ind w:left="100" w:right="100"/>
-            </w:pPr>
-            <w:r>
-              <w:rPr>
-                <w:rFonts w:ascii="Arial" w:eastAsia="Arial" w:hAnsi="Arial" w:cs="Arial"/>
-                <w:color w:val="000000"/>
-                <w:sz w:val="22"/>
-                <w:szCs w:val="22"/>
-              </w:rPr>
-              <w:t>EHR</w:t>
-            </w:r>
-          </w:p>
-        </w:tc>
-        <w:tc>
-          <w:tcPr>
-            <w:tcW w:w="1080" w:type="dxa"/>
-            <w:tcBorders>
-              <w:top w:val="single" w:sz="12" w:space="0" w:color="666666"/>
-              <w:left w:val="none" w:sz="0" w:space="0" w:color="000000"/>
-              <w:bottom w:val="none" w:sz="0" w:space="0" w:color="000000"/>
-              <w:right w:val="none" w:sz="0" w:space="0" w:color="000000"/>
-            </w:tcBorders>
-            <w:shd w:val="clear" w:color="auto" w:fill="FFFFFF"/>
-            <w:tcMar>
-              <w:top w:w="0" w:type="dxa"/>
-              <w:left w:w="0" w:type="dxa"/>
-              <w:bottom w:w="0" w:type="dxa"/>
-              <w:right w:w="0" w:type="dxa"/>
-            </w:tcMar>
-            <w:vAlign w:val="center"/>
-          </w:tcPr>
-          <w:p>
-            <w:pPr>
-              <w:pBdr>
-                <w:top w:val="none" w:sz="0" w:space="0" w:color="000000"/>
-                <w:left w:val="none" w:sz="0" w:space="0" w:color="000000"/>
-                <w:bottom w:val="none" w:sz="0" w:space="0" w:color="000000"/>
-                <w:right w:val="none" w:sz="0" w:space="0" w:color="000000"/>
-              </w:pBdr>
-              <w:spacing w:before="100" w:after="100"/>
-              <w:ind w:left="100" w:right="100"/>
-            </w:pPr>
-            <w:r>
-              <w:rPr>
-                <w:rFonts w:ascii="Arial" w:eastAsia="Arial" w:hAnsi="Arial" w:cs="Arial"/>
-                <w:color w:val="000000"/>
-                <w:sz w:val="22"/>
-                <w:szCs w:val="22"/>
-              </w:rPr>
-              <w:t>Number</w:t>
-            </w:r>
-          </w:p>
-        </w:tc>
-        <w:tc>
-          <w:tcPr>
-            <w:tcW w:w="1080" w:type="dxa"/>
-            <w:tcBorders>
-              <w:top w:val="single" w:sz="12" w:space="0" w:color="666666"/>
-              <w:left w:val="none" w:sz="0" w:space="0" w:color="000000"/>
-              <w:bottom w:val="none" w:sz="0" w:space="0" w:color="000000"/>
-              <w:right w:val="none" w:sz="0" w:space="0" w:color="000000"/>
-            </w:tcBorders>
-            <w:shd w:val="clear" w:color="auto" w:fill="FFFFFF"/>
-            <w:tcMar>
-              <w:top w:w="0" w:type="dxa"/>
-              <w:left w:w="0" w:type="dxa"/>
-              <w:bottom w:w="0" w:type="dxa"/>
-              <w:right w:w="0" w:type="dxa"/>
-            </w:tcMar>
-            <w:vAlign w:val="center"/>
-          </w:tcPr>
-          <w:p>
-            <w:pPr>
-              <w:pBdr>
-                <w:top w:val="none" w:sz="0" w:space="0" w:color="000000"/>
-                <w:left w:val="none" w:sz="0" w:space="0" w:color="000000"/>
-                <w:bottom w:val="none" w:sz="0" w:space="0" w:color="000000"/>
-                <w:right w:val="none" w:sz="0" w:space="0" w:color="000000"/>
-              </w:pBdr>
-              <w:spacing w:before="100" w:after="100"/>
-              <w:ind w:left="100" w:right="100"/>
-            </w:pPr>
-            <w:r>
-              <w:rPr>
-                <w:rFonts w:ascii="Arial" w:eastAsia="Arial" w:hAnsi="Arial" w:cs="Arial"/>
-                <w:color w:val="000000"/>
-                <w:sz w:val="22"/>
-                <w:szCs w:val="22"/>
-              </w:rPr>
-              <w:t>2008-2010</w:t>
-            </w:r>
-          </w:p>
-        </w:tc>
-        <w:tc>
-          <w:tcPr>
-            <w:tcW w:w="1080" w:type="dxa"/>
-            <w:tcBorders>
-              <w:top w:val="single" w:sz="12" w:space="0" w:color="666666"/>
-              <w:left w:val="none" w:sz="0" w:space="0" w:color="000000"/>
-              <w:bottom w:val="none" w:sz="0" w:space="0" w:color="000000"/>
-              <w:right w:val="none" w:sz="0" w:space="0" w:color="000000"/>
-            </w:tcBorders>
-            <w:shd w:val="clear" w:color="auto" w:fill="FFFFFF"/>
-            <w:tcMar>
-              <w:top w:w="0" w:type="dxa"/>
-              <w:left w:w="0" w:type="dxa"/>
-              <w:bottom w:w="0" w:type="dxa"/>
-              <w:right w:w="0" w:type="dxa"/>
-            </w:tcMar>
-            <w:vAlign w:val="center"/>
-          </w:tcPr>
-          <w:p>
-            <w:pPr>
-              <w:pBdr>
-                <w:top w:val="none" w:sz="0" w:space="0" w:color="000000"/>
-                <w:left w:val="none" w:sz="0" w:space="0" w:color="000000"/>
-                <w:bottom w:val="none" w:sz="0" w:space="0" w:color="000000"/>
-                <w:right w:val="none" w:sz="0" w:space="0" w:color="000000"/>
-              </w:pBdr>
-              <w:spacing w:before="100" w:after="100"/>
-              <w:ind w:left="100" w:right="100"/>
-            </w:pPr>
-            <w:r>
-              <w:rPr>
-                <w:rFonts w:ascii="Arial" w:eastAsia="Arial" w:hAnsi="Arial" w:cs="Arial"/>
-                <w:color w:val="000000"/>
-                <w:sz w:val="22"/>
-                <w:szCs w:val="22"/>
-              </w:rPr>
-              <w:t xml:space="preserve">Primary care data from a participating </w:t>
-            </w:r>
-            <w:r>
-              <w:rPr>
-                <w:rFonts w:ascii="Arial" w:eastAsia="Arial" w:hAnsi="Arial" w:cs="Arial"/>
-                <w:color w:val="000000"/>
-                <w:sz w:val="22"/>
-                <w:szCs w:val="22"/>
-              </w:rPr>
-              <w:lastRenderedPageBreak/>
-              <w:t>electronic system in England</w:t>
-            </w:r>
-          </w:p>
-        </w:tc>
-      </w:tr>
-      <w:tr>
-        <w:trPr>
-          <w:jc w:val="center"/>
-        </w:trPr>
-        <w:tc>
-          <w:tcPr>
-            <w:tcW w:w="1080" w:type="dxa"/>
-            <w:tcBorders>
-              <w:top w:val="none" w:sz="0" w:space="0" w:color="000000"/>
-              <w:left w:val="none" w:sz="0" w:space="0" w:color="000000"/>
-              <w:bottom w:val="single" w:sz="12" w:space="0" w:color="666666"/>
-              <w:right w:val="none" w:sz="0" w:space="0" w:color="000000"/>
-            </w:tcBorders>
-            <w:shd w:val="clear" w:color="auto" w:fill="FFFFFF"/>
-            <w:tcMar>
-              <w:top w:w="0" w:type="dxa"/>
-              <w:left w:w="0" w:type="dxa"/>
-              <w:bottom w:w="0" w:type="dxa"/>
-              <w:right w:w="0" w:type="dxa"/>
-            </w:tcMar>
-            <w:vAlign w:val="center"/>
-          </w:tcPr>
-          <w:p>
-            <w:pPr>
-              <w:pBdr>
-                <w:top w:val="none" w:sz="0" w:space="0" w:color="000000"/>
-                <w:left w:val="none" w:sz="0" w:space="0" w:color="000000"/>
-                <w:bottom w:val="none" w:sz="0" w:space="0" w:color="000000"/>
-                <w:right w:val="none" w:sz="0" w:space="0" w:color="000000"/>
-              </w:pBdr>
-              <w:spacing w:before="100" w:after="100"/>
-              <w:ind w:left="100" w:right="100"/>
-            </w:pPr>
-            <w:r>
-              <w:rPr>
-                <w:rFonts w:ascii="Arial" w:eastAsia="Arial" w:hAnsi="Arial" w:cs="Arial"/>
-                <w:color w:val="000000"/>
-                <w:sz w:val="22"/>
-                <w:szCs w:val="22"/>
-              </w:rPr>
-              <w:lastRenderedPageBreak/>
-              <w:t>CPRD AURM</w:t>
-            </w:r>
-          </w:p>
-        </w:tc>
-        <w:tc>
-          <w:tcPr>
-            <w:tcW w:w="1080" w:type="dxa"/>
-            <w:tcBorders>
-              <w:top w:val="none" w:sz="0" w:space="0" w:color="000000"/>
-              <w:left w:val="none" w:sz="0" w:space="0" w:color="000000"/>
-              <w:bottom w:val="single" w:sz="12" w:space="0" w:color="666666"/>
-              <w:right w:val="none" w:sz="0" w:space="0" w:color="000000"/>
-            </w:tcBorders>
-            <w:shd w:val="clear" w:color="auto" w:fill="FFFFFF"/>
-            <w:tcMar>
-              <w:top w:w="0" w:type="dxa"/>
-              <w:left w:w="0" w:type="dxa"/>
-              <w:bottom w:w="0" w:type="dxa"/>
-              <w:right w:w="0" w:type="dxa"/>
-            </w:tcMar>
-            <w:vAlign w:val="center"/>
-          </w:tcPr>
-          <w:p>
-            <w:pPr>
-              <w:pBdr>
-                <w:top w:val="none" w:sz="0" w:space="0" w:color="000000"/>
-                <w:left w:val="none" w:sz="0" w:space="0" w:color="000000"/>
-                <w:bottom w:val="none" w:sz="0" w:space="0" w:color="000000"/>
-                <w:right w:val="none" w:sz="0" w:space="0" w:color="000000"/>
-              </w:pBdr>
-              <w:spacing w:before="100" w:after="100"/>
-              <w:ind w:left="100" w:right="100"/>
-            </w:pPr>
-            <w:r>
-              <w:rPr>
-                <w:rFonts w:ascii="Arial" w:eastAsia="Arial" w:hAnsi="Arial" w:cs="Arial"/>
-                <w:color w:val="000000"/>
-                <w:sz w:val="22"/>
-                <w:szCs w:val="22"/>
-              </w:rPr>
-              <w:t>UK</w:t>
-            </w:r>
-          </w:p>
-        </w:tc>
-        <w:tc>
-          <w:tcPr>
-            <w:tcW w:w="1080" w:type="dxa"/>
-            <w:tcBorders>
-              <w:top w:val="none" w:sz="0" w:space="0" w:color="000000"/>
-              <w:left w:val="none" w:sz="0" w:space="0" w:color="000000"/>
-              <w:bottom w:val="single" w:sz="12" w:space="0" w:color="666666"/>
-              <w:right w:val="none" w:sz="0" w:space="0" w:color="000000"/>
-            </w:tcBorders>
-            <w:shd w:val="clear" w:color="auto" w:fill="FFFFFF"/>
-            <w:tcMar>
-              <w:top w:w="0" w:type="dxa"/>
-              <w:left w:w="0" w:type="dxa"/>
-              <w:bottom w:w="0" w:type="dxa"/>
-              <w:right w:w="0" w:type="dxa"/>
-            </w:tcMar>
-            <w:vAlign w:val="center"/>
-          </w:tcPr>
-          <w:p>
-            <w:pPr>
-              <w:pBdr>
-                <w:top w:val="none" w:sz="0" w:space="0" w:color="000000"/>
-                <w:left w:val="none" w:sz="0" w:space="0" w:color="000000"/>
-                <w:bottom w:val="none" w:sz="0" w:space="0" w:color="000000"/>
-                <w:right w:val="none" w:sz="0" w:space="0" w:color="000000"/>
-              </w:pBdr>
-              <w:spacing w:before="100" w:after="100"/>
-              <w:ind w:left="100" w:right="100"/>
-            </w:pPr>
-            <w:r>
-              <w:rPr>
-                <w:rFonts w:ascii="Arial" w:eastAsia="Arial" w:hAnsi="Arial" w:cs="Arial"/>
-                <w:color w:val="000000"/>
-                <w:sz w:val="22"/>
-                <w:szCs w:val="22"/>
-              </w:rPr>
-              <w:t>EHR</w:t>
-            </w:r>
-          </w:p>
-        </w:tc>
-        <w:tc>
-          <w:tcPr>
-            <w:tcW w:w="1080" w:type="dxa"/>
-            <w:tcBorders>
-              <w:top w:val="none" w:sz="0" w:space="0" w:color="000000"/>
-              <w:left w:val="none" w:sz="0" w:space="0" w:color="000000"/>
-              <w:bottom w:val="single" w:sz="12" w:space="0" w:color="666666"/>
-              <w:right w:val="none" w:sz="0" w:space="0" w:color="000000"/>
-            </w:tcBorders>
-            <w:shd w:val="clear" w:color="auto" w:fill="FFFFFF"/>
-            <w:tcMar>
-              <w:top w:w="0" w:type="dxa"/>
-              <w:left w:w="0" w:type="dxa"/>
-              <w:bottom w:w="0" w:type="dxa"/>
-              <w:right w:w="0" w:type="dxa"/>
-            </w:tcMar>
-            <w:vAlign w:val="center"/>
-          </w:tcPr>
-          <w:p>
-            <w:pPr>
-              <w:pBdr>
-                <w:top w:val="none" w:sz="0" w:space="0" w:color="000000"/>
-                <w:left w:val="none" w:sz="0" w:space="0" w:color="000000"/>
-                <w:bottom w:val="none" w:sz="0" w:space="0" w:color="000000"/>
-                <w:right w:val="none" w:sz="0" w:space="0" w:color="000000"/>
-              </w:pBdr>
-              <w:spacing w:before="100" w:after="100"/>
-              <w:ind w:left="100" w:right="100"/>
-            </w:pPr>
-            <w:r>
-              <w:rPr>
-                <w:rFonts w:ascii="Arial" w:eastAsia="Arial" w:hAnsi="Arial" w:cs="Arial"/>
-                <w:color w:val="000000"/>
-                <w:sz w:val="22"/>
-                <w:szCs w:val="22"/>
-              </w:rPr>
-              <w:t>Number</w:t>
-            </w:r>
-          </w:p>
-        </w:tc>
-        <w:tc>
-          <w:tcPr>
-            <w:tcW w:w="1080" w:type="dxa"/>
-            <w:tcBorders>
-              <w:top w:val="none" w:sz="0" w:space="0" w:color="000000"/>
-              <w:left w:val="none" w:sz="0" w:space="0" w:color="000000"/>
-              <w:bottom w:val="single" w:sz="12" w:space="0" w:color="666666"/>
-              <w:right w:val="none" w:sz="0" w:space="0" w:color="000000"/>
-            </w:tcBorders>
-            <w:shd w:val="clear" w:color="auto" w:fill="FFFFFF"/>
-            <w:tcMar>
-              <w:top w:w="0" w:type="dxa"/>
-              <w:left w:w="0" w:type="dxa"/>
-              <w:bottom w:w="0" w:type="dxa"/>
-              <w:right w:w="0" w:type="dxa"/>
-            </w:tcMar>
-            <w:vAlign w:val="center"/>
-          </w:tcPr>
-          <w:p>
-            <w:pPr>
-              <w:pBdr>
-                <w:top w:val="none" w:sz="0" w:space="0" w:color="000000"/>
-                <w:left w:val="none" w:sz="0" w:space="0" w:color="000000"/>
-                <w:bottom w:val="none" w:sz="0" w:space="0" w:color="000000"/>
-                <w:right w:val="none" w:sz="0" w:space="0" w:color="000000"/>
-              </w:pBdr>
-              <w:spacing w:before="100" w:after="100"/>
-              <w:ind w:left="100" w:right="100"/>
-            </w:pPr>
-            <w:r>
-              <w:rPr>
-                <w:rFonts w:ascii="Arial" w:eastAsia="Arial" w:hAnsi="Arial" w:cs="Arial"/>
-                <w:color w:val="000000"/>
-                <w:sz w:val="22"/>
-                <w:szCs w:val="22"/>
-              </w:rPr>
-              <w:t>2008-2010</w:t>
-            </w:r>
-          </w:p>
-        </w:tc>
-        <w:tc>
-          <w:tcPr>
-            <w:tcW w:w="1080" w:type="dxa"/>
-            <w:tcBorders>
-              <w:top w:val="none" w:sz="0" w:space="0" w:color="000000"/>
-              <w:left w:val="none" w:sz="0" w:space="0" w:color="000000"/>
-              <w:bottom w:val="single" w:sz="12" w:space="0" w:color="666666"/>
-              <w:right w:val="none" w:sz="0" w:space="0" w:color="000000"/>
-            </w:tcBorders>
-            <w:shd w:val="clear" w:color="auto" w:fill="FFFFFF"/>
-            <w:tcMar>
-              <w:top w:w="0" w:type="dxa"/>
-              <w:left w:w="0" w:type="dxa"/>
-              <w:bottom w:w="0" w:type="dxa"/>
-              <w:right w:w="0" w:type="dxa"/>
-            </w:tcMar>
-            <w:vAlign w:val="center"/>
-          </w:tcPr>
-          <w:p>
-            <w:pPr>
-              <w:pBdr>
-                <w:top w:val="none" w:sz="0" w:space="0" w:color="000000"/>
-                <w:left w:val="none" w:sz="0" w:space="0" w:color="000000"/>
-                <w:bottom w:val="none" w:sz="0" w:space="0" w:color="000000"/>
-                <w:right w:val="none" w:sz="0" w:space="0" w:color="000000"/>
-              </w:pBdr>
-              <w:spacing w:before="100" w:after="100"/>
-              <w:ind w:left="100" w:right="100"/>
-            </w:pPr>
-            <w:r>
-              <w:rPr>
-                <w:rFonts w:ascii="Arial" w:eastAsia="Arial" w:hAnsi="Arial" w:cs="Arial"/>
-                <w:color w:val="000000"/>
-                <w:sz w:val="22"/>
-                <w:szCs w:val="22"/>
-              </w:rPr>
-              <w:t>Primary care data from across the UK</w:t>
-            </w:r>
-          </w:p>
-        </w:tc>
-      </w:tr>
-    </w:tbl>
-    <w:p>
-      <w:pPr>
-        <w:pStyle w:val="BodyText"/>
-      </w:pPr>
-      <w:r>
-        <w:rPr>
-          <w:b/>
-          <w:bCs/>
-        </w:rPr>
-        <w:t>?(caption)</w:t>
-      </w:r>
-    </w:p>
-    <w:bookmarkEnd w:id="28"/>
-    <w:p>
-      <w:pPr>
-        <w:pStyle w:val="BodyText"/>
-      </w:pPr>
-      <w:r>
-        <w:t>The above table will be expanded upon receiving information of the EHDEN participants.</w:t>
-      </w:r>
-    </w:p>
-    <w:p>
-      <w:pPr>
-        <w:pStyle w:val="Heading1"/>
-      </w:pPr>
-      <w:bookmarkStart w:id="29" w:name="analysis-plan"/>
-      <w:bookmarkStart w:id="30" w:name="_Toc140683919"/>
-      <w:bookmarkEnd w:id="26"/>
-      <w:r>
-        <w:t>6. Analysis Plan</w:t>
-      </w:r>
-      <w:bookmarkEnd w:id="30"/>
-    </w:p>
-    <w:p>
-      <w:pPr>
-        <w:pStyle w:val="Heading2"/>
-      </w:pPr>
-      <w:bookmarkStart w:id="31" w:name="cohort-diagnostics"/>
-      <w:bookmarkStart w:id="32" w:name="_Toc140683920"/>
-      <w:r>
-        <w:t>6.1 Cohort Diagnostics</w:t>
-      </w:r>
-      <w:bookmarkEnd w:id="32"/>
-    </w:p>
-    <w:p>
-      <w:pPr>
-        <w:pStyle w:val="FirstParagraph"/>
-      </w:pPr>
-      <w:r>
-        <w:t xml:space="preserve">Prior to running any specific analysis, we will evaluate the HMB cohort using the OHDSI R package </w:t>
-      </w:r>
-      <w:r>
-        <w:rPr>
-          <w:rStyle w:val="VerbatimChar"/>
-        </w:rPr>
-        <w:t>CohortDiagnostics</w:t>
-      </w:r>
-      <w:r>
-        <w:t>. This package produces metrics such as cohort counts in the database, incidence rates (by calendar year, age and gender), time distributions, cohort attrition and breakdown of index events. Evaluation of these metrics helps ensure that the clinical cohort is indeed reliable in capturing HMB in the OMOP database.</w:t>
-      </w:r>
-    </w:p>
-    <w:p>
-      <w:pPr>
-        <w:pStyle w:val="Heading2"/>
-      </w:pPr>
-      <w:bookmarkStart w:id="33" w:name="baseline-characteristics"/>
-      <w:bookmarkStart w:id="34" w:name="_Toc140683921"/>
-      <w:bookmarkEnd w:id="31"/>
-      <w:r>
-        <w:t>6.2 Baseline Characteristics</w:t>
-      </w:r>
-      <w:bookmarkEnd w:id="34"/>
-    </w:p>
-    <w:p>
-      <w:pPr>
-        <w:pStyle w:val="FirstParagraph"/>
-      </w:pPr>
-      <w:r>
-        <w:t>We assess baseline characteristics based on an observation window of 365 to 1 days prior to the index date. Categorical covariates are reported using the count and percentage. Continuous covariates are reported using the median, 25th and 75th percentile.</w:t>
-      </w:r>
-    </w:p>
-    <w:p>
-      <w:pPr>
-        <w:pStyle w:val="BodyText"/>
-      </w:pPr>
-      <w:r>
-        <w:rPr>
-          <w:b/>
-          <w:bCs/>
-        </w:rPr>
-        <w:t>Demographics</w:t>
-      </w:r>
-    </w:p>
-    <w:p>
-      <w:pPr>
-        <w:pStyle w:val="Compact"/>
-        <w:numPr>
-          <w:ilvl w:val="0"/>
-          <w:numId w:val="22"/>
-        </w:numPr>
-      </w:pPr>
-      <w:r>
-        <w:t>Age at HMB diagnosis as 5-year categories</w:t>
-      </w:r>
-    </w:p>
-    <w:p>
-      <w:pPr>
-        <w:pStyle w:val="Compact"/>
-        <w:numPr>
-          <w:ilvl w:val="0"/>
-          <w:numId w:val="22"/>
-        </w:numPr>
-      </w:pPr>
-      <w:r>
-        <w:t>Age at HMB diagnosis as continuous</w:t>
-      </w:r>
-    </w:p>
-    <w:p>
-      <w:pPr>
-        <w:pStyle w:val="Compact"/>
-        <w:numPr>
-          <w:ilvl w:val="0"/>
-          <w:numId w:val="22"/>
-        </w:numPr>
-      </w:pPr>
-      <w:r>
-        <w:t>Race (if available)</w:t>
-      </w:r>
-    </w:p>
-    <w:p>
-      <w:pPr>
-        <w:pStyle w:val="Compact"/>
-        <w:numPr>
-          <w:ilvl w:val="0"/>
-          <w:numId w:val="22"/>
-        </w:numPr>
-      </w:pPr>
-      <w:r>
-        <w:t>Ethnicity (if available)</w:t>
-      </w:r>
-    </w:p>
-    <w:p>
-      <w:pPr>
-        <w:pStyle w:val="Compact"/>
-        <w:numPr>
-          <w:ilvl w:val="0"/>
-          <w:numId w:val="22"/>
-        </w:numPr>
-      </w:pPr>
-      <w:r>
-        <w:t>Year of HMB Diagnosis (per calendar year)</w:t>
-      </w:r>
-    </w:p>
-    <w:p>
-      <w:pPr>
-        <w:pStyle w:val="FirstParagraph"/>
-      </w:pPr>
-      <w:r>
-        <w:rPr>
-          <w:b/>
-          <w:bCs/>
-        </w:rPr>
-        <w:t>Comorbidity Scores</w:t>
-      </w:r>
-    </w:p>
-    <w:p>
-      <w:pPr>
-        <w:pStyle w:val="Compact"/>
-        <w:numPr>
-          <w:ilvl w:val="0"/>
-          <w:numId w:val="23"/>
-        </w:numPr>
-      </w:pPr>
-      <w:r>
-        <w:t>BMI (if available) in following categories</w:t>
-      </w:r>
-    </w:p>
-    <w:p>
-      <w:pPr>
-        <w:pStyle w:val="Compact"/>
-        <w:numPr>
-          <w:ilvl w:val="1"/>
-          <w:numId w:val="24"/>
-        </w:numPr>
-      </w:pPr>
-      <w:r>
-        <w:t>Underweight (</w:t>
-      </w:r>
-      <m:oMath>
-        <m:r>
-          <m:rPr>
-            <m:sty m:val="p"/>
-          </m:rPr>
-          <w:rPr>
-            <w:rFonts w:ascii="Cambria Math" w:hAnsi="Cambria Math"/>
-          </w:rPr>
-          <m:t>&lt;</m:t>
-        </m:r>
-        <m:r>
-          <w:rPr>
-            <w:rFonts w:ascii="Cambria Math" w:hAnsi="Cambria Math"/>
-          </w:rPr>
-          <m:t>18.5 kg</m:t>
-        </m:r>
-        <m:r>
-          <m:rPr>
-            <m:sty m:val="p"/>
-          </m:rPr>
-          <w:rPr>
-            <w:rFonts w:ascii="Cambria Math" w:hAnsi="Cambria Math"/>
-          </w:rPr>
-          <m:t>/</m:t>
-        </m:r>
-        <m:sSup>
-          <m:sSupPr>
-            <m:ctrlPr>
-              <w:rPr>
-                <w:rFonts w:ascii="Cambria Math" w:hAnsi="Cambria Math"/>
-              </w:rPr>
-            </m:ctrlPr>
-          </m:sSupPr>
-          <m:e>
-            <m:r>
-              <w:rPr>
-                <w:rFonts w:ascii="Cambria Math" w:hAnsi="Cambria Math"/>
-              </w:rPr>
-              <m:t>m</m:t>
-            </m:r>
-          </m:e>
-          <m:sup>
-            <m:r>
-              <w:rPr>
-                <w:rFonts w:ascii="Cambria Math" w:hAnsi="Cambria Math"/>
-              </w:rPr>
-              <m:t>2</m:t>
-            </m:r>
-          </m:sup>
-        </m:sSup>
-      </m:oMath>
-      <w:r>
-        <w:t>)</w:t>
-      </w:r>
-    </w:p>
-    <w:p>
-      <w:pPr>
-        <w:pStyle w:val="Compact"/>
-        <w:numPr>
-          <w:ilvl w:val="1"/>
-          <w:numId w:val="24"/>
-        </w:numPr>
-      </w:pPr>
-      <w:r>
-        <w:t>Normal Weight (</w:t>
-      </w:r>
-      <m:oMath>
-        <m:r>
-          <w:rPr>
-            <w:rFonts w:ascii="Cambria Math" w:hAnsi="Cambria Math"/>
-          </w:rPr>
-          <m:t>18.5</m:t>
-        </m:r>
-        <m:r>
-          <m:rPr>
-            <m:sty m:val="p"/>
-          </m:rPr>
-          <w:rPr>
-            <w:rFonts w:ascii="Cambria Math" w:hAnsi="Cambria Math"/>
-          </w:rPr>
-          <m:t>-</m:t>
-        </m:r>
-        <m:r>
-          <w:rPr>
-            <w:rFonts w:ascii="Cambria Math" w:hAnsi="Cambria Math"/>
-          </w:rPr>
-          <m:t>24.9 kg</m:t>
-        </m:r>
-        <m:r>
-          <m:rPr>
-            <m:sty m:val="p"/>
-          </m:rPr>
-          <w:rPr>
-            <w:rFonts w:ascii="Cambria Math" w:hAnsi="Cambria Math"/>
-          </w:rPr>
-          <m:t>/</m:t>
-        </m:r>
-        <m:sSup>
-          <m:sSupPr>
-            <m:ctrlPr>
-              <w:rPr>
-                <w:rFonts w:ascii="Cambria Math" w:hAnsi="Cambria Math"/>
-              </w:rPr>
-            </m:ctrlPr>
-          </m:sSupPr>
-          <m:e>
-            <m:r>
-              <w:rPr>
-                <w:rFonts w:ascii="Cambria Math" w:hAnsi="Cambria Math"/>
-              </w:rPr>
-              <m:t>m</m:t>
-            </m:r>
-          </m:e>
-          <m:sup>
-            <m:r>
-              <w:rPr>
-                <w:rFonts w:ascii="Cambria Math" w:hAnsi="Cambria Math"/>
-              </w:rPr>
-              <m:t>2</m:t>
-            </m:r>
-          </m:sup>
-        </m:sSup>
-      </m:oMath>
-      <w:r>
-        <w:t>)</w:t>
-      </w:r>
-    </w:p>
-    <w:p>
-      <w:pPr>
-        <w:pStyle w:val="Compact"/>
-        <w:numPr>
-          <w:ilvl w:val="1"/>
-          <w:numId w:val="24"/>
-        </w:numPr>
-      </w:pPr>
-      <w:r>
-        <w:lastRenderedPageBreak/>
-        <w:t>Overweight (</w:t>
-      </w:r>
-      <m:oMath>
-        <m:r>
-          <w:rPr>
-            <w:rFonts w:ascii="Cambria Math" w:hAnsi="Cambria Math"/>
-          </w:rPr>
-          <m:t>25.0</m:t>
-        </m:r>
-        <m:r>
-          <m:rPr>
-            <m:sty m:val="p"/>
-          </m:rPr>
-          <w:rPr>
-            <w:rFonts w:ascii="Cambria Math" w:hAnsi="Cambria Math"/>
-          </w:rPr>
-          <m:t>-</m:t>
-        </m:r>
-        <m:r>
-          <w:rPr>
-            <w:rFonts w:ascii="Cambria Math" w:hAnsi="Cambria Math"/>
-          </w:rPr>
-          <m:t>29.9 kg</m:t>
-        </m:r>
-        <m:r>
-          <m:rPr>
-            <m:sty m:val="p"/>
-          </m:rPr>
-          <w:rPr>
-            <w:rFonts w:ascii="Cambria Math" w:hAnsi="Cambria Math"/>
-          </w:rPr>
-          <m:t>/</m:t>
-        </m:r>
-        <m:sSup>
-          <m:sSupPr>
-            <m:ctrlPr>
-              <w:rPr>
-                <w:rFonts w:ascii="Cambria Math" w:hAnsi="Cambria Math"/>
-              </w:rPr>
-            </m:ctrlPr>
-          </m:sSupPr>
-          <m:e>
-            <m:r>
-              <w:rPr>
-                <w:rFonts w:ascii="Cambria Math" w:hAnsi="Cambria Math"/>
-              </w:rPr>
-              <m:t>m</m:t>
-            </m:r>
-          </m:e>
-          <m:sup>
-            <m:r>
-              <w:rPr>
-                <w:rFonts w:ascii="Cambria Math" w:hAnsi="Cambria Math"/>
-              </w:rPr>
-              <m:t>2</m:t>
-            </m:r>
-          </m:sup>
-        </m:sSup>
-      </m:oMath>
-      <w:r>
-        <w:t>)</w:t>
-      </w:r>
-    </w:p>
-    <w:p>
-      <w:pPr>
-        <w:pStyle w:val="Compact"/>
-        <w:numPr>
-          <w:ilvl w:val="1"/>
-          <w:numId w:val="24"/>
-        </w:numPr>
-      </w:pPr>
-      <w:r>
-        <w:t>Obese (</w:t>
-      </w:r>
-      <m:oMath>
-        <m:r>
-          <w:rPr>
-            <w:rFonts w:ascii="Cambria Math" w:hAnsi="Cambria Math"/>
-          </w:rPr>
-          <m:t>30.0</m:t>
-        </m:r>
-        <m:r>
-          <m:rPr>
-            <m:sty m:val="p"/>
-          </m:rPr>
-          <w:rPr>
-            <w:rFonts w:ascii="Cambria Math" w:hAnsi="Cambria Math"/>
-          </w:rPr>
-          <m:t>-</m:t>
-        </m:r>
-        <m:r>
-          <w:rPr>
-            <w:rFonts w:ascii="Cambria Math" w:hAnsi="Cambria Math"/>
-          </w:rPr>
-          <m:t>39.9 kg</m:t>
-        </m:r>
-        <m:r>
-          <m:rPr>
-            <m:sty m:val="p"/>
-          </m:rPr>
-          <w:rPr>
-            <w:rFonts w:ascii="Cambria Math" w:hAnsi="Cambria Math"/>
-          </w:rPr>
-          <m:t>/</m:t>
-        </m:r>
-        <m:sSup>
-          <m:sSupPr>
-            <m:ctrlPr>
-              <w:rPr>
-                <w:rFonts w:ascii="Cambria Math" w:hAnsi="Cambria Math"/>
-              </w:rPr>
-            </m:ctrlPr>
-          </m:sSupPr>
-          <m:e>
-            <m:r>
-              <w:rPr>
-                <w:rFonts w:ascii="Cambria Math" w:hAnsi="Cambria Math"/>
-              </w:rPr>
-              <m:t>m</m:t>
-            </m:r>
-          </m:e>
-          <m:sup>
-            <m:r>
-              <w:rPr>
-                <w:rFonts w:ascii="Cambria Math" w:hAnsi="Cambria Math"/>
-              </w:rPr>
-              <m:t>2</m:t>
-            </m:r>
-          </m:sup>
-        </m:sSup>
-      </m:oMath>
-      <w:r>
-        <w:t>)</w:t>
-      </w:r>
-    </w:p>
-    <w:p>
-      <w:pPr>
-        <w:pStyle w:val="Compact"/>
-        <w:numPr>
-          <w:ilvl w:val="1"/>
-          <w:numId w:val="24"/>
-        </w:numPr>
-      </w:pPr>
-      <w:r>
-        <w:t>Morbidly obese (</w:t>
-      </w:r>
-      <m:oMath>
-        <m:r>
-          <m:rPr>
-            <m:sty m:val="p"/>
-          </m:rPr>
-          <w:rPr>
-            <w:rFonts w:ascii="Cambria Math" w:hAnsi="Cambria Math"/>
-          </w:rPr>
-          <m:t>&gt;</m:t>
-        </m:r>
-        <m:r>
-          <w:rPr>
-            <w:rFonts w:ascii="Cambria Math" w:hAnsi="Cambria Math"/>
-          </w:rPr>
-          <m:t>40.0kg</m:t>
-        </m:r>
-        <m:r>
-          <m:rPr>
-            <m:sty m:val="p"/>
-          </m:rPr>
-          <w:rPr>
-            <w:rFonts w:ascii="Cambria Math" w:hAnsi="Cambria Math"/>
-          </w:rPr>
-          <m:t>/</m:t>
-        </m:r>
-        <m:sSup>
-          <m:sSupPr>
-            <m:ctrlPr>
-              <w:rPr>
-                <w:rFonts w:ascii="Cambria Math" w:hAnsi="Cambria Math"/>
-              </w:rPr>
-            </m:ctrlPr>
-          </m:sSupPr>
-          <m:e>
-            <m:r>
-              <w:rPr>
-                <w:rFonts w:ascii="Cambria Math" w:hAnsi="Cambria Math"/>
-              </w:rPr>
-              <m:t>m</m:t>
-            </m:r>
-          </m:e>
-          <m:sup>
-            <m:r>
-              <w:rPr>
-                <w:rFonts w:ascii="Cambria Math" w:hAnsi="Cambria Math"/>
-              </w:rPr>
-              <m:t>2</m:t>
-            </m:r>
-          </m:sup>
-        </m:sSup>
-      </m:oMath>
-      <w:r>
-        <w:t>)</w:t>
-      </w:r>
-    </w:p>
-    <w:p>
-      <w:pPr>
-        <w:pStyle w:val="Compact"/>
-        <w:numPr>
-          <w:ilvl w:val="0"/>
-          <w:numId w:val="23"/>
-        </w:numPr>
-      </w:pPr>
-      <w:r>
-        <w:t>Charlston Comorbidity Score</w:t>
-      </w:r>
-    </w:p>
-    <w:p>
-      <w:pPr>
-        <w:pStyle w:val="Compact"/>
-        <w:numPr>
-          <w:ilvl w:val="0"/>
-          <w:numId w:val="23"/>
-        </w:numPr>
-      </w:pPr>
-      <w:r>
-        <w:t>CHADs2Vasc</w:t>
-      </w:r>
-    </w:p>
-    <w:p>
-      <w:pPr>
-        <w:pStyle w:val="FirstParagraph"/>
-      </w:pPr>
-      <w:r>
-        <w:rPr>
-          <w:b/>
-          <w:bCs/>
-        </w:rPr>
-        <w:t>Concept-based</w:t>
-      </w:r>
-    </w:p>
-    <w:p>
-      <w:pPr>
-        <w:pStyle w:val="Compact"/>
-        <w:numPr>
-          <w:ilvl w:val="0"/>
-          <w:numId w:val="25"/>
-        </w:numPr>
-      </w:pPr>
-      <w:r>
-        <w:t>Drug Era individual and rolled up to ATC2 Categories</w:t>
-      </w:r>
-    </w:p>
-    <w:p>
-      <w:pPr>
-        <w:pStyle w:val="Compact"/>
-        <w:numPr>
-          <w:ilvl w:val="0"/>
-          <w:numId w:val="25"/>
-        </w:numPr>
-      </w:pPr>
-      <w:r>
-        <w:t>Condition Era individual and rolled up to ICD10 Chapters</w:t>
-      </w:r>
-    </w:p>
-    <w:p>
-      <w:pPr>
-        <w:pStyle w:val="FirstParagraph"/>
-      </w:pPr>
-      <w:r>
-        <w:rPr>
-          <w:b/>
-          <w:bCs/>
-        </w:rPr>
-        <w:t>Note</w:t>
-      </w:r>
-      <w:r>
-        <w:t xml:space="preserve">: Concept-based covariates are based on prevalence concepts accumulated via </w:t>
-      </w:r>
-      <w:r>
-        <w:rPr>
-          <w:rStyle w:val="VerbatimChar"/>
-        </w:rPr>
-        <w:t>FeatureExtraction</w:t>
-      </w:r>
-      <w:r>
-        <w:t>. The roll-up is used for the table 1 report and the individual concepts are used to construct manhattan plots.</w:t>
-      </w:r>
-    </w:p>
-    <w:p>
-      <w:pPr>
-        <w:pStyle w:val="BodyText"/>
-      </w:pPr>
-      <w:r>
-        <w:rPr>
-          <w:b/>
-          <w:bCs/>
-        </w:rPr>
-        <w:t>Cohort-based</w:t>
-      </w:r>
-    </w:p>
-    <w:p>
-      <w:pPr>
-        <w:pStyle w:val="Compact"/>
-        <w:numPr>
-          <w:ilvl w:val="0"/>
-          <w:numId w:val="26"/>
-        </w:numPr>
-      </w:pPr>
-      <w:r>
-        <w:t>Conditions</w:t>
-      </w:r>
-    </w:p>
-    <w:p>
-      <w:pPr>
-        <w:pStyle w:val="Compact"/>
-        <w:numPr>
-          <w:ilvl w:val="1"/>
-          <w:numId w:val="27"/>
-        </w:numPr>
-      </w:pPr>
-      <w:r>
-        <w:t>Underlying Causes of HMB (individual)</w:t>
-      </w:r>
-    </w:p>
-    <w:p>
-      <w:pPr>
-        <w:pStyle w:val="Compact"/>
-        <w:numPr>
-          <w:ilvl w:val="2"/>
-          <w:numId w:val="28"/>
-        </w:numPr>
-      </w:pPr>
-      <w:r>
-        <w:t>Uterine endometrial polyps</w:t>
-      </w:r>
-    </w:p>
-    <w:p>
-      <w:pPr>
-        <w:pStyle w:val="Compact"/>
-        <w:numPr>
-          <w:ilvl w:val="2"/>
-          <w:numId w:val="28"/>
-        </w:numPr>
-      </w:pPr>
-      <w:r>
-        <w:t>Adenomyosis</w:t>
-      </w:r>
-    </w:p>
-    <w:p>
-      <w:pPr>
-        <w:pStyle w:val="Compact"/>
-        <w:numPr>
-          <w:ilvl w:val="2"/>
-          <w:numId w:val="28"/>
-        </w:numPr>
-      </w:pPr>
-      <w:r>
-        <w:t>Uterine leiomyoma (fibroids) (subserous or intramural)</w:t>
-      </w:r>
-    </w:p>
-    <w:p>
-      <w:pPr>
-        <w:pStyle w:val="Compact"/>
-        <w:numPr>
-          <w:ilvl w:val="2"/>
-          <w:numId w:val="28"/>
-        </w:numPr>
-      </w:pPr>
-      <w:r>
-        <w:t>Uterine malignancy and endometrial hyperplasia</w:t>
-      </w:r>
-    </w:p>
-    <w:p>
-      <w:pPr>
-        <w:pStyle w:val="Compact"/>
-        <w:numPr>
-          <w:ilvl w:val="2"/>
-          <w:numId w:val="28"/>
-        </w:numPr>
-      </w:pPr>
-      <w:r>
-        <w:t>Coagulopathy / coagulation disorders</w:t>
-      </w:r>
-    </w:p>
-    <w:p>
-      <w:pPr>
-        <w:pStyle w:val="Compact"/>
-        <w:numPr>
-          <w:ilvl w:val="2"/>
-          <w:numId w:val="28"/>
-        </w:numPr>
-      </w:pPr>
-      <w:r>
-        <w:t>Ovulatory dysfunction (including hypothyroidism, polycystic ovary syndrome, adrenal disorders, hyperprolactinemia, hypothalamic disorders)</w:t>
-      </w:r>
-    </w:p>
-    <w:p>
-      <w:pPr>
-        <w:pStyle w:val="Compact"/>
-        <w:numPr>
-          <w:ilvl w:val="2"/>
-          <w:numId w:val="28"/>
-        </w:numPr>
-      </w:pPr>
-      <w:r>
-        <w:t>Endometrial dysfunction</w:t>
-      </w:r>
-    </w:p>
-    <w:p>
-      <w:pPr>
-        <w:pStyle w:val="Compact"/>
-        <w:numPr>
-          <w:ilvl w:val="2"/>
-          <w:numId w:val="28"/>
-        </w:numPr>
-      </w:pPr>
-      <w:r>
-        <w:t>Iatrogenic HMB</w:t>
-      </w:r>
-    </w:p>
-    <w:p>
-      <w:pPr>
-        <w:pStyle w:val="Compact"/>
-        <w:numPr>
-          <w:ilvl w:val="2"/>
-          <w:numId w:val="28"/>
-        </w:numPr>
-      </w:pPr>
-      <w:r>
-        <w:t>Endometriosis</w:t>
-      </w:r>
-    </w:p>
-    <w:p>
-      <w:pPr>
-        <w:pStyle w:val="Compact"/>
-        <w:numPr>
-          <w:ilvl w:val="2"/>
-          <w:numId w:val="28"/>
-        </w:numPr>
-      </w:pPr>
-      <w:r>
-        <w:t>Idiopathic menorrhagia</w:t>
-      </w:r>
-    </w:p>
-    <w:p>
-      <w:pPr>
-        <w:pStyle w:val="Compact"/>
-        <w:numPr>
-          <w:ilvl w:val="1"/>
-          <w:numId w:val="27"/>
-        </w:numPr>
-      </w:pPr>
-      <w:r>
-        <w:t>Other Conditions</w:t>
-      </w:r>
-    </w:p>
-    <w:p>
-      <w:pPr>
-        <w:pStyle w:val="Compact"/>
-        <w:numPr>
-          <w:ilvl w:val="2"/>
-          <w:numId w:val="29"/>
-        </w:numPr>
-      </w:pPr>
-      <w:r>
-        <w:t>Diabetes Mellitus</w:t>
-      </w:r>
-    </w:p>
-    <w:p>
-      <w:pPr>
-        <w:pStyle w:val="Compact"/>
-        <w:numPr>
-          <w:ilvl w:val="2"/>
-          <w:numId w:val="29"/>
-        </w:numPr>
-      </w:pPr>
-      <w:r>
-        <w:t>Polycystic Ovary Syndrome (PCOS)</w:t>
-      </w:r>
-    </w:p>
-    <w:p>
-      <w:pPr>
-        <w:pStyle w:val="Compact"/>
-        <w:numPr>
-          <w:ilvl w:val="2"/>
-          <w:numId w:val="29"/>
-        </w:numPr>
-      </w:pPr>
-      <w:r>
-        <w:t>Dysmenorrhea</w:t>
-      </w:r>
-    </w:p>
-    <w:p>
-      <w:pPr>
-        <w:pStyle w:val="Compact"/>
-        <w:numPr>
-          <w:ilvl w:val="2"/>
-          <w:numId w:val="29"/>
-        </w:numPr>
-      </w:pPr>
-      <w:r>
-        <w:t>Pain</w:t>
-      </w:r>
-    </w:p>
-    <w:p>
-      <w:pPr>
-        <w:pStyle w:val="Compact"/>
-        <w:numPr>
-          <w:ilvl w:val="2"/>
-          <w:numId w:val="29"/>
-        </w:numPr>
-      </w:pPr>
-      <w:r>
-        <w:t>Anemia</w:t>
-      </w:r>
-    </w:p>
-    <w:p>
-      <w:pPr>
-        <w:pStyle w:val="Compact"/>
-        <w:numPr>
-          <w:ilvl w:val="2"/>
-          <w:numId w:val="29"/>
-        </w:numPr>
-      </w:pPr>
-      <w:r>
-        <w:t>Iron deficiency anemia</w:t>
-      </w:r>
-    </w:p>
-    <w:p>
-      <w:pPr>
-        <w:pStyle w:val="Compact"/>
-        <w:numPr>
-          <w:ilvl w:val="0"/>
-          <w:numId w:val="26"/>
-        </w:numPr>
-      </w:pPr>
-      <w:r>
-        <w:t>Drugs</w:t>
-      </w:r>
-    </w:p>
-    <w:p>
-      <w:pPr>
-        <w:pStyle w:val="Compact"/>
-        <w:numPr>
-          <w:ilvl w:val="1"/>
-          <w:numId w:val="30"/>
-        </w:numPr>
-      </w:pPr>
-      <w:r>
-        <w:t>Antithrombotic Agents</w:t>
-      </w:r>
-    </w:p>
-    <w:p>
-      <w:pPr>
-        <w:pStyle w:val="Compact"/>
-        <w:numPr>
-          <w:ilvl w:val="1"/>
-          <w:numId w:val="30"/>
-        </w:numPr>
-      </w:pPr>
-      <w:r>
-        <w:t>Antidepressants</w:t>
-      </w:r>
-    </w:p>
-    <w:p>
-      <w:pPr>
-        <w:pStyle w:val="Compact"/>
-        <w:numPr>
-          <w:ilvl w:val="1"/>
-          <w:numId w:val="30"/>
-        </w:numPr>
-      </w:pPr>
-      <w:r>
-        <w:t>Tamoxifen</w:t>
-      </w:r>
-    </w:p>
-    <w:p>
-      <w:pPr>
-        <w:pStyle w:val="Compact"/>
-        <w:numPr>
-          <w:ilvl w:val="1"/>
-          <w:numId w:val="30"/>
-        </w:numPr>
-      </w:pPr>
-      <w:r>
-        <w:t>Antipsychotics</w:t>
-      </w:r>
-    </w:p>
-    <w:p>
-      <w:pPr>
-        <w:pStyle w:val="Compact"/>
-        <w:numPr>
-          <w:ilvl w:val="1"/>
-          <w:numId w:val="30"/>
-        </w:numPr>
-      </w:pPr>
-      <w:r>
-        <w:t>Gonadal Steroids</w:t>
-      </w:r>
-    </w:p>
-    <w:p>
-      <w:pPr>
-        <w:pStyle w:val="Compact"/>
-        <w:numPr>
-          <w:ilvl w:val="0"/>
-          <w:numId w:val="26"/>
-        </w:numPr>
-      </w:pPr>
-      <w:r>
-        <w:lastRenderedPageBreak/>
-        <w:t>Procedures</w:t>
-      </w:r>
-    </w:p>
-    <w:p>
-      <w:pPr>
-        <w:pStyle w:val="Compact"/>
-        <w:numPr>
-          <w:ilvl w:val="1"/>
-          <w:numId w:val="31"/>
-        </w:numPr>
-      </w:pPr>
-      <w:r>
-        <w:t>Endometrial ablation</w:t>
-      </w:r>
-    </w:p>
-    <w:p>
-      <w:pPr>
-        <w:pStyle w:val="Compact"/>
-        <w:numPr>
-          <w:ilvl w:val="1"/>
-          <w:numId w:val="31"/>
-        </w:numPr>
-      </w:pPr>
-      <w:r>
-        <w:t>Uterine artery embolization (UAE)</w:t>
-      </w:r>
-    </w:p>
-    <w:p>
-      <w:pPr>
-        <w:pStyle w:val="Compact"/>
-        <w:numPr>
-          <w:ilvl w:val="1"/>
-          <w:numId w:val="31"/>
-        </w:numPr>
-      </w:pPr>
-      <w:r>
-        <w:t>Myomectomy</w:t>
-      </w:r>
-    </w:p>
-    <w:p>
-      <w:pPr>
-        <w:pStyle w:val="Compact"/>
-        <w:numPr>
-          <w:ilvl w:val="1"/>
-          <w:numId w:val="31"/>
-        </w:numPr>
-      </w:pPr>
-      <w:r>
-        <w:t>Blood transfusion</w:t>
-      </w:r>
-    </w:p>
-    <w:p>
-      <w:pPr>
-        <w:pStyle w:val="Heading2"/>
-      </w:pPr>
-      <w:bookmarkStart w:id="35" w:name="post-index-utilization"/>
-      <w:bookmarkStart w:id="36" w:name="_Toc140683922"/>
-      <w:bookmarkEnd w:id="33"/>
-      <w:r>
-        <w:t>6.3 Post-Index Utilization</w:t>
-      </w:r>
-      <w:bookmarkEnd w:id="36"/>
-    </w:p>
-    <w:p>
-      <w:pPr>
-        <w:pStyle w:val="FirstParagraph"/>
-      </w:pPr>
-      <w:r>
-        <w:t xml:space="preserve">We assess the prevalence of lines of therapy (defined in </w:t>
-      </w:r>
-      <w:hyperlink w:anchor="sec-lines">
-        <w:r>
-          <w:rPr>
-            <w:rStyle w:val="Hyperlink"/>
-          </w:rPr>
-          <w:t>Section 4.2.1</w:t>
-        </w:r>
-      </w:hyperlink>
-      <w:r>
-        <w:t xml:space="preserve">) and procedures (defined in </w:t>
-      </w:r>
-      <w:hyperlink w:anchor="sec-proc">
-        <w:r>
-          <w:rPr>
-            <w:rStyle w:val="Hyperlink"/>
-          </w:rPr>
-          <w:t>Section 4.2.2</w:t>
-        </w:r>
-      </w:hyperlink>
-      <w:r>
-        <w:t>) for women in the HMB cohort at time intervals of 0 days, 1 to 183 days, 184 to 365 days, 366 to 730 days, and 731 to 1825 days post index. Prevalence is defined as the number of persons who experienced the exposure during the time interval divided by the number of persons in the population at that time. We report the count and percentage for each line of therapy and procedure at each window.</w:t>
-      </w:r>
-    </w:p>
-    <w:p>
-      <w:pPr>
-        <w:pStyle w:val="Heading2"/>
-      </w:pPr>
-      <w:bookmarkStart w:id="37" w:name="treatment-patterns"/>
-      <w:bookmarkStart w:id="38" w:name="_Toc140683923"/>
-      <w:bookmarkEnd w:id="35"/>
-      <w:r>
-        <w:t>6.4 Treatment Patterns</w:t>
-      </w:r>
-      <w:bookmarkEnd w:id="38"/>
-    </w:p>
-    <w:p>
-      <w:pPr>
-        <w:pStyle w:val="FirstParagraph"/>
-      </w:pPr>
-      <w:r>
-        <w:t xml:space="preserve">For each woman with HMB we determine the pattern of treatment lines (as defined in </w:t>
-      </w:r>
-      <w:hyperlink w:anchor="sec-lines">
-        <w:r>
-          <w:rPr>
-            <w:rStyle w:val="Hyperlink"/>
-          </w:rPr>
-          <w:t>Section 4.2.1</w:t>
-        </w:r>
-      </w:hyperlink>
-      <w:r>
-        <w:t>) over their entire history. Then we enumerate women within each unique sequence. Sequences with a count of less than 20 women are dropped from the analysis. The treatment sequence results will be displayed using a sankey diagram, complemented by a summary table that shows the enumeration of each specific sequence.</w:t>
-      </w:r>
-    </w:p>
-    <w:p>
-      <w:pPr>
-        <w:pStyle w:val="Heading2"/>
-      </w:pPr>
-      <w:bookmarkStart w:id="39" w:name="time-to-event"/>
-      <w:bookmarkStart w:id="40" w:name="_Toc140683924"/>
-      <w:bookmarkEnd w:id="37"/>
-      <w:r>
-        <w:t>6.5 Time to Event</w:t>
-      </w:r>
-      <w:bookmarkEnd w:id="40"/>
-    </w:p>
-    <w:p>
-      <w:pPr>
-        <w:pStyle w:val="FirstParagraph"/>
-      </w:pPr>
-      <w:r>
-        <w:t>Using the outcome definitions for time to discontinuation (</w:t>
-      </w:r>
-      <w:hyperlink w:anchor="sec-ttd">
-        <w:r>
-          <w:rPr>
-            <w:rStyle w:val="Hyperlink"/>
-          </w:rPr>
-          <w:t>Section 4.3.2</w:t>
-        </w:r>
-      </w:hyperlink>
-      <w:r>
-        <w:t>) and time to intervention (</w:t>
-      </w:r>
-      <w:hyperlink w:anchor="sec-tti">
-        <w:r>
-          <w:rPr>
-            <w:rStyle w:val="Hyperlink"/>
-          </w:rPr>
-          <w:t>Section 4.3.3</w:t>
-        </w:r>
-      </w:hyperlink>
-      <w:r>
-        <w:t>), we will estimate the Kaplan-Meier (KM) curve for the treatment events specified in the post-index utilization section. From the KM we report the probability of survival at 183-, 365- and 730- days as well as the median, 25th and 75th percentile time to event. All of these statistics are reported with a corresponding two-sided 95% confidence interval. The time to discontinuation is calculated off of the treatment history table produced from the TreatmentPatterns package and then fit using the survival package. The time to intervention is calculated using the Characterization package from HADES.</w:t>
-      </w:r>
-    </w:p>
-    <w:p>
-      <w:pPr>
-        <w:pStyle w:val="Heading2"/>
-      </w:pPr>
-      <w:bookmarkStart w:id="41" w:name="incidence-analysis"/>
-      <w:bookmarkStart w:id="42" w:name="_Toc140683925"/>
-      <w:bookmarkEnd w:id="39"/>
-      <w:r>
-        <w:t>6.6 Incidence Analysis</w:t>
-      </w:r>
-      <w:bookmarkEnd w:id="42"/>
-    </w:p>
-    <w:p>
-      <w:pPr>
-        <w:pStyle w:val="FirstParagraph"/>
-      </w:pPr>
-      <w:r>
-        <w:t>In this study we will calculate the incidence of the HMB cohort in a population of women age 11 to 55. Incidence is defined based on the following formula:</w:t>
+        <w:t>, women between the ages of 11 to 55 with first time diagnosis of HMB. The denominator for this incidence calculation will be women age 11 to 55 in the database who exit the cohort based on whether they have experienced one of the following events: turn age 55, observation of a menopause diagnosis, observation of a hysterectomy or observation of a bilateral ovariectomy. Incidence is defined based on the following formula:</w:t>
       </w:r>
     </w:p>
     <w:p>
@@ -4235,8 +3362,8 @@
       <w:r>
         <w:t>The incidence of HMB will be reported overall and per calendar year to show any variation over time. The incidence will be calculated using the CohortIncidence package from HADES.</w:t>
       </w:r>
-      <w:bookmarkEnd w:id="29"/>
-      <w:bookmarkEnd w:id="41"/>
+      <w:bookmarkEnd w:id="23"/>
+      <w:bookmarkEnd w:id="45"/>
     </w:p>
     <w:sectPr>
       <w:pgSz w:w="12240" w:h="15840"/>
@@ -4245,6 +3372,360 @@
     </w:sectPr>
   </w:body>
 </w:document>
+</file>
+
+<file path=word/comments.xml><?xml version="1.0" encoding="utf-8"?>
+<w:comments xmlns:wpc="http://schemas.microsoft.com/office/word/2010/wordprocessingCanvas" xmlns:cx="http://schemas.microsoft.com/office/drawing/2014/chartex" xmlns:cx1="http://schemas.microsoft.com/office/drawing/2015/9/8/chartex" xmlns:cx2="http://schemas.microsoft.com/office/drawing/2015/10/21/chartex" xmlns:cx3="http://schemas.microsoft.com/office/drawing/2016/5/9/chartex" xmlns:cx4="http://schemas.microsoft.com/office/drawing/2016/5/10/chartex" xmlns:cx5="http://schemas.microsoft.com/office/drawing/2016/5/11/chartex" xmlns:cx6="http://schemas.microsoft.com/office/drawing/2016/5/12/chartex" xmlns:cx7="http://schemas.microsoft.com/office/drawing/2016/5/13/chartex" xmlns:cx8="http://schemas.microsoft.com/office/drawing/2016/5/14/chartex" xmlns:mc="http://schemas.openxmlformats.org/markup-compatibility/2006" xmlns:aink="http://schemas.microsoft.com/office/drawing/2016/ink" xmlns:am3d="http://schemas.microsoft.com/office/drawing/2017/model3d" xmlns:o="urn:schemas-microsoft-com:office:office" xmlns:oel="http://schemas.microsoft.com/office/2019/extlst" xmlns:r="http://schemas.openxmlformats.org/officeDocument/2006/relationships" xmlns:m="http://schemas.openxmlformats.org/officeDocument/2006/math" xmlns:v="urn:schemas-microsoft-com:vml" xmlns:wp14="http://schemas.microsoft.com/office/word/2010/wordprocessingDrawing" xmlns:wp="http://schemas.openxmlformats.org/drawingml/2006/wordprocessingDrawing" xmlns:w10="urn:schemas-microsoft-com:office:word" xmlns:w="http://schemas.openxmlformats.org/wordprocessingml/2006/main" xmlns:w14="http://schemas.microsoft.com/office/word/2010/wordml" xmlns:w15="http://schemas.microsoft.com/office/word/2012/wordml" xmlns:w16cex="http://schemas.microsoft.com/office/word/2018/wordml/cex" xmlns:w16cid="http://schemas.microsoft.com/office/word/2016/wordml/cid" xmlns:w16="http://schemas.microsoft.com/office/word/2018/wordml" xmlns:w16sdtdh="http://schemas.microsoft.com/office/word/2020/wordml/sdtdatahash" xmlns:w16se="http://schemas.microsoft.com/office/word/2015/wordml/symex" xmlns:wpg="http://schemas.microsoft.com/office/word/2010/wordprocessingGroup" xmlns:wpi="http://schemas.microsoft.com/office/word/2010/wordprocessingInk" xmlns:wne="http://schemas.microsoft.com/office/word/2006/wordml" xmlns:wps="http://schemas.microsoft.com/office/word/2010/wordprocessingShape" mc:Ignorable="w14 w15 w16se w16cid w16 w16cex w16sdtdh wp14">
+  <w:comment w:id="10" w:author="Martin Lavalee" w:date="2023-07-25T12:18:00Z" w:initials="ML">
+    <w:p>
+      <w:pPr>
+        <w:pStyle w:val="CommentText"/>
+      </w:pPr>
+      <w:r>
+        <w:rPr>
+          <w:rStyle w:val="CommentReference"/>
+        </w:rPr>
+        <w:annotationRef/>
+      </w:r>
+      <w:r>
+        <w:t xml:space="preserve">Response to comment </w:t>
+      </w:r>
+    </w:p>
+    <w:p>
+      <w:pPr>
+        <w:pStyle w:val="CommentText"/>
+        <w:rPr>
+          <w:i/>
+          <w:iCs/>
+        </w:rPr>
+      </w:pPr>
+      <w:r>
+        <w:rPr>
+          <w:i/>
+          <w:iCs/>
+        </w:rPr>
+        <w:t>so what is the difference between this one and the first study if you are using the same databases and answering the same objective. This is against what you are describing in the intro.</w:t>
+      </w:r>
+    </w:p>
+    <w:p>
+      <w:pPr>
+        <w:pStyle w:val="CommentText"/>
+        <w:rPr>
+          <w:i/>
+          <w:iCs/>
+        </w:rPr>
+      </w:pPr>
+    </w:p>
+    <w:p>
+      <w:pPr>
+        <w:pStyle w:val="CommentText"/>
+      </w:pPr>
+      <w:r>
+        <w:t xml:space="preserve">The main difference is that this is expanding to EHDEN and other partner databases. I have been asking bayer to explain if this is a replication of part 1 to EHDEN or if there is something different to which I haven’t gotten a straight answer. </w:t>
+      </w:r>
+    </w:p>
+    <w:p>
+      <w:pPr>
+        <w:pStyle w:val="CommentText"/>
+      </w:pPr>
+    </w:p>
+    <w:p>
+      <w:pPr>
+        <w:pStyle w:val="CommentText"/>
+      </w:pPr>
+      <w:r>
+        <w:t xml:space="preserve">Part 1 also had questions of specific Levengestrol IUDs that would interest only Bayer. Part 2 is more general in terms of characterizing women with HMB. </w:t>
+      </w:r>
+    </w:p>
+  </w:comment>
+  <w:comment w:id="15" w:author="Martin Lavalee" w:date="2023-07-25T12:21:00Z" w:initials="ML">
+    <w:p>
+      <w:pPr>
+        <w:pStyle w:val="CommentText"/>
+      </w:pPr>
+      <w:r>
+        <w:rPr>
+          <w:rStyle w:val="CommentReference"/>
+        </w:rPr>
+        <w:annotationRef/>
+      </w:r>
+      <w:r>
+        <w:t>Moved treatment landscape stuff to analysis</w:t>
+      </w:r>
+    </w:p>
+  </w:comment>
+  <w:comment w:id="18" w:author="Martin Lavalee" w:date="2023-07-25T12:21:00Z" w:initials="ML">
+    <w:p>
+      <w:pPr>
+        <w:pStyle w:val="CommentText"/>
+      </w:pPr>
+      <w:r>
+        <w:rPr>
+          <w:rStyle w:val="CommentReference"/>
+        </w:rPr>
+        <w:annotationRef/>
+      </w:r>
+      <w:r>
+        <w:t>Moved duration to analysis</w:t>
+      </w:r>
+    </w:p>
+  </w:comment>
+  <w:comment w:id="22" w:author="Martin Lavalee" w:date="2023-07-25T12:22:00Z" w:initials="ML">
+    <w:p>
+      <w:pPr>
+        <w:pStyle w:val="CommentText"/>
+      </w:pPr>
+      <w:r>
+        <w:rPr>
+          <w:rStyle w:val="CommentReference"/>
+        </w:rPr>
+        <w:annotationRef/>
+      </w:r>
+      <w:r>
+        <w:t>Added because Ive been working with them</w:t>
+      </w:r>
+    </w:p>
+  </w:comment>
+  <w:comment w:id="29" w:author="Martin Lavalee" w:date="2023-07-25T12:22:00Z" w:initials="ML">
+    <w:p>
+      <w:pPr>
+        <w:pStyle w:val="CommentText"/>
+      </w:pPr>
+      <w:r>
+        <w:rPr>
+          <w:rStyle w:val="CommentReference"/>
+        </w:rPr>
+        <w:annotationRef/>
+      </w:r>
+      <w:r>
+        <w:t>Added continuous</w:t>
+      </w:r>
+    </w:p>
+  </w:comment>
+  <w:comment w:id="30" w:author="Martin Lavalee" w:date="2023-07-25T12:22:00Z" w:initials="ML">
+    <w:p>
+      <w:pPr>
+        <w:pStyle w:val="CommentText"/>
+      </w:pPr>
+      <w:r>
+        <w:rPr>
+          <w:rStyle w:val="CommentReference"/>
+        </w:rPr>
+        <w:annotationRef/>
+      </w:r>
+      <w:r>
+        <w:t>Bayer to send the concept sets for these conditions. I am not sure where to begin making these tbh</w:t>
+      </w:r>
+    </w:p>
+  </w:comment>
+  <w:comment w:id="33" w:author="Martin Lavalee" w:date="2023-07-25T12:23:00Z" w:initials="ML">
+    <w:p>
+      <w:pPr>
+        <w:pStyle w:val="CommentText"/>
+      </w:pPr>
+      <w:r>
+        <w:rPr>
+          <w:rStyle w:val="CommentReference"/>
+        </w:rPr>
+        <w:annotationRef/>
+      </w:r>
+      <w:r>
+        <w:t xml:space="preserve">Calling the drug analysis post-index treatment landscape. This includes: prevalence post index, treatment patterns and duration on treatment. The three main things we do for these analysis we have done with Bayer. </w:t>
+      </w:r>
+    </w:p>
+    <w:p>
+      <w:pPr>
+        <w:pStyle w:val="CommentText"/>
+      </w:pPr>
+    </w:p>
+    <w:p>
+      <w:pPr>
+        <w:pStyle w:val="CommentText"/>
+      </w:pPr>
+      <w:r>
+        <w:t>Notes:</w:t>
+      </w:r>
+    </w:p>
+    <w:p>
+      <w:pPr>
+        <w:pStyle w:val="CommentText"/>
+        <w:numPr>
+          <w:ilvl w:val="0"/>
+          <w:numId w:val="32"/>
+        </w:numPr>
+      </w:pPr>
+      <w:r>
+        <w:t xml:space="preserve">Prevalence is calculated by finding the people in the target cohort that have a match on the drug cohorts. Then I say how many people were on this drug at this window (0, 1-183, 184-365 etc). It is not when they start, it is if they were on it. </w:t>
+      </w:r>
+    </w:p>
+    <w:p>
+      <w:pPr>
+        <w:pStyle w:val="CommentText"/>
+        <w:numPr>
+          <w:ilvl w:val="0"/>
+          <w:numId w:val="32"/>
+        </w:numPr>
+      </w:pPr>
+      <w:r>
+        <w:t>Treatment History is done first via the drug cohorts. Drug exposure index. Count all events in the patient history and then build an era based on persistent exposure. Once these cohorts are built I use treatmentPatterns software to align the history. Determine if they switch to another drug or have a combination. Technically the discontinuation is already determined through the cohort definition, except in the case that a combination is made</w:t>
+      </w:r>
+    </w:p>
+    <w:p>
+      <w:pPr>
+        <w:pStyle w:val="CommentText"/>
+        <w:numPr>
+          <w:ilvl w:val="0"/>
+          <w:numId w:val="32"/>
+        </w:numPr>
+      </w:pPr>
+      <w:r>
+        <w:t>Once the treatment history is aligned I find the unique sequences and build the Sankey for treatment pathways. Then I determine the duration from the treatment history as the time where the event starts to when it stops. A combination treatment is treated separately</w:t>
+      </w:r>
+      <w:r>
+        <w:t>. One could also look at the time spent on a drug prior to alignment</w:t>
+      </w:r>
+    </w:p>
+    <w:p>
+      <w:pPr>
+        <w:pStyle w:val="CommentText"/>
+      </w:pPr>
+    </w:p>
+  </w:comment>
+  <w:comment w:id="44" w:author="Martin Lavalee" w:date="2023-07-25T12:30:00Z" w:initials="ML">
+    <w:p>
+      <w:pPr>
+        <w:pStyle w:val="CommentText"/>
+      </w:pPr>
+      <w:r>
+        <w:rPr>
+          <w:rStyle w:val="CommentReference"/>
+        </w:rPr>
+        <w:annotationRef/>
+      </w:r>
+    </w:p>
+    <w:p>
+      <w:pPr>
+        <w:pStyle w:val="CommentText"/>
+      </w:pPr>
+      <w:r>
+        <w:t xml:space="preserve">Response to comment: </w:t>
+      </w:r>
+    </w:p>
+    <w:p>
+      <w:pPr>
+        <w:pStyle w:val="CommentText"/>
+        <w:rPr>
+          <w:i/>
+          <w:iCs/>
+        </w:rPr>
+      </w:pPr>
+      <w:r>
+        <w:rPr>
+          <w:i/>
+          <w:iCs/>
+        </w:rPr>
+        <w:t>some of these women might have drug therapy before any of these procedures. Do you care about this? Is there an interest to separately describe time to intervention?</w:t>
+      </w:r>
+    </w:p>
+    <w:p>
+      <w:pPr>
+        <w:pStyle w:val="CommentText"/>
+      </w:pPr>
+    </w:p>
+    <w:p>
+      <w:pPr>
+        <w:pStyle w:val="CommentText"/>
+      </w:pPr>
+      <w:r>
+        <w:t xml:space="preserve">Procedures are analyzed separately because they cant build eras so the treatment history alignment starts to look junky. </w:t>
+      </w:r>
+    </w:p>
+    <w:p>
+      <w:pPr>
+        <w:pStyle w:val="CommentText"/>
+      </w:pPr>
+    </w:p>
+    <w:p>
+      <w:pPr>
+        <w:pStyle w:val="CommentText"/>
+      </w:pPr>
+      <w:r>
+        <w:t xml:space="preserve">Instead I do a prevalence of procedure at each time window and time until the treatment starts. </w:t>
+      </w:r>
+    </w:p>
+    <w:p>
+      <w:pPr>
+        <w:pStyle w:val="CommentText"/>
+      </w:pPr>
+    </w:p>
+    <w:p>
+      <w:pPr>
+        <w:pStyle w:val="CommentText"/>
+      </w:pPr>
+      <w:r>
+        <w:t xml:space="preserve">Since the target cohort has an exit of hysterectomy by proxy we have already looked at drug use prior to procedure as we would expect procedure to be the last line. We could make this more explicit by making the exit in the drug cohorts to be one of the mentioned procedures. </w:t>
+      </w:r>
+    </w:p>
+  </w:comment>
+  <w:comment w:id="47" w:author="Martin Lavalee" w:date="2023-07-25T12:33:00Z" w:initials="ML">
+    <w:p>
+      <w:pPr>
+        <w:pStyle w:val="CommentText"/>
+      </w:pPr>
+      <w:r>
+        <w:rPr>
+          <w:rStyle w:val="CommentReference"/>
+        </w:rPr>
+        <w:annotationRef/>
+      </w:r>
+      <w:r>
+        <w:t xml:space="preserve">Incidence description moved down here. </w:t>
+      </w:r>
+    </w:p>
+  </w:comment>
+</w:comments>
+</file>
+
+<file path=word/commentsExtended.xml><?xml version="1.0" encoding="utf-8"?>
+<w15:commentsEx xmlns:wpc="http://schemas.microsoft.com/office/word/2010/wordprocessingCanvas" xmlns:cx="http://schemas.microsoft.com/office/drawing/2014/chartex" xmlns:cx1="http://schemas.microsoft.com/office/drawing/2015/9/8/chartex" xmlns:cx2="http://schemas.microsoft.com/office/drawing/2015/10/21/chartex" xmlns:cx3="http://schemas.microsoft.com/office/drawing/2016/5/9/chartex" xmlns:cx4="http://schemas.microsoft.com/office/drawing/2016/5/10/chartex" xmlns:cx5="http://schemas.microsoft.com/office/drawing/2016/5/11/chartex" xmlns:cx6="http://schemas.microsoft.com/office/drawing/2016/5/12/chartex" xmlns:cx7="http://schemas.microsoft.com/office/drawing/2016/5/13/chartex" xmlns:cx8="http://schemas.microsoft.com/office/drawing/2016/5/14/chartex" xmlns:mc="http://schemas.openxmlformats.org/markup-compatibility/2006" xmlns:aink="http://schemas.microsoft.com/office/drawing/2016/ink" xmlns:am3d="http://schemas.microsoft.com/office/drawing/2017/model3d" xmlns:o="urn:schemas-microsoft-com:office:office" xmlns:oel="http://schemas.microsoft.com/office/2019/extlst" xmlns:r="http://schemas.openxmlformats.org/officeDocument/2006/relationships" xmlns:m="http://schemas.openxmlformats.org/officeDocument/2006/math" xmlns:v="urn:schemas-microsoft-com:vml" xmlns:wp14="http://schemas.microsoft.com/office/word/2010/wordprocessingDrawing" xmlns:wp="http://schemas.openxmlformats.org/drawingml/2006/wordprocessingDrawing" xmlns:w10="urn:schemas-microsoft-com:office:word" xmlns:w="http://schemas.openxmlformats.org/wordprocessingml/2006/main" xmlns:w14="http://schemas.microsoft.com/office/word/2010/wordml" xmlns:w15="http://schemas.microsoft.com/office/word/2012/wordml" xmlns:w16cex="http://schemas.microsoft.com/office/word/2018/wordml/cex" xmlns:w16cid="http://schemas.microsoft.com/office/word/2016/wordml/cid" xmlns:w16="http://schemas.microsoft.com/office/word/2018/wordml" xmlns:w16sdtdh="http://schemas.microsoft.com/office/word/2020/wordml/sdtdatahash" xmlns:w16se="http://schemas.microsoft.com/office/word/2015/wordml/symex" xmlns:wpg="http://schemas.microsoft.com/office/word/2010/wordprocessingGroup" xmlns:wpi="http://schemas.microsoft.com/office/word/2010/wordprocessingInk" xmlns:wne="http://schemas.microsoft.com/office/word/2006/wordml" xmlns:wps="http://schemas.microsoft.com/office/word/2010/wordprocessingShape" mc:Ignorable="w14 w15 w16se w16cid w16 w16cex w16sdtdh wp14">
+  <w15:commentEx w15:paraId="651465E9" w15:done="0"/>
+  <w15:commentEx w15:paraId="08A5B836" w15:done="0"/>
+  <w15:commentEx w15:paraId="638B1573" w15:done="0"/>
+  <w15:commentEx w15:paraId="4D16DA24" w15:done="0"/>
+  <w15:commentEx w15:paraId="7C6EC6C8" w15:done="0"/>
+  <w15:commentEx w15:paraId="7527927A" w15:done="0"/>
+  <w15:commentEx w15:paraId="17EB8BE6" w15:done="0"/>
+  <w15:commentEx w15:paraId="75D1C6B9" w15:done="0"/>
+  <w15:commentEx w15:paraId="54AFBAB7" w15:done="0"/>
+</w15:commentsEx>
+</file>
+
+<file path=word/commentsExtensible.xml><?xml version="1.0" encoding="utf-8"?>
+<w16cex:commentsExtensible xmlns:wpc="http://schemas.microsoft.com/office/word/2010/wordprocessingCanvas" xmlns:cx="http://schemas.microsoft.com/office/drawing/2014/chartex" xmlns:cx1="http://schemas.microsoft.com/office/drawing/2015/9/8/chartex" xmlns:cx2="http://schemas.microsoft.com/office/drawing/2015/10/21/chartex" xmlns:cx3="http://schemas.microsoft.com/office/drawing/2016/5/9/chartex" xmlns:cx4="http://schemas.microsoft.com/office/drawing/2016/5/10/chartex" xmlns:cx5="http://schemas.microsoft.com/office/drawing/2016/5/11/chartex" xmlns:cx6="http://schemas.microsoft.com/office/drawing/2016/5/12/chartex" xmlns:cx7="http://schemas.microsoft.com/office/drawing/2016/5/13/chartex" xmlns:cx8="http://schemas.microsoft.com/office/drawing/2016/5/14/chartex" xmlns:mc="http://schemas.openxmlformats.org/markup-compatibility/2006" xmlns:aink="http://schemas.microsoft.com/office/drawing/2016/ink" xmlns:am3d="http://schemas.microsoft.com/office/drawing/2017/model3d" xmlns:o="urn:schemas-microsoft-com:office:office" xmlns:oel="http://schemas.microsoft.com/office/2019/extlst" xmlns:r="http://schemas.openxmlformats.org/officeDocument/2006/relationships" xmlns:m="http://schemas.openxmlformats.org/officeDocument/2006/math" xmlns:v="urn:schemas-microsoft-com:vml" xmlns:wp14="http://schemas.microsoft.com/office/word/2010/wordprocessingDrawing" xmlns:wp="http://schemas.openxmlformats.org/drawingml/2006/wordprocessingDrawing" xmlns:w10="urn:schemas-microsoft-com:office:word" xmlns:w="http://schemas.openxmlformats.org/wordprocessingml/2006/main" xmlns:w14="http://schemas.microsoft.com/office/word/2010/wordml" xmlns:w15="http://schemas.microsoft.com/office/word/2012/wordml" xmlns:w16cex="http://schemas.microsoft.com/office/word/2018/wordml/cex" xmlns:w16cid="http://schemas.microsoft.com/office/word/2016/wordml/cid" xmlns:w16="http://schemas.microsoft.com/office/word/2018/wordml" xmlns:w16sdtdh="http://schemas.microsoft.com/office/word/2020/wordml/sdtdatahash" xmlns:w16se="http://schemas.microsoft.com/office/word/2015/wordml/symex" xmlns:wpg="http://schemas.microsoft.com/office/word/2010/wordprocessingGroup" xmlns:wpi="http://schemas.microsoft.com/office/word/2010/wordprocessingInk" xmlns:wne="http://schemas.microsoft.com/office/word/2006/wordml" xmlns:wps="http://schemas.microsoft.com/office/word/2010/wordprocessingShape" mc:Ignorable="w14 w15 w16se w16cid w16 w16cex w16sdtdh wp14">
+  <w16cex:commentExtensible w16cex:durableId="286A3C10" w16cex:dateUtc="2023-07-25T16:18:00Z"/>
+  <w16cex:commentExtensible w16cex:durableId="286A3CB1" w16cex:dateUtc="2023-07-25T16:21:00Z"/>
+  <w16cex:commentExtensible w16cex:durableId="286A3CCB" w16cex:dateUtc="2023-07-25T16:21:00Z"/>
+  <w16cex:commentExtensible w16cex:durableId="286A3CE8" w16cex:dateUtc="2023-07-25T16:22:00Z"/>
+  <w16cex:commentExtensible w16cex:durableId="286A3CFA" w16cex:dateUtc="2023-07-25T16:22:00Z"/>
+  <w16cex:commentExtensible w16cex:durableId="286A3D07" w16cex:dateUtc="2023-07-25T16:22:00Z"/>
+  <w16cex:commentExtensible w16cex:durableId="286A3D28" w16cex:dateUtc="2023-07-25T16:23:00Z"/>
+  <w16cex:commentExtensible w16cex:durableId="286A3ECA" w16cex:dateUtc="2023-07-25T16:30:00Z"/>
+  <w16cex:commentExtensible w16cex:durableId="286A3FA9" w16cex:dateUtc="2023-07-25T16:33:00Z"/>
+</w16cex:commentsExtensible>
+</file>
+
+<file path=word/commentsIds.xml><?xml version="1.0" encoding="utf-8"?>
+<w16cid:commentsIds xmlns:wpc="http://schemas.microsoft.com/office/word/2010/wordprocessingCanvas" xmlns:cx="http://schemas.microsoft.com/office/drawing/2014/chartex" xmlns:cx1="http://schemas.microsoft.com/office/drawing/2015/9/8/chartex" xmlns:cx2="http://schemas.microsoft.com/office/drawing/2015/10/21/chartex" xmlns:cx3="http://schemas.microsoft.com/office/drawing/2016/5/9/chartex" xmlns:cx4="http://schemas.microsoft.com/office/drawing/2016/5/10/chartex" xmlns:cx5="http://schemas.microsoft.com/office/drawing/2016/5/11/chartex" xmlns:cx6="http://schemas.microsoft.com/office/drawing/2016/5/12/chartex" xmlns:cx7="http://schemas.microsoft.com/office/drawing/2016/5/13/chartex" xmlns:cx8="http://schemas.microsoft.com/office/drawing/2016/5/14/chartex" xmlns:mc="http://schemas.openxmlformats.org/markup-compatibility/2006" xmlns:aink="http://schemas.microsoft.com/office/drawing/2016/ink" xmlns:am3d="http://schemas.microsoft.com/office/drawing/2017/model3d" xmlns:o="urn:schemas-microsoft-com:office:office" xmlns:oel="http://schemas.microsoft.com/office/2019/extlst" xmlns:r="http://schemas.openxmlformats.org/officeDocument/2006/relationships" xmlns:m="http://schemas.openxmlformats.org/officeDocument/2006/math" xmlns:v="urn:schemas-microsoft-com:vml" xmlns:wp14="http://schemas.microsoft.com/office/word/2010/wordprocessingDrawing" xmlns:wp="http://schemas.openxmlformats.org/drawingml/2006/wordprocessingDrawing" xmlns:w10="urn:schemas-microsoft-com:office:word" xmlns:w="http://schemas.openxmlformats.org/wordprocessingml/2006/main" xmlns:w14="http://schemas.microsoft.com/office/word/2010/wordml" xmlns:w15="http://schemas.microsoft.com/office/word/2012/wordml" xmlns:w16cex="http://schemas.microsoft.com/office/word/2018/wordml/cex" xmlns:w16cid="http://schemas.microsoft.com/office/word/2016/wordml/cid" xmlns:w16="http://schemas.microsoft.com/office/word/2018/wordml" xmlns:w16sdtdh="http://schemas.microsoft.com/office/word/2020/wordml/sdtdatahash" xmlns:w16se="http://schemas.microsoft.com/office/word/2015/wordml/symex" xmlns:wpg="http://schemas.microsoft.com/office/word/2010/wordprocessingGroup" xmlns:wpi="http://schemas.microsoft.com/office/word/2010/wordprocessingInk" xmlns:wne="http://schemas.microsoft.com/office/word/2006/wordml" xmlns:wps="http://schemas.microsoft.com/office/word/2010/wordprocessingShape" mc:Ignorable="w14 w15 w16se w16cid w16 w16cex w16sdtdh wp14">
+  <w16cid:commentId w16cid:paraId="651465E9" w16cid:durableId="286A3C10"/>
+  <w16cid:commentId w16cid:paraId="08A5B836" w16cid:durableId="286A3CB1"/>
+  <w16cid:commentId w16cid:paraId="638B1573" w16cid:durableId="286A3CCB"/>
+  <w16cid:commentId w16cid:paraId="4D16DA24" w16cid:durableId="286A3CE8"/>
+  <w16cid:commentId w16cid:paraId="7C6EC6C8" w16cid:durableId="286A3CFA"/>
+  <w16cid:commentId w16cid:paraId="7527927A" w16cid:durableId="286A3D07"/>
+  <w16cid:commentId w16cid:paraId="17EB8BE6" w16cid:durableId="286A3D28"/>
+  <w16cid:commentId w16cid:paraId="75D1C6B9" w16cid:durableId="286A3ECA"/>
+  <w16cid:commentId w16cid:paraId="54AFBAB7" w16cid:durableId="286A3FA9"/>
+</w16cid:commentsIds>
 </file>
 
 <file path=word/endnotes.xml><?xml version="1.0" encoding="utf-8"?>
@@ -4481,7 +3962,7 @@
   <w:abstractNum w:abstractNumId="10" w15:restartNumberingAfterBreak="0">
     <w:nsid w:val="0000A990"/>
     <w:multiLevelType w:val="multilevel"/>
-    <w:tmpl w:val="F8D6F206"/>
+    <w:tmpl w:val="B8F422B8"/>
     <w:lvl w:ilvl="0">
       <w:numFmt w:val="bullet"/>
       <w:lvlText w:val=" "/>
@@ -4558,7 +4039,7 @@
   <w:abstractNum w:abstractNumId="11" w15:restartNumberingAfterBreak="0">
     <w:nsid w:val="0000A991"/>
     <w:multiLevelType w:val="multilevel"/>
-    <w:tmpl w:val="A9129A2A"/>
+    <w:tmpl w:val="A85094D0"/>
     <w:lvl w:ilvl="0">
       <w:numFmt w:val="bullet"/>
       <w:lvlText w:val="•"/>
@@ -4635,7 +4116,7 @@
   <w:abstractNum w:abstractNumId="12" w15:restartNumberingAfterBreak="0">
     <w:nsid w:val="00A99421"/>
     <w:multiLevelType w:val="multilevel"/>
-    <w:tmpl w:val="19B0B356"/>
+    <w:tmpl w:val="AB4636BA"/>
     <w:lvl w:ilvl="0">
       <w:start w:val="1"/>
       <w:numFmt w:val="decimal"/>
@@ -4820,6 +4301,118 @@
         </w:tabs>
         <w:ind w:left="6240" w:hanging="480"/>
       </w:pPr>
+    </w:lvl>
+  </w:abstractNum>
+  <w:abstractNum w:abstractNumId="14" w15:restartNumberingAfterBreak="0">
+    <w:nsid w:val="24E50E39"/>
+    <w:multiLevelType w:val="hybridMultilevel"/>
+    <w:tmpl w:val="059C9358"/>
+    <w:lvl w:ilvl="0" w:tplc="576C3B02">
+      <w:numFmt w:val="bullet"/>
+      <w:lvlText w:val="-"/>
+      <w:lvlJc w:val="left"/>
+      <w:pPr>
+        <w:ind w:left="720" w:hanging="360"/>
+      </w:pPr>
+      <w:rPr>
+        <w:rFonts w:ascii="Cambria" w:eastAsiaTheme="minorHAnsi" w:hAnsi="Cambria" w:cstheme="minorBidi" w:hint="default"/>
+      </w:rPr>
+    </w:lvl>
+    <w:lvl w:ilvl="1" w:tplc="04090003" w:tentative="1">
+      <w:start w:val="1"/>
+      <w:numFmt w:val="bullet"/>
+      <w:lvlText w:val="o"/>
+      <w:lvlJc w:val="left"/>
+      <w:pPr>
+        <w:ind w:left="1440" w:hanging="360"/>
+      </w:pPr>
+      <w:rPr>
+        <w:rFonts w:ascii="Courier New" w:hAnsi="Courier New" w:cs="Courier New" w:hint="default"/>
+      </w:rPr>
+    </w:lvl>
+    <w:lvl w:ilvl="2" w:tplc="04090005" w:tentative="1">
+      <w:start w:val="1"/>
+      <w:numFmt w:val="bullet"/>
+      <w:lvlText w:val=""/>
+      <w:lvlJc w:val="left"/>
+      <w:pPr>
+        <w:ind w:left="2160" w:hanging="360"/>
+      </w:pPr>
+      <w:rPr>
+        <w:rFonts w:ascii="Wingdings" w:hAnsi="Wingdings" w:hint="default"/>
+      </w:rPr>
+    </w:lvl>
+    <w:lvl w:ilvl="3" w:tplc="04090001" w:tentative="1">
+      <w:start w:val="1"/>
+      <w:numFmt w:val="bullet"/>
+      <w:lvlText w:val=""/>
+      <w:lvlJc w:val="left"/>
+      <w:pPr>
+        <w:ind w:left="2880" w:hanging="360"/>
+      </w:pPr>
+      <w:rPr>
+        <w:rFonts w:ascii="Symbol" w:hAnsi="Symbol" w:hint="default"/>
+      </w:rPr>
+    </w:lvl>
+    <w:lvl w:ilvl="4" w:tplc="04090003" w:tentative="1">
+      <w:start w:val="1"/>
+      <w:numFmt w:val="bullet"/>
+      <w:lvlText w:val="o"/>
+      <w:lvlJc w:val="left"/>
+      <w:pPr>
+        <w:ind w:left="3600" w:hanging="360"/>
+      </w:pPr>
+      <w:rPr>
+        <w:rFonts w:ascii="Courier New" w:hAnsi="Courier New" w:cs="Courier New" w:hint="default"/>
+      </w:rPr>
+    </w:lvl>
+    <w:lvl w:ilvl="5" w:tplc="04090005" w:tentative="1">
+      <w:start w:val="1"/>
+      <w:numFmt w:val="bullet"/>
+      <w:lvlText w:val=""/>
+      <w:lvlJc w:val="left"/>
+      <w:pPr>
+        <w:ind w:left="4320" w:hanging="360"/>
+      </w:pPr>
+      <w:rPr>
+        <w:rFonts w:ascii="Wingdings" w:hAnsi="Wingdings" w:hint="default"/>
+      </w:rPr>
+    </w:lvl>
+    <w:lvl w:ilvl="6" w:tplc="04090001" w:tentative="1">
+      <w:start w:val="1"/>
+      <w:numFmt w:val="bullet"/>
+      <w:lvlText w:val=""/>
+      <w:lvlJc w:val="left"/>
+      <w:pPr>
+        <w:ind w:left="5040" w:hanging="360"/>
+      </w:pPr>
+      <w:rPr>
+        <w:rFonts w:ascii="Symbol" w:hAnsi="Symbol" w:hint="default"/>
+      </w:rPr>
+    </w:lvl>
+    <w:lvl w:ilvl="7" w:tplc="04090003" w:tentative="1">
+      <w:start w:val="1"/>
+      <w:numFmt w:val="bullet"/>
+      <w:lvlText w:val="o"/>
+      <w:lvlJc w:val="left"/>
+      <w:pPr>
+        <w:ind w:left="5760" w:hanging="360"/>
+      </w:pPr>
+      <w:rPr>
+        <w:rFonts w:ascii="Courier New" w:hAnsi="Courier New" w:cs="Courier New" w:hint="default"/>
+      </w:rPr>
+    </w:lvl>
+    <w:lvl w:ilvl="8" w:tplc="04090005" w:tentative="1">
+      <w:start w:val="1"/>
+      <w:numFmt w:val="bullet"/>
+      <w:lvlText w:val=""/>
+      <w:lvlJc w:val="left"/>
+      <w:pPr>
+        <w:ind w:left="6480" w:hanging="360"/>
+      </w:pPr>
+      <w:rPr>
+        <w:rFonts w:ascii="Wingdings" w:hAnsi="Wingdings" w:hint="default"/>
+      </w:rPr>
     </w:lvl>
   </w:abstractNum>
   <w:num w:numId="1" w16cid:durableId="259487959">
@@ -4855,16 +4448,16 @@
   <w:num w:numId="11" w16cid:durableId="1638680899">
     <w:abstractNumId w:val="0"/>
   </w:num>
-  <w:num w:numId="12" w16cid:durableId="1974362736">
+  <w:num w:numId="12" w16cid:durableId="2118286973">
     <w:abstractNumId w:val="10"/>
   </w:num>
-  <w:num w:numId="13" w16cid:durableId="1619600140">
+  <w:num w:numId="13" w16cid:durableId="1606962992">
     <w:abstractNumId w:val="11"/>
   </w:num>
-  <w:num w:numId="14" w16cid:durableId="1044525941">
+  <w:num w:numId="14" w16cid:durableId="1084758903">
     <w:abstractNumId w:val="11"/>
   </w:num>
-  <w:num w:numId="15" w16cid:durableId="190077242">
+  <w:num w:numId="15" w16cid:durableId="1153793008">
     <w:abstractNumId w:val="12"/>
     <w:lvlOverride w:ilvl="0">
       <w:startOverride w:val="1"/>
@@ -4894,7 +4487,7 @@
       <w:startOverride w:val="1"/>
     </w:lvlOverride>
   </w:num>
-  <w:num w:numId="16" w16cid:durableId="108402080">
+  <w:num w:numId="16" w16cid:durableId="913276568">
     <w:abstractNumId w:val="12"/>
     <w:lvlOverride w:ilvl="0">
       <w:startOverride w:val="1"/>
@@ -4924,16 +4517,46 @@
       <w:startOverride w:val="1"/>
     </w:lvlOverride>
   </w:num>
-  <w:num w:numId="17" w16cid:durableId="1235117324">
+  <w:num w:numId="17" w16cid:durableId="426274409">
     <w:abstractNumId w:val="11"/>
   </w:num>
-  <w:num w:numId="18" w16cid:durableId="631596265">
+  <w:num w:numId="18" w16cid:durableId="1804231896">
     <w:abstractNumId w:val="11"/>
   </w:num>
-  <w:num w:numId="19" w16cid:durableId="605387108">
+  <w:num w:numId="19" w16cid:durableId="608512275">
     <w:abstractNumId w:val="11"/>
   </w:num>
-  <w:num w:numId="20" w16cid:durableId="996425247">
+  <w:num w:numId="20" w16cid:durableId="1247349835">
+    <w:abstractNumId w:val="11"/>
+  </w:num>
+  <w:num w:numId="21" w16cid:durableId="930165024">
+    <w:abstractNumId w:val="11"/>
+  </w:num>
+  <w:num w:numId="22" w16cid:durableId="1963076571">
+    <w:abstractNumId w:val="11"/>
+  </w:num>
+  <w:num w:numId="23" w16cid:durableId="866286987">
+    <w:abstractNumId w:val="11"/>
+  </w:num>
+  <w:num w:numId="24" w16cid:durableId="1560944154">
+    <w:abstractNumId w:val="11"/>
+  </w:num>
+  <w:num w:numId="25" w16cid:durableId="1543513445">
+    <w:abstractNumId w:val="11"/>
+  </w:num>
+  <w:num w:numId="26" w16cid:durableId="841162157">
+    <w:abstractNumId w:val="11"/>
+  </w:num>
+  <w:num w:numId="27" w16cid:durableId="202594281">
+    <w:abstractNumId w:val="11"/>
+  </w:num>
+  <w:num w:numId="28" w16cid:durableId="583681742">
+    <w:abstractNumId w:val="11"/>
+  </w:num>
+  <w:num w:numId="29" w16cid:durableId="1264151752">
+    <w:abstractNumId w:val="11"/>
+  </w:num>
+  <w:num w:numId="30" w16cid:durableId="2068725703">
     <w:abstractNumId w:val="12"/>
     <w:lvlOverride w:ilvl="0">
       <w:startOverride w:val="1"/>
@@ -4963,40 +4586,21 @@
       <w:startOverride w:val="1"/>
     </w:lvlOverride>
   </w:num>
-  <w:num w:numId="21" w16cid:durableId="1929801270">
+  <w:num w:numId="31" w16cid:durableId="742142350">
     <w:abstractNumId w:val="11"/>
   </w:num>
-  <w:num w:numId="22" w16cid:durableId="1741512701">
-    <w:abstractNumId w:val="11"/>
-  </w:num>
-  <w:num w:numId="23" w16cid:durableId="1203975406">
-    <w:abstractNumId w:val="11"/>
-  </w:num>
-  <w:num w:numId="24" w16cid:durableId="1231574660">
-    <w:abstractNumId w:val="11"/>
-  </w:num>
-  <w:num w:numId="25" w16cid:durableId="1049381511">
-    <w:abstractNumId w:val="11"/>
-  </w:num>
-  <w:num w:numId="26" w16cid:durableId="1147674145">
-    <w:abstractNumId w:val="11"/>
-  </w:num>
-  <w:num w:numId="27" w16cid:durableId="1940482566">
-    <w:abstractNumId w:val="11"/>
-  </w:num>
-  <w:num w:numId="28" w16cid:durableId="1139571184">
-    <w:abstractNumId w:val="11"/>
-  </w:num>
-  <w:num w:numId="29" w16cid:durableId="1844203504">
-    <w:abstractNumId w:val="11"/>
-  </w:num>
-  <w:num w:numId="30" w16cid:durableId="648438305">
-    <w:abstractNumId w:val="11"/>
-  </w:num>
-  <w:num w:numId="31" w16cid:durableId="1153914003">
-    <w:abstractNumId w:val="11"/>
+  <w:num w:numId="32" w16cid:durableId="2063673597">
+    <w:abstractNumId w:val="14"/>
   </w:num>
 </w:numbering>
+</file>
+
+<file path=word/people.xml><?xml version="1.0" encoding="utf-8"?>
+<w15:people xmlns:wpc="http://schemas.microsoft.com/office/word/2010/wordprocessingCanvas" xmlns:cx="http://schemas.microsoft.com/office/drawing/2014/chartex" xmlns:cx1="http://schemas.microsoft.com/office/drawing/2015/9/8/chartex" xmlns:cx2="http://schemas.microsoft.com/office/drawing/2015/10/21/chartex" xmlns:cx3="http://schemas.microsoft.com/office/drawing/2016/5/9/chartex" xmlns:cx4="http://schemas.microsoft.com/office/drawing/2016/5/10/chartex" xmlns:cx5="http://schemas.microsoft.com/office/drawing/2016/5/11/chartex" xmlns:cx6="http://schemas.microsoft.com/office/drawing/2016/5/12/chartex" xmlns:cx7="http://schemas.microsoft.com/office/drawing/2016/5/13/chartex" xmlns:cx8="http://schemas.microsoft.com/office/drawing/2016/5/14/chartex" xmlns:mc="http://schemas.openxmlformats.org/markup-compatibility/2006" xmlns:aink="http://schemas.microsoft.com/office/drawing/2016/ink" xmlns:am3d="http://schemas.microsoft.com/office/drawing/2017/model3d" xmlns:o="urn:schemas-microsoft-com:office:office" xmlns:oel="http://schemas.microsoft.com/office/2019/extlst" xmlns:r="http://schemas.openxmlformats.org/officeDocument/2006/relationships" xmlns:m="http://schemas.openxmlformats.org/officeDocument/2006/math" xmlns:v="urn:schemas-microsoft-com:vml" xmlns:wp14="http://schemas.microsoft.com/office/word/2010/wordprocessingDrawing" xmlns:wp="http://schemas.openxmlformats.org/drawingml/2006/wordprocessingDrawing" xmlns:w10="urn:schemas-microsoft-com:office:word" xmlns:w="http://schemas.openxmlformats.org/wordprocessingml/2006/main" xmlns:w14="http://schemas.microsoft.com/office/word/2010/wordml" xmlns:w15="http://schemas.microsoft.com/office/word/2012/wordml" xmlns:w16cex="http://schemas.microsoft.com/office/word/2018/wordml/cex" xmlns:w16cid="http://schemas.microsoft.com/office/word/2016/wordml/cid" xmlns:w16="http://schemas.microsoft.com/office/word/2018/wordml" xmlns:w16sdtdh="http://schemas.microsoft.com/office/word/2020/wordml/sdtdatahash" xmlns:w16se="http://schemas.microsoft.com/office/word/2015/wordml/symex" xmlns:wpg="http://schemas.microsoft.com/office/word/2010/wordprocessingGroup" xmlns:wpi="http://schemas.microsoft.com/office/word/2010/wordprocessingInk" xmlns:wne="http://schemas.microsoft.com/office/word/2006/wordml" xmlns:wps="http://schemas.microsoft.com/office/word/2010/wordprocessingShape" mc:Ignorable="w14 w15 w16se w16cid w16 w16cex w16sdtdh wp14">
+  <w15:person w15:author="Martin Lavalee">
+    <w15:presenceInfo w15:providerId="AD" w15:userId="S::martin.lavallee@odysseusinc.com::e0ada282-4efd-4aff-88c2-e62f02b2b376"/>
+  </w15:person>
+</w15:people>
 </file>
 
 <file path=word/styles.xml><?xml version="1.0" encoding="utf-8"?>
@@ -6127,7 +5731,7 @@
     <w:autoRedefine/>
     <w:uiPriority w:val="39"/>
     <w:unhideWhenUsed/>
-    <w:rsid w:val="001E61B6"/>
+    <w:rsid w:val="009B1D75"/>
     <w:pPr>
       <w:spacing w:after="100"/>
     </w:pPr>
@@ -6139,7 +5743,7 @@
     <w:autoRedefine/>
     <w:uiPriority w:val="39"/>
     <w:unhideWhenUsed/>
-    <w:rsid w:val="001E61B6"/>
+    <w:rsid w:val="009B1D75"/>
     <w:pPr>
       <w:spacing w:after="100"/>
       <w:ind w:left="240"/>
@@ -6152,11 +5756,71 @@
     <w:autoRedefine/>
     <w:uiPriority w:val="39"/>
     <w:unhideWhenUsed/>
-    <w:rsid w:val="001E61B6"/>
+    <w:rsid w:val="009B1D75"/>
     <w:pPr>
       <w:spacing w:after="100"/>
       <w:ind w:left="480"/>
     </w:pPr>
+  </w:style>
+  <w:style w:type="character" w:styleId="CommentReference">
+    <w:name w:val="annotation reference"/>
+    <w:basedOn w:val="DefaultParagraphFont"/>
+    <w:semiHidden/>
+    <w:unhideWhenUsed/>
+    <w:rsid w:val="00081438"/>
+    <w:rPr>
+      <w:sz w:val="16"/>
+      <w:szCs w:val="16"/>
+    </w:rPr>
+  </w:style>
+  <w:style w:type="paragraph" w:styleId="CommentText">
+    <w:name w:val="annotation text"/>
+    <w:basedOn w:val="Normal"/>
+    <w:link w:val="CommentTextChar"/>
+    <w:semiHidden/>
+    <w:unhideWhenUsed/>
+    <w:rsid w:val="00081438"/>
+    <w:rPr>
+      <w:sz w:val="20"/>
+      <w:szCs w:val="20"/>
+    </w:rPr>
+  </w:style>
+  <w:style w:type="character" w:customStyle="1" w:styleId="CommentTextChar">
+    <w:name w:val="Comment Text Char"/>
+    <w:basedOn w:val="DefaultParagraphFont"/>
+    <w:link w:val="CommentText"/>
+    <w:semiHidden/>
+    <w:rsid w:val="00081438"/>
+    <w:rPr>
+      <w:sz w:val="20"/>
+      <w:szCs w:val="20"/>
+    </w:rPr>
+  </w:style>
+  <w:style w:type="paragraph" w:styleId="CommentSubject">
+    <w:name w:val="annotation subject"/>
+    <w:basedOn w:val="CommentText"/>
+    <w:next w:val="CommentText"/>
+    <w:link w:val="CommentSubjectChar"/>
+    <w:semiHidden/>
+    <w:unhideWhenUsed/>
+    <w:rsid w:val="00081438"/>
+    <w:rPr>
+      <w:b/>
+      <w:bCs/>
+    </w:rPr>
+  </w:style>
+  <w:style w:type="character" w:customStyle="1" w:styleId="CommentSubjectChar">
+    <w:name w:val="Comment Subject Char"/>
+    <w:basedOn w:val="CommentTextChar"/>
+    <w:link w:val="CommentSubject"/>
+    <w:semiHidden/>
+    <w:rsid w:val="00081438"/>
+    <w:rPr>
+      <w:b/>
+      <w:bCs/>
+      <w:sz w:val="20"/>
+      <w:szCs w:val="20"/>
+    </w:rPr>
   </w:style>
 </w:styles>
 </file>
@@ -6477,4 +6141,16 @@
   </a:objectDefaults>
   <a:extraClrSchemeLst/>
 </a:theme>
+</file>
+
+<file path=customXml/item1.xml><?xml version="1.0" encoding="utf-8"?>
+<b:Sources xmlns:b="http://schemas.openxmlformats.org/officeDocument/2006/bibliography" xmlns="http://schemas.openxmlformats.org/officeDocument/2006/bibliography" SelectedStyle="\APASixthEditionOfficeOnline.xsl" StyleName="APA" Version="6"/>
+</file>
+
+<file path=customXml/itemProps1.xml><?xml version="1.0" encoding="utf-8"?>
+<ds:datastoreItem xmlns:ds="http://schemas.openxmlformats.org/officeDocument/2006/customXml" ds:itemID="{B735C794-DAF5-40A2-8124-C8D5A89F6CD6}">
+  <ds:schemaRefs>
+    <ds:schemaRef ds:uri="http://schemas.openxmlformats.org/officeDocument/2006/bibliography"/>
+  </ds:schemaRefs>
+</ds:datastoreItem>
 </file>